--- a/document/SDS_nhom3/SDS-BuiXuanQuang.docx
+++ b/document/SDS_nhom3/SDS-BuiXuanQuang.docx
@@ -7920,14 +7920,23 @@
               <w:rPr>
                 <w:sz w:val="20"/>
                 <w:szCs w:val="20"/>
-              </w:rPr>
-            </w:pPr>
-            <w:r>
-              <w:rPr>
-                <w:sz w:val="20"/>
-                <w:szCs w:val="20"/>
-              </w:rPr>
-              <w:t>+ Logo app</w:t>
+                <w:lang w:val="en-US"/>
+              </w:rPr>
+            </w:pPr>
+            <w:r>
+              <w:rPr>
+                <w:sz w:val="20"/>
+                <w:szCs w:val="20"/>
+              </w:rPr>
+              <w:t xml:space="preserve">+ </w:t>
+            </w:r>
+            <w:r>
+              <w:rPr>
+                <w:sz w:val="20"/>
+                <w:szCs w:val="20"/>
+                <w:lang w:val="en-US"/>
+              </w:rPr>
+              <w:t>Đăng xuất</w:t>
             </w:r>
           </w:p>
           <w:p>
@@ -7937,15 +7946,17 @@
               <w:rPr>
                 <w:sz w:val="20"/>
                 <w:szCs w:val="20"/>
-              </w:rPr>
-            </w:pPr>
-            <w:r>
-              <w:rPr>
-                <w:sz w:val="20"/>
-                <w:szCs w:val="20"/>
+                <w:lang w:val="en-US"/>
+              </w:rPr>
+            </w:pPr>
+            <w:r>
+              <w:rPr>
+                <w:sz w:val="20"/>
+                <w:szCs w:val="20"/>
+                <w:lang w:val="en-US"/>
               </w:rPr>
               <w:lastRenderedPageBreak/>
-              <w:t>+ Khung điền tên tài khoản (mail)</w:t>
+              <w:t>+Thông tin</w:t>
             </w:r>
           </w:p>
           <w:p>
@@ -7955,14 +7966,16 @@
               <w:rPr>
                 <w:sz w:val="20"/>
                 <w:szCs w:val="20"/>
-              </w:rPr>
-            </w:pPr>
-            <w:r>
-              <w:rPr>
-                <w:sz w:val="20"/>
-                <w:szCs w:val="20"/>
-              </w:rPr>
-              <w:t>+ Khung điền mật khẩu</w:t>
+                <w:lang w:val="en-US"/>
+              </w:rPr>
+            </w:pPr>
+            <w:r>
+              <w:rPr>
+                <w:sz w:val="20"/>
+                <w:szCs w:val="20"/>
+                <w:lang w:val="en-US"/>
+              </w:rPr>
+              <w:t>+Mật khẩu</w:t>
             </w:r>
           </w:p>
           <w:p>
@@ -7972,14 +7985,16 @@
               <w:rPr>
                 <w:sz w:val="20"/>
                 <w:szCs w:val="20"/>
-              </w:rPr>
-            </w:pPr>
-            <w:r>
-              <w:rPr>
-                <w:sz w:val="20"/>
-                <w:szCs w:val="20"/>
-              </w:rPr>
-              <w:t>+ Nút tạo</w:t>
+                <w:lang w:val="en-US"/>
+              </w:rPr>
+            </w:pPr>
+            <w:r>
+              <w:rPr>
+                <w:sz w:val="20"/>
+                <w:szCs w:val="20"/>
+                <w:lang w:val="en-US"/>
+              </w:rPr>
+              <w:t>+Đơn hàng</w:t>
             </w:r>
           </w:p>
           <w:p>
@@ -7991,13 +8006,6 @@
                 <w:szCs w:val="20"/>
               </w:rPr>
             </w:pPr>
-            <w:r>
-              <w:rPr>
-                <w:sz w:val="20"/>
-                <w:szCs w:val="20"/>
-              </w:rPr>
-              <w:t>+ Chữ trang chủ</w:t>
-            </w:r>
           </w:p>
         </w:tc>
         <w:tc>
@@ -8194,15 +8202,16 @@
       </w:tr>
       <w:tr>
         <w:trPr>
-          <w:trHeight w:val="1150"/>
+          <w:trHeight w:val="470"/>
         </w:trPr>
         <w:tc>
           <w:tcPr>
             <w:tcW w:w="1730" w:type="dxa"/>
-            <w:tcBorders>
-              <w:top w:val="single" w:sz="4" w:space="0" w:color="808080"/>
-              <w:left w:val="single" w:sz="4" w:space="0" w:color="808080"/>
-              <w:bottom w:val="single" w:sz="4" w:space="0" w:color="auto"/>
+            <w:vMerge w:val="restart"/>
+            <w:tcBorders>
+              <w:top w:val="single" w:sz="4" w:space="0" w:color="auto"/>
+              <w:left w:val="single" w:sz="4" w:space="0" w:color="auto"/>
+              <w:right w:val="single" w:sz="4" w:space="0" w:color="auto"/>
             </w:tcBorders>
             <w:tcMar>
               <w:top w:w="0" w:type="dxa"/>
@@ -8222,45 +8231,19 @@
                 <w:bCs/>
                 <w:sz w:val="20"/>
                 <w:szCs w:val="20"/>
-              </w:rPr>
-            </w:pPr>
-          </w:p>
-          <w:p>
-            <w:pPr>
-              <w:pStyle w:val="ListParagraph"/>
-              <w:spacing w:after="0"/>
-              <w:ind w:left="0"/>
-              <w:rPr>
-                <w:b/>
-                <w:bCs/>
-                <w:sz w:val="20"/>
-                <w:szCs w:val="20"/>
-              </w:rPr>
-            </w:pPr>
-          </w:p>
-          <w:p>
-            <w:pPr>
-              <w:pStyle w:val="ListParagraph"/>
-              <w:spacing w:after="0"/>
-              <w:ind w:left="0"/>
-              <w:jc w:val="center"/>
-              <w:rPr>
-                <w:rFonts w:cs="Arial"/>
-                <w:b/>
-                <w:bCs/>
-                <w:sz w:val="20"/>
-                <w:szCs w:val="20"/>
-              </w:rPr>
-            </w:pPr>
-            <w:r>
-              <w:rPr>
-                <w:rFonts w:cs="Arial"/>
-                <w:b/>
-                <w:bCs/>
-                <w:sz w:val="20"/>
-                <w:szCs w:val="20"/>
-              </w:rPr>
-              <w:t>Logo</w:t>
+                <w:lang w:val="en-US"/>
+              </w:rPr>
+            </w:pPr>
+            <w:r>
+              <w:rPr>
+                <w:b/>
+                <w:bCs/>
+                <w:sz w:val="20"/>
+                <w:szCs w:val="20"/>
+                <w:lang w:val="en-US"/>
+              </w:rPr>
+              <w:lastRenderedPageBreak/>
+              <w:t xml:space="preserve">Đăng xuất </w:t>
             </w:r>
           </w:p>
         </w:tc>
@@ -8268,9 +8251,9 @@
           <w:tcPr>
             <w:tcW w:w="3960" w:type="dxa"/>
             <w:tcBorders>
-              <w:top w:val="single" w:sz="4" w:space="0" w:color="808080"/>
-              <w:left w:val="single" w:sz="4" w:space="0" w:color="808080"/>
-              <w:bottom w:val="single" w:sz="4" w:space="0" w:color="auto"/>
+              <w:top w:val="single" w:sz="4" w:space="0" w:color="auto"/>
+              <w:left w:val="single" w:sz="4" w:space="0" w:color="auto"/>
+              <w:right w:val="single" w:sz="4" w:space="0" w:color="auto"/>
             </w:tcBorders>
             <w:tcMar>
               <w:top w:w="0" w:type="dxa"/>
@@ -8281,21 +8264,108 @@
           </w:tcPr>
           <w:p>
             <w:pPr>
-              <w:rPr>
-                <w:sz w:val="20"/>
-                <w:szCs w:val="20"/>
-              </w:rPr>
-            </w:pPr>
-          </w:p>
-          <w:p>
-            <w:pPr>
-              <w:ind w:left="360"/>
-              <w:rPr>
-                <w:sz w:val="20"/>
-                <w:szCs w:val="20"/>
-              </w:rPr>
-            </w:pPr>
-          </w:p>
+              <w:pStyle w:val="ListParagraph"/>
+              <w:spacing w:after="0"/>
+              <w:ind w:left="0"/>
+              <w:rPr>
+                <w:sz w:val="20"/>
+                <w:szCs w:val="20"/>
+              </w:rPr>
+            </w:pPr>
+          </w:p>
+        </w:tc>
+        <w:tc>
+          <w:tcPr>
+            <w:tcW w:w="1440" w:type="dxa"/>
+            <w:tcBorders>
+              <w:top w:val="single" w:sz="4" w:space="0" w:color="auto"/>
+              <w:left w:val="single" w:sz="4" w:space="0" w:color="auto"/>
+              <w:right w:val="single" w:sz="4" w:space="0" w:color="auto"/>
+            </w:tcBorders>
+          </w:tcPr>
+          <w:p>
+            <w:pPr>
+              <w:pStyle w:val="ListParagraph"/>
+              <w:spacing w:after="0"/>
+              <w:ind w:left="0"/>
+              <w:rPr>
+                <w:sz w:val="20"/>
+                <w:szCs w:val="20"/>
+              </w:rPr>
+            </w:pPr>
+          </w:p>
+        </w:tc>
+        <w:tc>
+          <w:tcPr>
+            <w:tcW w:w="1970" w:type="dxa"/>
+            <w:tcBorders>
+              <w:top w:val="single" w:sz="4" w:space="0" w:color="auto"/>
+              <w:left w:val="single" w:sz="4" w:space="0" w:color="auto"/>
+              <w:right w:val="single" w:sz="4" w:space="0" w:color="auto"/>
+            </w:tcBorders>
+          </w:tcPr>
+          <w:p>
+            <w:pPr>
+              <w:pStyle w:val="ListParagraph"/>
+              <w:spacing w:after="0"/>
+              <w:ind w:left="0"/>
+              <w:rPr>
+                <w:sz w:val="20"/>
+                <w:szCs w:val="20"/>
+              </w:rPr>
+            </w:pPr>
+          </w:p>
+        </w:tc>
+      </w:tr>
+      <w:tr>
+        <w:trPr>
+          <w:trHeight w:val="970"/>
+        </w:trPr>
+        <w:tc>
+          <w:tcPr>
+            <w:tcW w:w="1730" w:type="dxa"/>
+            <w:vMerge/>
+            <w:tcBorders>
+              <w:left w:val="single" w:sz="4" w:space="0" w:color="auto"/>
+              <w:bottom w:val="single" w:sz="4" w:space="0" w:color="auto"/>
+              <w:right w:val="single" w:sz="4" w:space="0" w:color="auto"/>
+            </w:tcBorders>
+            <w:tcMar>
+              <w:top w:w="0" w:type="dxa"/>
+              <w:left w:w="10" w:type="dxa"/>
+              <w:bottom w:w="0" w:type="dxa"/>
+              <w:right w:w="10" w:type="dxa"/>
+            </w:tcMar>
+          </w:tcPr>
+          <w:p>
+            <w:pPr>
+              <w:pStyle w:val="ListParagraph"/>
+              <w:spacing w:after="0"/>
+              <w:ind w:left="0"/>
+              <w:rPr>
+                <w:b/>
+                <w:bCs/>
+                <w:sz w:val="20"/>
+                <w:szCs w:val="20"/>
+              </w:rPr>
+            </w:pPr>
+          </w:p>
+        </w:tc>
+        <w:tc>
+          <w:tcPr>
+            <w:tcW w:w="3960" w:type="dxa"/>
+            <w:tcBorders>
+              <w:left w:val="single" w:sz="4" w:space="0" w:color="auto"/>
+              <w:bottom w:val="single" w:sz="4" w:space="0" w:color="auto"/>
+              <w:right w:val="single" w:sz="4" w:space="0" w:color="auto"/>
+            </w:tcBorders>
+            <w:tcMar>
+              <w:top w:w="0" w:type="dxa"/>
+              <w:left w:w="10" w:type="dxa"/>
+              <w:bottom w:w="0" w:type="dxa"/>
+              <w:right w:w="10" w:type="dxa"/>
+            </w:tcMar>
+          </w:tcPr>
           <w:p>
             <w:pPr>
               <w:pStyle w:val="ListParagraph"/>
@@ -8316,30 +8386,298 @@
               <w:rPr>
                 <w:sz w:val="20"/>
                 <w:szCs w:val="20"/>
-              </w:rPr>
-              <w:t>Hiển thị logo</w:t>
-            </w:r>
-          </w:p>
-          <w:p>
-            <w:pPr>
-              <w:pStyle w:val="ListParagraph"/>
-              <w:spacing w:after="0"/>
-              <w:ind w:left="0"/>
-              <w:rPr>
-                <w:sz w:val="20"/>
-                <w:szCs w:val="20"/>
-              </w:rPr>
-            </w:pPr>
+                <w:lang w:val="en-US"/>
+              </w:rPr>
+              <w:t>Thoát khỏi chương trình và đăng nhập lại</w:t>
+            </w:r>
           </w:p>
         </w:tc>
         <w:tc>
           <w:tcPr>
             <w:tcW w:w="1440" w:type="dxa"/>
+            <w:tcBorders>
+              <w:left w:val="single" w:sz="4" w:space="0" w:color="auto"/>
+              <w:bottom w:val="single" w:sz="4" w:space="0" w:color="auto"/>
+              <w:right w:val="single" w:sz="4" w:space="0" w:color="auto"/>
+            </w:tcBorders>
+          </w:tcPr>
+          <w:p>
+            <w:pPr>
+              <w:pStyle w:val="ListParagraph"/>
+              <w:spacing w:after="0"/>
+              <w:ind w:left="0"/>
+              <w:jc w:val="center"/>
+              <w:rPr>
+                <w:sz w:val="20"/>
+                <w:szCs w:val="20"/>
+                <w:lang w:val="en-US"/>
+              </w:rPr>
+            </w:pPr>
+            <w:r>
+              <w:rPr>
+                <w:sz w:val="20"/>
+                <w:szCs w:val="20"/>
+                <w:lang w:val="en-US"/>
+              </w:rPr>
+              <w:t>Nhấp vào đăng xuất</w:t>
+            </w:r>
+          </w:p>
+        </w:tc>
+        <w:tc>
+          <w:tcPr>
+            <w:tcW w:w="1970" w:type="dxa"/>
+            <w:tcBorders>
+              <w:left w:val="single" w:sz="4" w:space="0" w:color="auto"/>
+              <w:bottom w:val="single" w:sz="4" w:space="0" w:color="auto"/>
+              <w:right w:val="single" w:sz="4" w:space="0" w:color="auto"/>
+            </w:tcBorders>
+          </w:tcPr>
+          <w:p>
+            <w:pPr>
+              <w:pStyle w:val="ListParagraph"/>
+              <w:spacing w:after="0"/>
+              <w:ind w:left="0"/>
+              <w:jc w:val="center"/>
+              <w:rPr>
+                <w:sz w:val="20"/>
+                <w:szCs w:val="20"/>
+                <w:lang w:val="en-US"/>
+              </w:rPr>
+            </w:pPr>
+            <w:r>
+              <w:rPr>
+                <w:sz w:val="20"/>
+                <w:szCs w:val="20"/>
+                <w:lang w:val="en-US"/>
+              </w:rPr>
+              <w:t>Thoát khỏi tài khoản quay lại màn hình chính</w:t>
+            </w:r>
+          </w:p>
+        </w:tc>
+      </w:tr>
+    </w:tbl>
+    <w:p>
+      <w:pPr>
+        <w:rPr>
+          <w:color w:val="000000" w:themeColor="text1"/>
+          <w:sz w:val="32"/>
+          <w:lang w:val="en-US"/>
+        </w:rPr>
+      </w:pPr>
+    </w:p>
+    <w:p>
+      <w:pPr>
+        <w:rPr>
+          <w:color w:val="000000" w:themeColor="text1"/>
+          <w:sz w:val="32"/>
+          <w:lang w:val="en-US"/>
+        </w:rPr>
+      </w:pPr>
+      <w:r>
+        <w:rPr>
+          <w:color w:val="000000" w:themeColor="text1"/>
+          <w:sz w:val="32"/>
+          <w:lang w:val="en-US"/>
+        </w:rPr>
+        <w:t>3.3 How to do</w:t>
+      </w:r>
+    </w:p>
+    <w:p>
+      <w:pPr>
+        <w:rPr>
+          <w:color w:val="000000" w:themeColor="text1"/>
+          <w:sz w:val="32"/>
+          <w:lang w:val="en-US"/>
+        </w:rPr>
+      </w:pPr>
+      <w:r>
+        <w:rPr>
+          <w:color w:val="000000" w:themeColor="text1"/>
+          <w:sz w:val="32"/>
+          <w:lang w:val="en-US"/>
+        </w:rPr>
+        <w:t xml:space="preserve">+Textview đăng xuất </w:t>
+      </w:r>
+    </w:p>
+    <w:p>
+      <w:pPr>
+        <w:rPr>
+          <w:color w:val="000000" w:themeColor="text1"/>
+          <w:sz w:val="32"/>
+          <w:lang w:val="en-US"/>
+        </w:rPr>
+      </w:pPr>
+      <w:r>
+        <w:rPr>
+          <w:color w:val="000000" w:themeColor="text1"/>
+          <w:sz w:val="32"/>
+          <w:lang w:val="en-US"/>
+        </w:rPr>
+        <w:tab/>
+        <w:t xml:space="preserve">Nhấp vào </w:t>
+      </w:r>
+    </w:p>
+    <w:p>
+      <w:pPr>
+        <w:rPr>
+          <w:color w:val="000000" w:themeColor="text1"/>
+          <w:sz w:val="32"/>
+          <w:lang w:val="en-US"/>
+        </w:rPr>
+      </w:pPr>
+      <w:r>
+        <w:rPr>
+          <w:color w:val="000000" w:themeColor="text1"/>
+          <w:sz w:val="32"/>
+          <w:lang w:val="en-US"/>
+        </w:rPr>
+        <w:tab/>
+        <w:t xml:space="preserve">Đăng xuất tài khoản </w:t>
+      </w:r>
+    </w:p>
+    <w:p>
+      <w:pPr>
+        <w:rPr>
+          <w:i/>
+          <w:color w:val="000000" w:themeColor="text1"/>
+          <w:sz w:val="32"/>
+          <w:lang w:val="en-US"/>
+        </w:rPr>
+      </w:pPr>
+      <w:r>
+        <w:rPr>
+          <w:color w:val="000000" w:themeColor="text1"/>
+          <w:sz w:val="32"/>
+          <w:lang w:val="en-US"/>
+        </w:rPr>
+        <w:t xml:space="preserve">4.1 </w:t>
+      </w:r>
+      <w:r>
+        <w:rPr>
+          <w:i/>
+          <w:color w:val="000000" w:themeColor="text1"/>
+          <w:sz w:val="32"/>
+          <w:lang w:val="en-US"/>
+        </w:rPr>
+        <w:t xml:space="preserve">Interface : Màn </w:t>
+      </w:r>
+      <w:r>
+        <w:rPr>
+          <w:i/>
+          <w:color w:val="000000" w:themeColor="text1"/>
+          <w:sz w:val="32"/>
+          <w:lang w:val="en-US"/>
+        </w:rPr>
+        <w:t>hình tìm lại mật khẩu</w:t>
+      </w:r>
+    </w:p>
+    <w:p>
+      <w:pPr>
+        <w:jc w:val="center"/>
+        <w:rPr>
+          <w:i/>
+          <w:color w:val="000000" w:themeColor="text1"/>
+          <w:sz w:val="32"/>
+          <w:lang w:val="en-US"/>
+        </w:rPr>
+      </w:pPr>
+      <w:r>
+        <w:rPr>
+          <w:i/>
+          <w:noProof/>
+          <w:color w:val="000000" w:themeColor="text1"/>
+          <w:sz w:val="32"/>
+          <w:lang w:val="en-US"/>
+        </w:rPr>
+        <w:lastRenderedPageBreak/>
+        <w:drawing>
+          <wp:inline distT="0" distB="0" distL="0" distR="0" wp14:anchorId="3AD510F0" wp14:editId="1AF78ADA">
+            <wp:extent cx="3250251" cy="5778500"/>
+            <wp:effectExtent l="0" t="0" r="7620" b="0"/>
+            <wp:docPr id="4" name="Picture 4"/>
+            <wp:cNvGraphicFramePr>
+              <a:graphicFrameLocks xmlns:a="http://schemas.openxmlformats.org/drawingml/2006/main" noChangeAspect="1"/>
+            </wp:cNvGraphicFramePr>
+            <a:graphic xmlns:a="http://schemas.openxmlformats.org/drawingml/2006/main">
+              <a:graphicData uri="http://schemas.openxmlformats.org/drawingml/2006/picture">
+                <pic:pic xmlns:pic="http://schemas.openxmlformats.org/drawingml/2006/picture">
+                  <pic:nvPicPr>
+                    <pic:cNvPr id="4" name="24740628_1297331393704159_99138906_n.png"/>
+                    <pic:cNvPicPr/>
+                  </pic:nvPicPr>
+                  <pic:blipFill>
+                    <a:blip r:embed="rId9">
+                      <a:extLst>
+                        <a:ext uri="{28A0092B-C50C-407E-A947-70E740481C1C}">
+                          <a14:useLocalDpi xmlns:a14="http://schemas.microsoft.com/office/drawing/2010/main" val="0"/>
+                        </a:ext>
+                      </a:extLst>
+                    </a:blip>
+                    <a:stretch>
+                      <a:fillRect/>
+                    </a:stretch>
+                  </pic:blipFill>
+                  <pic:spPr>
+                    <a:xfrm>
+                      <a:off x="0" y="0"/>
+                      <a:ext cx="3259846" cy="5795558"/>
+                    </a:xfrm>
+                    <a:prstGeom prst="rect">
+                      <a:avLst/>
+                    </a:prstGeom>
+                  </pic:spPr>
+                </pic:pic>
+              </a:graphicData>
+            </a:graphic>
+          </wp:inline>
+        </w:drawing>
+      </w:r>
+    </w:p>
+    <w:p>
+      <w:pPr>
+        <w:rPr>
+          <w:color w:val="000000" w:themeColor="text1"/>
+          <w:sz w:val="32"/>
+          <w:lang w:val="en-US"/>
+        </w:rPr>
+      </w:pPr>
+      <w:r>
+        <w:rPr>
+          <w:i/>
+          <w:color w:val="000000" w:themeColor="text1"/>
+          <w:sz w:val="32"/>
+          <w:lang w:val="en-US"/>
+        </w:rPr>
+        <w:t>4.2 Function Requirement</w:t>
+      </w:r>
+    </w:p>
+    <w:tbl>
+      <w:tblPr>
+        <w:tblW w:w="9100" w:type="dxa"/>
+        <w:tblInd w:w="-10" w:type="dxa"/>
+        <w:tblLayout w:type="fixed"/>
+        <w:tblCellMar>
+          <w:left w:w="10" w:type="dxa"/>
+          <w:right w:w="10" w:type="dxa"/>
+        </w:tblCellMar>
+        <w:tblLook w:val="0000" w:firstRow="0" w:lastRow="0" w:firstColumn="0" w:lastColumn="0" w:noHBand="0" w:noVBand="0"/>
+      </w:tblPr>
+      <w:tblGrid>
+        <w:gridCol w:w="1730"/>
+        <w:gridCol w:w="3960"/>
+        <w:gridCol w:w="1440"/>
+        <w:gridCol w:w="1970"/>
+      </w:tblGrid>
+      <w:tr>
+        <w:tc>
+          <w:tcPr>
+            <w:tcW w:w="1730" w:type="dxa"/>
             <w:tcBorders>
               <w:top w:val="single" w:sz="4" w:space="0" w:color="808080"/>
               <w:left w:val="single" w:sz="4" w:space="0" w:color="808080"/>
-              <w:bottom w:val="single" w:sz="4" w:space="0" w:color="auto"/>
-            </w:tcBorders>
+              <w:bottom w:val="single" w:sz="4" w:space="0" w:color="808080"/>
+            </w:tcBorders>
+            <w:shd w:val="clear" w:color="auto" w:fill="9BBB59"/>
             <w:tcMar>
               <w:top w:w="0" w:type="dxa"/>
               <w:left w:w="10" w:type="dxa"/>
@@ -8352,66 +8690,29 @@
               <w:pStyle w:val="ListParagraph"/>
               <w:spacing w:after="0"/>
               <w:ind w:left="0"/>
-              <w:jc w:val="center"/>
-              <w:rPr>
-                <w:sz w:val="20"/>
-                <w:szCs w:val="20"/>
-              </w:rPr>
-            </w:pPr>
-          </w:p>
-          <w:p>
-            <w:pPr>
-              <w:pStyle w:val="ListParagraph"/>
-              <w:spacing w:after="0"/>
-              <w:ind w:left="0"/>
-              <w:jc w:val="center"/>
-              <w:rPr>
-                <w:sz w:val="20"/>
-                <w:szCs w:val="20"/>
-              </w:rPr>
-            </w:pPr>
-          </w:p>
-          <w:p>
-            <w:pPr>
-              <w:pStyle w:val="ListParagraph"/>
-              <w:spacing w:after="0"/>
-              <w:ind w:left="0"/>
-              <w:jc w:val="center"/>
-              <w:rPr>
-                <w:sz w:val="20"/>
-                <w:szCs w:val="20"/>
-              </w:rPr>
-            </w:pPr>
-            <w:r>
-              <w:rPr>
-                <w:sz w:val="20"/>
-                <w:szCs w:val="20"/>
-              </w:rPr>
-              <w:t>N/A</w:t>
-            </w:r>
-          </w:p>
-          <w:p>
-            <w:pPr>
-              <w:pStyle w:val="ListParagraph"/>
-              <w:spacing w:after="0"/>
-              <w:ind w:left="0"/>
-              <w:jc w:val="center"/>
-              <w:rPr>
-                <w:sz w:val="20"/>
-                <w:szCs w:val="20"/>
-              </w:rPr>
-            </w:pPr>
-          </w:p>
-        </w:tc>
-        <w:tc>
-          <w:tcPr>
-            <w:tcW w:w="1970" w:type="dxa"/>
+              <w:rPr>
+                <w:b/>
+                <w:bCs/>
+              </w:rPr>
+            </w:pPr>
+            <w:r>
+              <w:rPr>
+                <w:b/>
+                <w:bCs/>
+              </w:rPr>
+              <w:t>Item</w:t>
+            </w:r>
+          </w:p>
+        </w:tc>
+        <w:tc>
+          <w:tcPr>
+            <w:tcW w:w="3960" w:type="dxa"/>
             <w:tcBorders>
               <w:top w:val="single" w:sz="4" w:space="0" w:color="808080"/>
               <w:left w:val="single" w:sz="4" w:space="0" w:color="808080"/>
-              <w:bottom w:val="single" w:sz="4" w:space="0" w:color="auto"/>
-              <w:right w:val="single" w:sz="4" w:space="0" w:color="808080"/>
-            </w:tcBorders>
+              <w:bottom w:val="single" w:sz="4" w:space="0" w:color="808080"/>
+            </w:tcBorders>
+            <w:shd w:val="clear" w:color="auto" w:fill="9BBB59"/>
             <w:tcMar>
               <w:top w:w="0" w:type="dxa"/>
               <w:left w:w="10" w:type="dxa"/>
@@ -8424,71 +8725,43 @@
               <w:pStyle w:val="ListParagraph"/>
               <w:spacing w:after="0"/>
               <w:ind w:left="0"/>
-              <w:jc w:val="center"/>
-              <w:rPr>
-                <w:sz w:val="20"/>
-                <w:szCs w:val="20"/>
-              </w:rPr>
-            </w:pPr>
-          </w:p>
-          <w:p>
-            <w:pPr>
-              <w:pStyle w:val="ListParagraph"/>
-              <w:spacing w:after="0"/>
-              <w:ind w:left="0"/>
-              <w:jc w:val="center"/>
-              <w:rPr>
-                <w:sz w:val="20"/>
-                <w:szCs w:val="20"/>
-              </w:rPr>
-            </w:pPr>
-          </w:p>
-          <w:p>
-            <w:pPr>
-              <w:pStyle w:val="ListParagraph"/>
-              <w:spacing w:after="0"/>
-              <w:ind w:left="0"/>
-              <w:jc w:val="center"/>
-              <w:rPr>
-                <w:sz w:val="20"/>
-                <w:szCs w:val="20"/>
-              </w:rPr>
-            </w:pPr>
-            <w:r>
-              <w:rPr>
-                <w:sz w:val="20"/>
-                <w:szCs w:val="20"/>
-              </w:rPr>
-              <w:t>N/A</w:t>
-            </w:r>
-          </w:p>
-          <w:p>
-            <w:pPr>
-              <w:pStyle w:val="ListParagraph"/>
-              <w:spacing w:after="0"/>
-              <w:ind w:left="0"/>
-              <w:jc w:val="center"/>
-              <w:rPr>
-                <w:sz w:val="20"/>
-                <w:szCs w:val="20"/>
-              </w:rPr>
-            </w:pPr>
-          </w:p>
-        </w:tc>
-      </w:tr>
-      <w:tr>
-        <w:trPr>
-          <w:trHeight w:val="470"/>
-        </w:trPr>
-        <w:tc>
-          <w:tcPr>
-            <w:tcW w:w="1730" w:type="dxa"/>
-            <w:vMerge w:val="restart"/>
-            <w:tcBorders>
-              <w:top w:val="single" w:sz="4" w:space="0" w:color="auto"/>
-              <w:left w:val="single" w:sz="4" w:space="0" w:color="auto"/>
-              <w:right w:val="single" w:sz="4" w:space="0" w:color="auto"/>
-            </w:tcBorders>
+              <w:rPr>
+                <w:b/>
+                <w:bCs/>
+                <w:sz w:val="24"/>
+              </w:rPr>
+            </w:pPr>
+            <w:r>
+              <w:rPr>
+                <w:b/>
+                <w:bCs/>
+                <w:sz w:val="24"/>
+              </w:rPr>
+              <w:t>Description</w:t>
+            </w:r>
+          </w:p>
+          <w:p>
+            <w:pPr>
+              <w:pStyle w:val="ListParagraph"/>
+              <w:spacing w:after="0"/>
+              <w:ind w:left="0"/>
+              <w:rPr>
+                <w:b/>
+                <w:bCs/>
+                <w:sz w:val="24"/>
+              </w:rPr>
+            </w:pPr>
+          </w:p>
+        </w:tc>
+        <w:tc>
+          <w:tcPr>
+            <w:tcW w:w="1440" w:type="dxa"/>
+            <w:tcBorders>
+              <w:top w:val="single" w:sz="4" w:space="0" w:color="808080"/>
+              <w:left w:val="single" w:sz="4" w:space="0" w:color="808080"/>
+              <w:bottom w:val="single" w:sz="4" w:space="0" w:color="808080"/>
+            </w:tcBorders>
+            <w:shd w:val="clear" w:color="auto" w:fill="9BBB59"/>
             <w:tcMar>
               <w:top w:w="0" w:type="dxa"/>
               <w:left w:w="10" w:type="dxa"/>
@@ -8501,35 +8774,30 @@
               <w:pStyle w:val="ListParagraph"/>
               <w:spacing w:after="0"/>
               <w:ind w:left="0"/>
-              <w:jc w:val="center"/>
-              <w:rPr>
-                <w:b/>
-                <w:bCs/>
-                <w:sz w:val="20"/>
-                <w:szCs w:val="20"/>
-                <w:lang w:val="en-US"/>
-              </w:rPr>
-            </w:pPr>
-            <w:r>
-              <w:rPr>
-                <w:b/>
-                <w:bCs/>
-                <w:sz w:val="20"/>
-                <w:szCs w:val="20"/>
-                <w:lang w:val="en-US"/>
-              </w:rPr>
-              <w:t xml:space="preserve">Đăng xuất </w:t>
-            </w:r>
-          </w:p>
-        </w:tc>
-        <w:tc>
-          <w:tcPr>
-            <w:tcW w:w="3960" w:type="dxa"/>
-            <w:tcBorders>
-              <w:top w:val="single" w:sz="4" w:space="0" w:color="auto"/>
-              <w:left w:val="single" w:sz="4" w:space="0" w:color="auto"/>
-              <w:right w:val="single" w:sz="4" w:space="0" w:color="auto"/>
-            </w:tcBorders>
+              <w:rPr>
+                <w:b/>
+                <w:bCs/>
+              </w:rPr>
+            </w:pPr>
+            <w:r>
+              <w:rPr>
+                <w:b/>
+                <w:bCs/>
+              </w:rPr>
+              <w:t>Action</w:t>
+            </w:r>
+          </w:p>
+        </w:tc>
+        <w:tc>
+          <w:tcPr>
+            <w:tcW w:w="1970" w:type="dxa"/>
+            <w:tcBorders>
+              <w:top w:val="single" w:sz="4" w:space="0" w:color="808080"/>
+              <w:left w:val="single" w:sz="4" w:space="0" w:color="808080"/>
+              <w:bottom w:val="single" w:sz="4" w:space="0" w:color="808080"/>
+              <w:right w:val="single" w:sz="4" w:space="0" w:color="808080"/>
+            </w:tcBorders>
+            <w:shd w:val="clear" w:color="auto" w:fill="9BBB59"/>
             <w:tcMar>
               <w:top w:w="0" w:type="dxa"/>
               <w:left w:w="10" w:type="dxa"/>
@@ -8543,67 +8811,28 @@
               <w:spacing w:after="0"/>
               <w:ind w:left="0"/>
               <w:rPr>
-                <w:sz w:val="20"/>
-                <w:szCs w:val="20"/>
-              </w:rPr>
-            </w:pPr>
-          </w:p>
-        </w:tc>
-        <w:tc>
-          <w:tcPr>
-            <w:tcW w:w="1440" w:type="dxa"/>
-            <w:tcBorders>
-              <w:top w:val="single" w:sz="4" w:space="0" w:color="auto"/>
-              <w:left w:val="single" w:sz="4" w:space="0" w:color="auto"/>
-              <w:right w:val="single" w:sz="4" w:space="0" w:color="auto"/>
-            </w:tcBorders>
-          </w:tcPr>
-          <w:p>
-            <w:pPr>
-              <w:pStyle w:val="ListParagraph"/>
-              <w:spacing w:after="0"/>
-              <w:ind w:left="0"/>
-              <w:rPr>
-                <w:sz w:val="20"/>
-                <w:szCs w:val="20"/>
-              </w:rPr>
-            </w:pPr>
-          </w:p>
-        </w:tc>
-        <w:tc>
-          <w:tcPr>
-            <w:tcW w:w="1970" w:type="dxa"/>
-            <w:tcBorders>
-              <w:top w:val="single" w:sz="4" w:space="0" w:color="auto"/>
-              <w:left w:val="single" w:sz="4" w:space="0" w:color="auto"/>
-              <w:right w:val="single" w:sz="4" w:space="0" w:color="auto"/>
-            </w:tcBorders>
-          </w:tcPr>
-          <w:p>
-            <w:pPr>
-              <w:pStyle w:val="ListParagraph"/>
-              <w:spacing w:after="0"/>
-              <w:ind w:left="0"/>
-              <w:rPr>
-                <w:sz w:val="20"/>
-                <w:szCs w:val="20"/>
-              </w:rPr>
-            </w:pPr>
+                <w:b/>
+                <w:bCs/>
+              </w:rPr>
+            </w:pPr>
+            <w:r>
+              <w:rPr>
+                <w:b/>
+                <w:bCs/>
+              </w:rPr>
+              <w:t>Response</w:t>
+            </w:r>
           </w:p>
         </w:tc>
       </w:tr>
       <w:tr>
-        <w:trPr>
-          <w:trHeight w:val="970"/>
-        </w:trPr>
         <w:tc>
           <w:tcPr>
             <w:tcW w:w="1730" w:type="dxa"/>
-            <w:vMerge/>
-            <w:tcBorders>
-              <w:left w:val="single" w:sz="4" w:space="0" w:color="auto"/>
-              <w:bottom w:val="single" w:sz="4" w:space="0" w:color="auto"/>
-              <w:right w:val="single" w:sz="4" w:space="0" w:color="auto"/>
+            <w:tcBorders>
+              <w:top w:val="single" w:sz="4" w:space="0" w:color="808080"/>
+              <w:left w:val="single" w:sz="4" w:space="0" w:color="808080"/>
+              <w:bottom w:val="single" w:sz="4" w:space="0" w:color="808080"/>
             </w:tcBorders>
             <w:tcMar>
               <w:top w:w="0" w:type="dxa"/>
@@ -8624,15 +8853,443 @@
                 <w:szCs w:val="20"/>
               </w:rPr>
             </w:pPr>
+            <w:r>
+              <w:rPr>
+                <w:b/>
+                <w:bCs/>
+                <w:sz w:val="20"/>
+                <w:szCs w:val="20"/>
+              </w:rPr>
+              <w:t xml:space="preserve"> </w:t>
+            </w:r>
+          </w:p>
+          <w:p>
+            <w:pPr>
+              <w:pStyle w:val="ListParagraph"/>
+              <w:spacing w:after="0"/>
+              <w:ind w:left="0"/>
+              <w:rPr>
+                <w:b/>
+                <w:bCs/>
+                <w:sz w:val="20"/>
+                <w:szCs w:val="20"/>
+              </w:rPr>
+            </w:pPr>
+          </w:p>
+          <w:p>
+            <w:pPr>
+              <w:pStyle w:val="ListParagraph"/>
+              <w:spacing w:after="0"/>
+              <w:ind w:left="0"/>
+              <w:rPr>
+                <w:b/>
+                <w:bCs/>
+                <w:sz w:val="20"/>
+                <w:szCs w:val="20"/>
+              </w:rPr>
+            </w:pPr>
+            <w:r>
+              <w:rPr>
+                <w:b/>
+                <w:bCs/>
+                <w:sz w:val="20"/>
+                <w:szCs w:val="20"/>
+              </w:rPr>
+              <w:t>Màn hình chính</w:t>
+            </w:r>
+          </w:p>
+          <w:p>
+            <w:pPr>
+              <w:pStyle w:val="ListParagraph"/>
+              <w:spacing w:after="0"/>
+              <w:ind w:left="0"/>
+              <w:rPr>
+                <w:b/>
+                <w:bCs/>
+                <w:sz w:val="20"/>
+                <w:szCs w:val="20"/>
+              </w:rPr>
+            </w:pPr>
+          </w:p>
+          <w:p>
+            <w:pPr>
+              <w:pStyle w:val="ListParagraph"/>
+              <w:spacing w:after="0"/>
+              <w:ind w:left="0"/>
+              <w:rPr>
+                <w:b/>
+                <w:bCs/>
+                <w:sz w:val="20"/>
+                <w:szCs w:val="20"/>
+              </w:rPr>
+            </w:pPr>
+          </w:p>
+          <w:p>
+            <w:pPr>
+              <w:pStyle w:val="ListParagraph"/>
+              <w:spacing w:after="0"/>
+              <w:ind w:left="0"/>
+              <w:jc w:val="center"/>
+              <w:rPr>
+                <w:rFonts w:cs="Arial"/>
+                <w:b/>
+                <w:bCs/>
+                <w:sz w:val="20"/>
+                <w:szCs w:val="20"/>
+              </w:rPr>
+            </w:pPr>
           </w:p>
         </w:tc>
         <w:tc>
           <w:tcPr>
             <w:tcW w:w="3960" w:type="dxa"/>
             <w:tcBorders>
-              <w:left w:val="single" w:sz="4" w:space="0" w:color="auto"/>
+              <w:top w:val="single" w:sz="4" w:space="0" w:color="808080"/>
+              <w:left w:val="single" w:sz="4" w:space="0" w:color="808080"/>
+              <w:bottom w:val="single" w:sz="4" w:space="0" w:color="808080"/>
+            </w:tcBorders>
+            <w:tcMar>
+              <w:top w:w="0" w:type="dxa"/>
+              <w:left w:w="10" w:type="dxa"/>
+              <w:bottom w:w="0" w:type="dxa"/>
+              <w:right w:w="10" w:type="dxa"/>
+            </w:tcMar>
+          </w:tcPr>
+          <w:p>
+            <w:pPr>
+              <w:pStyle w:val="ListParagraph"/>
+              <w:spacing w:after="0"/>
+              <w:ind w:left="0"/>
+              <w:rPr>
+                <w:sz w:val="20"/>
+                <w:szCs w:val="20"/>
+              </w:rPr>
+            </w:pPr>
+          </w:p>
+          <w:p>
+            <w:pPr>
+              <w:pStyle w:val="ListParagraph"/>
+              <w:numPr>
+                <w:ilvl w:val="0"/>
+                <w:numId w:val="2"/>
+              </w:numPr>
+              <w:autoSpaceDN w:val="0"/>
+              <w:spacing w:before="60" w:after="60" w:line="240" w:lineRule="auto"/>
+              <w:ind w:right="-10"/>
+              <w:contextualSpacing w:val="0"/>
+              <w:textAlignment w:val="baseline"/>
+              <w:rPr>
+                <w:sz w:val="20"/>
+                <w:szCs w:val="20"/>
+              </w:rPr>
+            </w:pPr>
+            <w:r>
+              <w:rPr>
+                <w:sz w:val="20"/>
+                <w:szCs w:val="20"/>
+              </w:rPr>
+              <w:t>Thành phần :</w:t>
+            </w:r>
+          </w:p>
+          <w:p>
+            <w:pPr>
+              <w:pStyle w:val="ListParagraph"/>
+              <w:ind w:right="-10"/>
+              <w:rPr>
+                <w:sz w:val="20"/>
+                <w:szCs w:val="20"/>
+              </w:rPr>
+            </w:pPr>
+            <w:r>
+              <w:rPr>
+                <w:sz w:val="20"/>
+                <w:szCs w:val="20"/>
+              </w:rPr>
+              <w:t>+ Khung điền email</w:t>
+            </w:r>
+          </w:p>
+          <w:p>
+            <w:pPr>
+              <w:pStyle w:val="ListParagraph"/>
+              <w:ind w:right="-10"/>
+              <w:rPr>
+                <w:sz w:val="20"/>
+                <w:szCs w:val="20"/>
+              </w:rPr>
+            </w:pPr>
+          </w:p>
+        </w:tc>
+        <w:tc>
+          <w:tcPr>
+            <w:tcW w:w="1440" w:type="dxa"/>
+            <w:tcBorders>
+              <w:top w:val="single" w:sz="4" w:space="0" w:color="808080"/>
+              <w:left w:val="single" w:sz="4" w:space="0" w:color="808080"/>
+              <w:bottom w:val="single" w:sz="4" w:space="0" w:color="808080"/>
+            </w:tcBorders>
+            <w:tcMar>
+              <w:top w:w="0" w:type="dxa"/>
+              <w:left w:w="10" w:type="dxa"/>
+              <w:bottom w:w="0" w:type="dxa"/>
+              <w:right w:w="10" w:type="dxa"/>
+            </w:tcMar>
+          </w:tcPr>
+          <w:p>
+            <w:pPr>
+              <w:pStyle w:val="ListParagraph"/>
+              <w:spacing w:after="0"/>
+              <w:ind w:left="0"/>
+              <w:jc w:val="center"/>
+              <w:rPr>
+                <w:sz w:val="20"/>
+                <w:szCs w:val="20"/>
+              </w:rPr>
+            </w:pPr>
+          </w:p>
+          <w:p>
+            <w:pPr>
+              <w:pStyle w:val="ListParagraph"/>
+              <w:spacing w:after="0"/>
+              <w:ind w:left="0"/>
+              <w:jc w:val="center"/>
+              <w:rPr>
+                <w:sz w:val="20"/>
+                <w:szCs w:val="20"/>
+              </w:rPr>
+            </w:pPr>
+          </w:p>
+          <w:p>
+            <w:pPr>
+              <w:pStyle w:val="ListParagraph"/>
+              <w:spacing w:after="0"/>
+              <w:ind w:left="0"/>
+              <w:jc w:val="center"/>
+              <w:rPr>
+                <w:sz w:val="20"/>
+                <w:szCs w:val="20"/>
+              </w:rPr>
+            </w:pPr>
+          </w:p>
+          <w:p>
+            <w:pPr>
+              <w:pStyle w:val="ListParagraph"/>
+              <w:spacing w:after="0"/>
+              <w:ind w:left="0"/>
+              <w:jc w:val="center"/>
+              <w:rPr>
+                <w:sz w:val="20"/>
+                <w:szCs w:val="20"/>
+              </w:rPr>
+            </w:pPr>
+          </w:p>
+          <w:p>
+            <w:pPr>
+              <w:pStyle w:val="ListParagraph"/>
+              <w:spacing w:after="0"/>
+              <w:ind w:left="0"/>
+              <w:jc w:val="center"/>
+              <w:rPr>
+                <w:sz w:val="20"/>
+                <w:szCs w:val="20"/>
+              </w:rPr>
+            </w:pPr>
+          </w:p>
+          <w:p>
+            <w:pPr>
+              <w:pStyle w:val="ListParagraph"/>
+              <w:spacing w:after="0"/>
+              <w:ind w:left="0"/>
+              <w:jc w:val="center"/>
+              <w:rPr>
+                <w:sz w:val="20"/>
+                <w:szCs w:val="20"/>
+              </w:rPr>
+            </w:pPr>
+            <w:r>
+              <w:rPr>
+                <w:sz w:val="20"/>
+                <w:szCs w:val="20"/>
+              </w:rPr>
+              <w:t>N/Á</w:t>
+            </w:r>
+          </w:p>
+        </w:tc>
+        <w:tc>
+          <w:tcPr>
+            <w:tcW w:w="1970" w:type="dxa"/>
+            <w:tcBorders>
+              <w:top w:val="single" w:sz="4" w:space="0" w:color="808080"/>
+              <w:left w:val="single" w:sz="4" w:space="0" w:color="808080"/>
+              <w:bottom w:val="single" w:sz="4" w:space="0" w:color="808080"/>
+              <w:right w:val="single" w:sz="4" w:space="0" w:color="808080"/>
+            </w:tcBorders>
+            <w:tcMar>
+              <w:top w:w="0" w:type="dxa"/>
+              <w:left w:w="10" w:type="dxa"/>
+              <w:bottom w:w="0" w:type="dxa"/>
+              <w:right w:w="10" w:type="dxa"/>
+            </w:tcMar>
+          </w:tcPr>
+          <w:p>
+            <w:pPr>
+              <w:pStyle w:val="ListParagraph"/>
+              <w:spacing w:after="0"/>
+              <w:ind w:left="0"/>
+              <w:jc w:val="center"/>
+              <w:rPr>
+                <w:sz w:val="20"/>
+                <w:szCs w:val="20"/>
+              </w:rPr>
+            </w:pPr>
+          </w:p>
+          <w:p>
+            <w:pPr>
+              <w:pStyle w:val="ListParagraph"/>
+              <w:spacing w:after="0"/>
+              <w:ind w:left="0"/>
+              <w:jc w:val="center"/>
+              <w:rPr>
+                <w:sz w:val="20"/>
+                <w:szCs w:val="20"/>
+              </w:rPr>
+            </w:pPr>
+          </w:p>
+          <w:p>
+            <w:pPr>
+              <w:pStyle w:val="ListParagraph"/>
+              <w:spacing w:after="0"/>
+              <w:ind w:left="0"/>
+              <w:jc w:val="center"/>
+              <w:rPr>
+                <w:sz w:val="20"/>
+                <w:szCs w:val="20"/>
+              </w:rPr>
+            </w:pPr>
+          </w:p>
+          <w:p>
+            <w:pPr>
+              <w:pStyle w:val="ListParagraph"/>
+              <w:spacing w:after="0"/>
+              <w:ind w:left="0"/>
+              <w:jc w:val="center"/>
+              <w:rPr>
+                <w:sz w:val="20"/>
+                <w:szCs w:val="20"/>
+              </w:rPr>
+            </w:pPr>
+          </w:p>
+          <w:p>
+            <w:pPr>
+              <w:pStyle w:val="ListParagraph"/>
+              <w:spacing w:after="0"/>
+              <w:ind w:left="0"/>
+              <w:jc w:val="center"/>
+              <w:rPr>
+                <w:sz w:val="20"/>
+                <w:szCs w:val="20"/>
+              </w:rPr>
+            </w:pPr>
+          </w:p>
+          <w:p>
+            <w:pPr>
+              <w:pStyle w:val="ListParagraph"/>
+              <w:spacing w:after="0"/>
+              <w:ind w:left="0"/>
+              <w:jc w:val="center"/>
+              <w:rPr>
+                <w:sz w:val="20"/>
+                <w:szCs w:val="20"/>
+              </w:rPr>
+            </w:pPr>
+            <w:r>
+              <w:rPr>
+                <w:sz w:val="20"/>
+                <w:szCs w:val="20"/>
+              </w:rPr>
+              <w:t>N/A</w:t>
+            </w:r>
+          </w:p>
+        </w:tc>
+      </w:tr>
+      <w:tr>
+        <w:trPr>
+          <w:trHeight w:val="1150"/>
+        </w:trPr>
+        <w:tc>
+          <w:tcPr>
+            <w:tcW w:w="1730" w:type="dxa"/>
+            <w:tcBorders>
+              <w:top w:val="single" w:sz="4" w:space="0" w:color="808080"/>
+              <w:left w:val="single" w:sz="4" w:space="0" w:color="808080"/>
               <w:bottom w:val="single" w:sz="4" w:space="0" w:color="auto"/>
-              <w:right w:val="single" w:sz="4" w:space="0" w:color="auto"/>
+            </w:tcBorders>
+            <w:tcMar>
+              <w:top w:w="0" w:type="dxa"/>
+              <w:left w:w="10" w:type="dxa"/>
+              <w:bottom w:w="0" w:type="dxa"/>
+              <w:right w:w="10" w:type="dxa"/>
+            </w:tcMar>
+          </w:tcPr>
+          <w:p>
+            <w:pPr>
+              <w:pStyle w:val="ListParagraph"/>
+              <w:spacing w:after="0"/>
+              <w:ind w:left="0"/>
+              <w:jc w:val="center"/>
+              <w:rPr>
+                <w:b/>
+                <w:bCs/>
+                <w:sz w:val="20"/>
+                <w:szCs w:val="20"/>
+              </w:rPr>
+            </w:pPr>
+          </w:p>
+          <w:p>
+            <w:pPr>
+              <w:pStyle w:val="ListParagraph"/>
+              <w:spacing w:after="0"/>
+              <w:ind w:left="0"/>
+              <w:rPr>
+                <w:b/>
+                <w:bCs/>
+                <w:sz w:val="20"/>
+                <w:szCs w:val="20"/>
+              </w:rPr>
+            </w:pPr>
+          </w:p>
+          <w:p>
+            <w:pPr>
+              <w:pStyle w:val="ListParagraph"/>
+              <w:spacing w:after="0"/>
+              <w:ind w:left="0"/>
+              <w:jc w:val="center"/>
+              <w:rPr>
+                <w:rFonts w:cs="Arial"/>
+                <w:b/>
+                <w:bCs/>
+                <w:sz w:val="20"/>
+                <w:szCs w:val="20"/>
+              </w:rPr>
+            </w:pPr>
+            <w:r>
+              <w:rPr>
+                <w:rFonts w:cs="Arial"/>
+                <w:b/>
+                <w:bCs/>
+                <w:sz w:val="20"/>
+                <w:szCs w:val="20"/>
+              </w:rPr>
+              <w:t>Nhập email</w:t>
+            </w:r>
+          </w:p>
+        </w:tc>
+        <w:tc>
+          <w:tcPr>
+            <w:tcW w:w="3960" w:type="dxa"/>
+            <w:tcBorders>
+              <w:top w:val="single" w:sz="4" w:space="0" w:color="808080"/>
+              <w:left w:val="single" w:sz="4" w:space="0" w:color="808080"/>
+              <w:bottom w:val="single" w:sz="4" w:space="0" w:color="auto"/>
             </w:tcBorders>
             <w:tcMar>
               <w:top w:w="0" w:type="dxa"/>
@@ -8663,6 +9320,274 @@
                 <w:szCs w:val="20"/>
                 <w:lang w:val="en-US"/>
               </w:rPr>
+              <w:t>Tìm lại mật khẩu bằng cách nhập email</w:t>
+            </w:r>
+          </w:p>
+        </w:tc>
+        <w:tc>
+          <w:tcPr>
+            <w:tcW w:w="1440" w:type="dxa"/>
+            <w:tcBorders>
+              <w:top w:val="single" w:sz="4" w:space="0" w:color="808080"/>
+              <w:left w:val="single" w:sz="4" w:space="0" w:color="808080"/>
+              <w:bottom w:val="single" w:sz="4" w:space="0" w:color="auto"/>
+            </w:tcBorders>
+            <w:tcMar>
+              <w:top w:w="0" w:type="dxa"/>
+              <w:left w:w="10" w:type="dxa"/>
+              <w:bottom w:w="0" w:type="dxa"/>
+              <w:right w:w="10" w:type="dxa"/>
+            </w:tcMar>
+          </w:tcPr>
+          <w:p>
+            <w:pPr>
+              <w:pStyle w:val="ListParagraph"/>
+              <w:spacing w:after="0"/>
+              <w:ind w:left="0"/>
+              <w:jc w:val="center"/>
+              <w:rPr>
+                <w:sz w:val="20"/>
+                <w:szCs w:val="20"/>
+                <w:lang w:val="en-US"/>
+              </w:rPr>
+            </w:pPr>
+            <w:r>
+              <w:rPr>
+                <w:sz w:val="20"/>
+                <w:szCs w:val="20"/>
+                <w:lang w:val="en-US"/>
+              </w:rPr>
+              <w:t>Nhập</w:t>
+            </w:r>
+          </w:p>
+        </w:tc>
+        <w:tc>
+          <w:tcPr>
+            <w:tcW w:w="1970" w:type="dxa"/>
+            <w:tcBorders>
+              <w:top w:val="single" w:sz="4" w:space="0" w:color="808080"/>
+              <w:left w:val="single" w:sz="4" w:space="0" w:color="808080"/>
+              <w:bottom w:val="single" w:sz="4" w:space="0" w:color="auto"/>
+              <w:right w:val="single" w:sz="4" w:space="0" w:color="808080"/>
+            </w:tcBorders>
+            <w:tcMar>
+              <w:top w:w="0" w:type="dxa"/>
+              <w:left w:w="10" w:type="dxa"/>
+              <w:bottom w:w="0" w:type="dxa"/>
+              <w:right w:w="10" w:type="dxa"/>
+            </w:tcMar>
+          </w:tcPr>
+          <w:p>
+            <w:pPr>
+              <w:pStyle w:val="ListParagraph"/>
+              <w:spacing w:after="0"/>
+              <w:ind w:left="0"/>
+              <w:jc w:val="center"/>
+              <w:rPr>
+                <w:sz w:val="20"/>
+                <w:szCs w:val="20"/>
+                <w:lang w:val="en-US"/>
+              </w:rPr>
+            </w:pPr>
+            <w:r>
+              <w:rPr>
+                <w:sz w:val="20"/>
+                <w:szCs w:val="20"/>
+                <w:lang w:val="en-US"/>
+              </w:rPr>
+              <w:t>Hiện thông báo thành công khi email đăng ký và ngược lại. Chuyển qua giao diện đăng nhập</w:t>
+            </w:r>
+          </w:p>
+        </w:tc>
+      </w:tr>
+      <w:tr>
+        <w:trPr>
+          <w:trHeight w:val="470"/>
+        </w:trPr>
+        <w:tc>
+          <w:tcPr>
+            <w:tcW w:w="1730" w:type="dxa"/>
+            <w:vMerge w:val="restart"/>
+            <w:tcBorders>
+              <w:top w:val="single" w:sz="4" w:space="0" w:color="auto"/>
+              <w:left w:val="single" w:sz="4" w:space="0" w:color="auto"/>
+              <w:right w:val="single" w:sz="4" w:space="0" w:color="auto"/>
+            </w:tcBorders>
+            <w:tcMar>
+              <w:top w:w="0" w:type="dxa"/>
+              <w:left w:w="10" w:type="dxa"/>
+              <w:bottom w:w="0" w:type="dxa"/>
+              <w:right w:w="10" w:type="dxa"/>
+            </w:tcMar>
+          </w:tcPr>
+          <w:p>
+            <w:pPr>
+              <w:pStyle w:val="ListParagraph"/>
+              <w:spacing w:after="0"/>
+              <w:ind w:left="0"/>
+              <w:jc w:val="center"/>
+              <w:rPr>
+                <w:b/>
+                <w:bCs/>
+                <w:sz w:val="20"/>
+                <w:szCs w:val="20"/>
+                <w:lang w:val="en-US"/>
+              </w:rPr>
+            </w:pPr>
+            <w:r>
+              <w:rPr>
+                <w:b/>
+                <w:bCs/>
+                <w:sz w:val="20"/>
+                <w:szCs w:val="20"/>
+                <w:lang w:val="en-US"/>
+              </w:rPr>
+              <w:lastRenderedPageBreak/>
+              <w:t xml:space="preserve">Đăng xuất </w:t>
+            </w:r>
+          </w:p>
+        </w:tc>
+        <w:tc>
+          <w:tcPr>
+            <w:tcW w:w="3960" w:type="dxa"/>
+            <w:tcBorders>
+              <w:top w:val="single" w:sz="4" w:space="0" w:color="auto"/>
+              <w:left w:val="single" w:sz="4" w:space="0" w:color="auto"/>
+              <w:right w:val="single" w:sz="4" w:space="0" w:color="auto"/>
+            </w:tcBorders>
+            <w:tcMar>
+              <w:top w:w="0" w:type="dxa"/>
+              <w:left w:w="10" w:type="dxa"/>
+              <w:bottom w:w="0" w:type="dxa"/>
+              <w:right w:w="10" w:type="dxa"/>
+            </w:tcMar>
+          </w:tcPr>
+          <w:p>
+            <w:pPr>
+              <w:pStyle w:val="ListParagraph"/>
+              <w:spacing w:after="0"/>
+              <w:ind w:left="0"/>
+              <w:rPr>
+                <w:sz w:val="20"/>
+                <w:szCs w:val="20"/>
+              </w:rPr>
+            </w:pPr>
+          </w:p>
+        </w:tc>
+        <w:tc>
+          <w:tcPr>
+            <w:tcW w:w="1440" w:type="dxa"/>
+            <w:tcBorders>
+              <w:top w:val="single" w:sz="4" w:space="0" w:color="auto"/>
+              <w:left w:val="single" w:sz="4" w:space="0" w:color="auto"/>
+              <w:right w:val="single" w:sz="4" w:space="0" w:color="auto"/>
+            </w:tcBorders>
+          </w:tcPr>
+          <w:p>
+            <w:pPr>
+              <w:pStyle w:val="ListParagraph"/>
+              <w:spacing w:after="0"/>
+              <w:ind w:left="0"/>
+              <w:rPr>
+                <w:sz w:val="20"/>
+                <w:szCs w:val="20"/>
+              </w:rPr>
+            </w:pPr>
+          </w:p>
+        </w:tc>
+        <w:tc>
+          <w:tcPr>
+            <w:tcW w:w="1970" w:type="dxa"/>
+            <w:tcBorders>
+              <w:top w:val="single" w:sz="4" w:space="0" w:color="auto"/>
+              <w:left w:val="single" w:sz="4" w:space="0" w:color="auto"/>
+              <w:right w:val="single" w:sz="4" w:space="0" w:color="auto"/>
+            </w:tcBorders>
+          </w:tcPr>
+          <w:p>
+            <w:pPr>
+              <w:pStyle w:val="ListParagraph"/>
+              <w:spacing w:after="0"/>
+              <w:ind w:left="0"/>
+              <w:rPr>
+                <w:sz w:val="20"/>
+                <w:szCs w:val="20"/>
+              </w:rPr>
+            </w:pPr>
+          </w:p>
+        </w:tc>
+      </w:tr>
+      <w:tr>
+        <w:trPr>
+          <w:trHeight w:val="970"/>
+        </w:trPr>
+        <w:tc>
+          <w:tcPr>
+            <w:tcW w:w="1730" w:type="dxa"/>
+            <w:vMerge/>
+            <w:tcBorders>
+              <w:left w:val="single" w:sz="4" w:space="0" w:color="auto"/>
+              <w:bottom w:val="single" w:sz="4" w:space="0" w:color="auto"/>
+              <w:right w:val="single" w:sz="4" w:space="0" w:color="auto"/>
+            </w:tcBorders>
+            <w:tcMar>
+              <w:top w:w="0" w:type="dxa"/>
+              <w:left w:w="10" w:type="dxa"/>
+              <w:bottom w:w="0" w:type="dxa"/>
+              <w:right w:w="10" w:type="dxa"/>
+            </w:tcMar>
+          </w:tcPr>
+          <w:p>
+            <w:pPr>
+              <w:pStyle w:val="ListParagraph"/>
+              <w:spacing w:after="0"/>
+              <w:ind w:left="0"/>
+              <w:rPr>
+                <w:b/>
+                <w:bCs/>
+                <w:sz w:val="20"/>
+                <w:szCs w:val="20"/>
+              </w:rPr>
+            </w:pPr>
+          </w:p>
+        </w:tc>
+        <w:tc>
+          <w:tcPr>
+            <w:tcW w:w="3960" w:type="dxa"/>
+            <w:tcBorders>
+              <w:left w:val="single" w:sz="4" w:space="0" w:color="auto"/>
+              <w:bottom w:val="single" w:sz="4" w:space="0" w:color="auto"/>
+              <w:right w:val="single" w:sz="4" w:space="0" w:color="auto"/>
+            </w:tcBorders>
+            <w:tcMar>
+              <w:top w:w="0" w:type="dxa"/>
+              <w:left w:w="10" w:type="dxa"/>
+              <w:bottom w:w="0" w:type="dxa"/>
+              <w:right w:w="10" w:type="dxa"/>
+            </w:tcMar>
+          </w:tcPr>
+          <w:p>
+            <w:pPr>
+              <w:pStyle w:val="ListParagraph"/>
+              <w:numPr>
+                <w:ilvl w:val="0"/>
+                <w:numId w:val="2"/>
+              </w:numPr>
+              <w:autoSpaceDN w:val="0"/>
+              <w:spacing w:after="0" w:line="240" w:lineRule="auto"/>
+              <w:contextualSpacing w:val="0"/>
+              <w:textAlignment w:val="baseline"/>
+              <w:rPr>
+                <w:sz w:val="20"/>
+                <w:szCs w:val="20"/>
+              </w:rPr>
+            </w:pPr>
+            <w:r>
+              <w:rPr>
+                <w:sz w:val="20"/>
+                <w:szCs w:val="20"/>
+                <w:lang w:val="en-US"/>
+              </w:rPr>
               <w:t>Thoát khỏi chương trình và đăng nhập lại</w:t>
             </w:r>
           </w:p>
@@ -8754,7 +9679,7 @@
           <w:sz w:val="32"/>
           <w:lang w:val="en-US"/>
         </w:rPr>
-        <w:t>3.3 How to do</w:t>
+        <w:t>4.3 How to do</w:t>
       </w:r>
     </w:p>
     <w:p>
@@ -8771,7 +9696,18 @@
           <w:sz w:val="32"/>
           <w:lang w:val="en-US"/>
         </w:rPr>
-        <w:t xml:space="preserve">+Textview đăng xuất </w:t>
+        <w:tab/>
+        <w:t>+</w:t>
+      </w:r>
+      <w:bookmarkStart w:id="0" w:name="_GoBack"/>
+      <w:bookmarkEnd w:id="0"/>
+      <w:r>
+        <w:rPr>
+          <w:color w:val="000000" w:themeColor="text1"/>
+          <w:sz w:val="32"/>
+          <w:lang w:val="en-US"/>
+        </w:rPr>
+        <w:t>Edittext email</w:t>
       </w:r>
     </w:p>
     <w:p>
@@ -8789,7 +9725,14 @@
           <w:lang w:val="en-US"/>
         </w:rPr>
         <w:tab/>
-        <w:t xml:space="preserve">Nhấp vào </w:t>
+      </w:r>
+      <w:r>
+        <w:rPr>
+          <w:color w:val="000000" w:themeColor="text1"/>
+          <w:sz w:val="32"/>
+          <w:lang w:val="en-US"/>
+        </w:rPr>
+        <w:t>Nhập vào</w:t>
       </w:r>
     </w:p>
     <w:p>
@@ -8807,13 +9750,106 @@
           <w:lang w:val="en-US"/>
         </w:rPr>
         <w:tab/>
-        <w:t xml:space="preserve">Đăng xuất tài khoản </w:t>
-      </w:r>
-      <w:bookmarkStart w:id="0" w:name="_GoBack"/>
-      <w:bookmarkEnd w:id="0"/>
+        <w:t xml:space="preserve">+Button tìm </w:t>
+      </w:r>
+      <w:r>
+        <w:rPr>
+          <w:color w:val="000000" w:themeColor="text1"/>
+          <w:sz w:val="32"/>
+          <w:lang w:val="en-US"/>
+        </w:rPr>
+        <w:t xml:space="preserve"> </w:t>
+      </w:r>
     </w:p>
     <w:p>
       <w:pPr>
+        <w:ind w:left="720"/>
+        <w:rPr>
+          <w:color w:val="000000" w:themeColor="text1"/>
+          <w:sz w:val="32"/>
+          <w:lang w:val="en-US"/>
+        </w:rPr>
+      </w:pPr>
+      <w:r>
+        <w:rPr>
+          <w:color w:val="000000" w:themeColor="text1"/>
+          <w:sz w:val="32"/>
+          <w:lang w:val="en-US"/>
+        </w:rPr>
+        <w:t>Nếu tài khoản chưa đăng ký trên firebase sẽ thông báo mail không tồn tại .</w:t>
+      </w:r>
+    </w:p>
+    <w:p>
+      <w:pPr>
+        <w:ind w:left="720"/>
+        <w:rPr>
+          <w:color w:val="000000" w:themeColor="text1"/>
+          <w:sz w:val="32"/>
+          <w:lang w:val="en-US"/>
+        </w:rPr>
+      </w:pPr>
+      <w:r>
+        <w:rPr>
+          <w:color w:val="000000" w:themeColor="text1"/>
+          <w:sz w:val="32"/>
+          <w:lang w:val="en-US"/>
+        </w:rPr>
+        <w:t>Nếu tài khoản</w:t>
+      </w:r>
+      <w:r>
+        <w:rPr>
+          <w:color w:val="000000" w:themeColor="text1"/>
+          <w:sz w:val="32"/>
+          <w:lang w:val="en-US"/>
+        </w:rPr>
+        <w:t xml:space="preserve"> đã</w:t>
+      </w:r>
+      <w:r>
+        <w:rPr>
+          <w:color w:val="000000" w:themeColor="text1"/>
+          <w:sz w:val="32"/>
+          <w:lang w:val="en-US"/>
+        </w:rPr>
+        <w:t xml:space="preserve"> đăng ký trên firebase sẽ</w:t>
+      </w:r>
+      <w:r>
+        <w:rPr>
+          <w:color w:val="000000" w:themeColor="text1"/>
+          <w:sz w:val="32"/>
+          <w:lang w:val="en-US"/>
+        </w:rPr>
+        <w:t xml:space="preserve"> thông báo bạn cần check mail để đổi lại mật khẩu đã quên</w:t>
+      </w:r>
+      <w:r>
+        <w:rPr>
+          <w:color w:val="000000" w:themeColor="text1"/>
+          <w:sz w:val="32"/>
+          <w:lang w:val="en-US"/>
+        </w:rPr>
+        <w:t xml:space="preserve"> .</w:t>
+      </w:r>
+    </w:p>
+    <w:p>
+      <w:pPr>
+        <w:ind w:left="720"/>
+        <w:rPr>
+          <w:color w:val="000000" w:themeColor="text1"/>
+          <w:sz w:val="32"/>
+          <w:lang w:val="en-US"/>
+        </w:rPr>
+      </w:pPr>
+      <w:r>
+        <w:rPr>
+          <w:color w:val="000000" w:themeColor="text1"/>
+          <w:sz w:val="32"/>
+          <w:lang w:val="en-US"/>
+        </w:rPr>
+        <w:t xml:space="preserve">Chuyển về giao diện đăng nhập </w:t>
+      </w:r>
+    </w:p>
+    <w:p>
+      <w:pPr>
+        <w:ind w:left="720"/>
         <w:rPr>
           <w:color w:val="000000" w:themeColor="text1"/>
           <w:sz w:val="32"/>
@@ -8854,7 +9890,7 @@
         <v:path o:extrusionok="f" gradientshapeok="t" o:connecttype="rect"/>
         <o:lock v:ext="edit" aspectratio="t"/>
       </v:shapetype>
-      <v:shape id="_x0000_i1026" type="#_x0000_t75" style="width:168.75pt;height:168.75pt;visibility:visible;mso-wrap-style:square" o:bullet="t">
+      <v:shape id="_x0000_i1046" type="#_x0000_t75" style="width:168.75pt;height:168.75pt;visibility:visible;mso-wrap-style:square" o:bullet="t">
         <v:imagedata r:id="rId1" o:title="tải xuống"/>
       </v:shape>
     </w:pict>

--- a/document/SDS_nhom3/SDS-BuiXuanQuang.docx
+++ b/document/SDS_nhom3/SDS-BuiXuanQuang.docx
@@ -8486,18 +8486,49 @@
       <w:pPr>
         <w:rPr>
           <w:color w:val="000000" w:themeColor="text1"/>
-          <w:sz w:val="32"/>
+          <w:sz w:val="26"/>
+          <w:szCs w:val="26"/>
           <w:lang w:val="en-US"/>
         </w:rPr>
       </w:pPr>
       <w:r>
         <w:rPr>
           <w:color w:val="000000" w:themeColor="text1"/>
-          <w:sz w:val="32"/>
-          <w:lang w:val="en-US"/>
-        </w:rPr>
-        <w:t xml:space="preserve">+Textview đăng xuất </w:t>
-      </w:r>
+          <w:sz w:val="26"/>
+          <w:szCs w:val="26"/>
+          <w:lang w:val="en-US"/>
+        </w:rPr>
+        <w:t>Không sử dụng được chức năng user</w:t>
+      </w:r>
+      <w:r>
+        <w:rPr>
+          <w:color w:val="000000" w:themeColor="text1"/>
+          <w:sz w:val="26"/>
+          <w:szCs w:val="26"/>
+          <w:lang w:val="en-US"/>
+        </w:rPr>
+        <w:t xml:space="preserve"> khi không đăng nhập</w:t>
+      </w:r>
+      <w:r>
+        <w:rPr>
+          <w:color w:val="000000" w:themeColor="text1"/>
+          <w:sz w:val="26"/>
+          <w:szCs w:val="26"/>
+          <w:lang w:val="en-US"/>
+        </w:rPr>
+        <w:t xml:space="preserve"> và bị chuyển về màn hình đăng nhập</w:t>
+      </w:r>
+      <w:r>
+        <w:rPr>
+          <w:color w:val="000000" w:themeColor="text1"/>
+          <w:sz w:val="26"/>
+          <w:szCs w:val="26"/>
+          <w:lang w:val="en-US"/>
+        </w:rPr>
+        <w:t xml:space="preserve"> với thông báo bạn cần đăng nhập để sử dụng chức năng này</w:t>
+      </w:r>
+      <w:bookmarkStart w:id="0" w:name="_GoBack"/>
+      <w:bookmarkEnd w:id="0"/>
     </w:p>
     <w:p>
       <w:pPr>
@@ -8513,8 +8544,7 @@
           <w:sz w:val="32"/>
           <w:lang w:val="en-US"/>
         </w:rPr>
-        <w:tab/>
-        <w:t xml:space="preserve">Nhấp vào </w:t>
+        <w:t xml:space="preserve">+Textview đăng xuất </w:t>
       </w:r>
     </w:p>
     <w:p>
@@ -8532,8 +8562,35 @@
           <w:lang w:val="en-US"/>
         </w:rPr>
         <w:tab/>
+        <w:t xml:space="preserve">Nhấp vào </w:t>
+      </w:r>
+    </w:p>
+    <w:p>
+      <w:pPr>
+        <w:rPr>
+          <w:color w:val="000000" w:themeColor="text1"/>
+          <w:sz w:val="32"/>
+          <w:lang w:val="en-US"/>
+        </w:rPr>
+      </w:pPr>
+      <w:r>
+        <w:rPr>
+          <w:color w:val="000000" w:themeColor="text1"/>
+          <w:sz w:val="32"/>
+          <w:lang w:val="en-US"/>
+        </w:rPr>
+        <w:tab/>
         <w:t xml:space="preserve">Đăng xuất tài khoản </w:t>
       </w:r>
+    </w:p>
+    <w:p>
+      <w:pPr>
+        <w:rPr>
+          <w:color w:val="000000" w:themeColor="text1"/>
+          <w:sz w:val="32"/>
+          <w:lang w:val="en-US"/>
+        </w:rPr>
+      </w:pPr>
     </w:p>
     <w:p>
       <w:pPr>
@@ -9269,6 +9326,7 @@
                 <w:bCs/>
                 <w:sz w:val="20"/>
                 <w:szCs w:val="20"/>
+                <w:lang w:val="en-US"/>
               </w:rPr>
             </w:pPr>
             <w:r>
@@ -9425,7 +9483,6 @@
               <w:pStyle w:val="ListParagraph"/>
               <w:spacing w:after="0"/>
               <w:ind w:left="0"/>
-              <w:jc w:val="center"/>
               <w:rPr>
                 <w:b/>
                 <w:bCs/>
@@ -9434,7 +9491,12 @@
                 <w:lang w:val="en-US"/>
               </w:rPr>
             </w:pPr>
-            <w:r>
+          </w:p>
+          <w:p>
+            <w:pPr>
+              <w:pStyle w:val="ListParagraph"/>
+              <w:spacing w:after="0"/>
+              <w:ind w:left="0"/>
               <w:rPr>
                 <w:b/>
                 <w:bCs/>
@@ -9442,8 +9504,16 @@
                 <w:szCs w:val="20"/>
                 <w:lang w:val="en-US"/>
               </w:rPr>
-              <w:lastRenderedPageBreak/>
-              <w:t xml:space="preserve">Đăng xuất </w:t>
+            </w:pPr>
+            <w:r>
+              <w:rPr>
+                <w:b/>
+                <w:bCs/>
+                <w:sz w:val="20"/>
+                <w:szCs w:val="20"/>
+                <w:lang w:val="en-US"/>
+              </w:rPr>
+              <w:t>Button find</w:t>
             </w:r>
           </w:p>
         </w:tc>
@@ -9588,7 +9658,7 @@
                 <w:szCs w:val="20"/>
                 <w:lang w:val="en-US"/>
               </w:rPr>
-              <w:t>Thoát khỏi chương trình và đăng nhập lại</w:t>
+              <w:t>Xác thực email có tồn tài không.</w:t>
             </w:r>
           </w:p>
         </w:tc>
@@ -9619,7 +9689,7 @@
                 <w:szCs w:val="20"/>
                 <w:lang w:val="en-US"/>
               </w:rPr>
-              <w:t>Nhấp vào đăng xuất</w:t>
+              <w:t>Nhấp vào tìm</w:t>
             </w:r>
           </w:p>
         </w:tc>
@@ -9650,7 +9720,7 @@
                 <w:szCs w:val="20"/>
                 <w:lang w:val="en-US"/>
               </w:rPr>
-              <w:t>Thoát khỏi tài khoản quay lại màn hình chính</w:t>
+              <w:t>Chuyển qua giao diện đăng nhập</w:t>
             </w:r>
           </w:p>
         </w:tc>
@@ -9699,8 +9769,6 @@
         <w:tab/>
         <w:t>+</w:t>
       </w:r>
-      <w:bookmarkStart w:id="0" w:name="_GoBack"/>
-      <w:bookmarkEnd w:id="0"/>
       <w:r>
         <w:rPr>
           <w:color w:val="000000" w:themeColor="text1"/>
@@ -9794,7 +9862,7 @@
           <w:sz w:val="32"/>
           <w:lang w:val="en-US"/>
         </w:rPr>
-        <w:t>Nếu tài khoản</w:t>
+        <w:t>Nếu tài khoản đã đăng ký trên firebase sẽ</w:t>
       </w:r>
       <w:r>
         <w:rPr>
@@ -9802,7 +9870,7 @@
           <w:sz w:val="32"/>
           <w:lang w:val="en-US"/>
         </w:rPr>
-        <w:t xml:space="preserve"> đã</w:t>
+        <w:t xml:space="preserve"> thông báo bạn cần check mail để đổi lại mật khẩu đã quên</w:t>
       </w:r>
       <w:r>
         <w:rPr>
@@ -9810,7 +9878,7 @@
           <w:sz w:val="32"/>
           <w:lang w:val="en-US"/>
         </w:rPr>
-        <w:t xml:space="preserve"> đăng ký trên firebase sẽ</w:t>
+        <w:t xml:space="preserve"> và c</w:t>
       </w:r>
       <w:r>
         <w:rPr>
@@ -9818,15 +9886,7 @@
           <w:sz w:val="32"/>
           <w:lang w:val="en-US"/>
         </w:rPr>
-        <w:t xml:space="preserve"> thông báo bạn cần check mail để đổi lại mật khẩu đã quên</w:t>
-      </w:r>
-      <w:r>
-        <w:rPr>
-          <w:color w:val="000000" w:themeColor="text1"/>
-          <w:sz w:val="32"/>
-          <w:lang w:val="en-US"/>
-        </w:rPr>
-        <w:t xml:space="preserve"> .</w:t>
+        <w:t xml:space="preserve">huyển về giao diện đăng nhập </w:t>
       </w:r>
     </w:p>
     <w:p>
@@ -9844,7 +9904,7 @@
           <w:sz w:val="32"/>
           <w:lang w:val="en-US"/>
         </w:rPr>
-        <w:t xml:space="preserve">Chuyển về giao diện đăng nhập </w:t>
+        <w:t xml:space="preserve"> .</w:t>
       </w:r>
     </w:p>
     <w:p>
@@ -9890,7 +9950,7 @@
         <v:path o:extrusionok="f" gradientshapeok="t" o:connecttype="rect"/>
         <o:lock v:ext="edit" aspectratio="t"/>
       </v:shapetype>
-      <v:shape id="_x0000_i1046" type="#_x0000_t75" style="width:168.75pt;height:168.75pt;visibility:visible;mso-wrap-style:square" o:bullet="t">
+      <v:shape id="_x0000_i1055" type="#_x0000_t75" style="width:168.75pt;height:168.75pt;visibility:visible;mso-wrap-style:square" o:bullet="t">
         <v:imagedata r:id="rId1" o:title="tải xuống"/>
       </v:shape>
     </w:pict>

--- a/document/SDS_nhom3/SDS-BuiXuanQuang.docx
+++ b/document/SDS_nhom3/SDS-BuiXuanQuang.docx
@@ -92,8 +92,59 @@
           <w:sz w:val="32"/>
           <w:lang w:val="en-US"/>
         </w:rPr>
-        <w:t>Interface : Màn hình chính</w:t>
-      </w:r>
+        <w:t xml:space="preserve">Interface : </w:t>
+      </w:r>
+      <w:proofErr w:type="spellStart"/>
+      <w:r>
+        <w:rPr>
+          <w:i/>
+          <w:color w:val="000000" w:themeColor="text1"/>
+          <w:sz w:val="32"/>
+          <w:lang w:val="en-US"/>
+        </w:rPr>
+        <w:t>Màn</w:t>
+      </w:r>
+      <w:proofErr w:type="spellEnd"/>
+      <w:r>
+        <w:rPr>
+          <w:i/>
+          <w:color w:val="000000" w:themeColor="text1"/>
+          <w:sz w:val="32"/>
+          <w:lang w:val="en-US"/>
+        </w:rPr>
+        <w:t xml:space="preserve"> </w:t>
+      </w:r>
+      <w:proofErr w:type="spellStart"/>
+      <w:r>
+        <w:rPr>
+          <w:i/>
+          <w:color w:val="000000" w:themeColor="text1"/>
+          <w:sz w:val="32"/>
+          <w:lang w:val="en-US"/>
+        </w:rPr>
+        <w:t>hình</w:t>
+      </w:r>
+      <w:proofErr w:type="spellEnd"/>
+      <w:r>
+        <w:rPr>
+          <w:i/>
+          <w:color w:val="000000" w:themeColor="text1"/>
+          <w:sz w:val="32"/>
+          <w:lang w:val="en-US"/>
+        </w:rPr>
+        <w:t xml:space="preserve"> </w:t>
+      </w:r>
+      <w:proofErr w:type="spellStart"/>
+      <w:r>
+        <w:rPr>
+          <w:i/>
+          <w:color w:val="000000" w:themeColor="text1"/>
+          <w:sz w:val="32"/>
+          <w:lang w:val="en-US"/>
+        </w:rPr>
+        <w:t>chính</w:t>
+      </w:r>
+      <w:proofErr w:type="spellEnd"/>
       <w:r>
         <w:rPr>
           <w:color w:val="000000" w:themeColor="text1"/>
@@ -108,8 +159,54 @@
           <w:sz w:val="32"/>
           <w:lang w:val="en-US"/>
         </w:rPr>
-        <w:t xml:space="preserve"> Bùi Xuân Quang</w:t>
-      </w:r>
+        <w:t xml:space="preserve"> </w:t>
+      </w:r>
+      <w:proofErr w:type="spellStart"/>
+      <w:r>
+        <w:rPr>
+          <w:color w:val="000000" w:themeColor="text1"/>
+          <w:sz w:val="32"/>
+          <w:lang w:val="en-US"/>
+        </w:rPr>
+        <w:t>Bùi</w:t>
+      </w:r>
+      <w:proofErr w:type="spellEnd"/>
+      <w:r>
+        <w:rPr>
+          <w:color w:val="000000" w:themeColor="text1"/>
+          <w:sz w:val="32"/>
+          <w:lang w:val="en-US"/>
+        </w:rPr>
+        <w:t xml:space="preserve"> </w:t>
+      </w:r>
+      <w:proofErr w:type="spellStart"/>
+      <w:r>
+        <w:rPr>
+          <w:color w:val="000000" w:themeColor="text1"/>
+          <w:sz w:val="32"/>
+          <w:lang w:val="en-US"/>
+        </w:rPr>
+        <w:t>Xuân</w:t>
+      </w:r>
+      <w:proofErr w:type="spellEnd"/>
+      <w:r>
+        <w:rPr>
+          <w:color w:val="000000" w:themeColor="text1"/>
+          <w:sz w:val="32"/>
+          <w:lang w:val="en-US"/>
+        </w:rPr>
+        <w:t xml:space="preserve"> </w:t>
+      </w:r>
+      <w:proofErr w:type="spellStart"/>
+      <w:r>
+        <w:rPr>
+          <w:color w:val="000000" w:themeColor="text1"/>
+          <w:sz w:val="32"/>
+          <w:lang w:val="en-US"/>
+        </w:rPr>
+        <w:t>Quang</w:t>
+      </w:r>
+      <w:proofErr w:type="spellEnd"/>
     </w:p>
     <w:p>
       <w:pPr>
@@ -136,7 +233,7 @@
           <w:noProof/>
           <w:color w:val="000000" w:themeColor="text1"/>
           <w:sz w:val="32"/>
-          <w:lang w:val="en-US"/>
+          <w:lang w:val="en-GB" w:eastAsia="en-GB"/>
         </w:rPr>
         <w:drawing>
           <wp:inline distT="0" distB="0" distL="0" distR="0">
@@ -589,8 +686,54 @@
                 <w:szCs w:val="20"/>
                 <w:lang w:val="en-US"/>
               </w:rPr>
-              <w:t>+ Nút đăng nhập</w:t>
-            </w:r>
+              <w:t xml:space="preserve">+ </w:t>
+            </w:r>
+            <w:proofErr w:type="spellStart"/>
+            <w:r>
+              <w:rPr>
+                <w:sz w:val="20"/>
+                <w:szCs w:val="20"/>
+                <w:lang w:val="en-US"/>
+              </w:rPr>
+              <w:t>Nút</w:t>
+            </w:r>
+            <w:proofErr w:type="spellEnd"/>
+            <w:r>
+              <w:rPr>
+                <w:sz w:val="20"/>
+                <w:szCs w:val="20"/>
+                <w:lang w:val="en-US"/>
+              </w:rPr>
+              <w:t xml:space="preserve"> </w:t>
+            </w:r>
+            <w:proofErr w:type="spellStart"/>
+            <w:r>
+              <w:rPr>
+                <w:sz w:val="20"/>
+                <w:szCs w:val="20"/>
+                <w:lang w:val="en-US"/>
+              </w:rPr>
+              <w:t>đăng</w:t>
+            </w:r>
+            <w:proofErr w:type="spellEnd"/>
+            <w:r>
+              <w:rPr>
+                <w:sz w:val="20"/>
+                <w:szCs w:val="20"/>
+                <w:lang w:val="en-US"/>
+              </w:rPr>
+              <w:t xml:space="preserve"> </w:t>
+            </w:r>
+            <w:proofErr w:type="spellStart"/>
+            <w:r>
+              <w:rPr>
+                <w:sz w:val="20"/>
+                <w:szCs w:val="20"/>
+                <w:lang w:val="en-US"/>
+              </w:rPr>
+              <w:t>nhập</w:t>
+            </w:r>
+            <w:proofErr w:type="spellEnd"/>
           </w:p>
           <w:p>
             <w:pPr>
@@ -608,8 +751,54 @@
                 <w:szCs w:val="20"/>
                 <w:lang w:val="en-US"/>
               </w:rPr>
-              <w:t>+ Nút đăng kí</w:t>
-            </w:r>
+              <w:t xml:space="preserve">+ </w:t>
+            </w:r>
+            <w:proofErr w:type="spellStart"/>
+            <w:r>
+              <w:rPr>
+                <w:sz w:val="20"/>
+                <w:szCs w:val="20"/>
+                <w:lang w:val="en-US"/>
+              </w:rPr>
+              <w:t>Nút</w:t>
+            </w:r>
+            <w:proofErr w:type="spellEnd"/>
+            <w:r>
+              <w:rPr>
+                <w:sz w:val="20"/>
+                <w:szCs w:val="20"/>
+                <w:lang w:val="en-US"/>
+              </w:rPr>
+              <w:t xml:space="preserve"> </w:t>
+            </w:r>
+            <w:proofErr w:type="spellStart"/>
+            <w:r>
+              <w:rPr>
+                <w:sz w:val="20"/>
+                <w:szCs w:val="20"/>
+                <w:lang w:val="en-US"/>
+              </w:rPr>
+              <w:t>đăng</w:t>
+            </w:r>
+            <w:proofErr w:type="spellEnd"/>
+            <w:r>
+              <w:rPr>
+                <w:sz w:val="20"/>
+                <w:szCs w:val="20"/>
+                <w:lang w:val="en-US"/>
+              </w:rPr>
+              <w:t xml:space="preserve"> </w:t>
+            </w:r>
+            <w:proofErr w:type="spellStart"/>
+            <w:r>
+              <w:rPr>
+                <w:sz w:val="20"/>
+                <w:szCs w:val="20"/>
+                <w:lang w:val="en-US"/>
+              </w:rPr>
+              <w:t>kí</w:t>
+            </w:r>
+            <w:proofErr w:type="spellEnd"/>
           </w:p>
           <w:p>
             <w:pPr>
@@ -627,8 +816,54 @@
                 <w:szCs w:val="20"/>
                 <w:lang w:val="en-US"/>
               </w:rPr>
-              <w:t>+ Chữ trang chủ</w:t>
-            </w:r>
+              <w:t xml:space="preserve">+ </w:t>
+            </w:r>
+            <w:proofErr w:type="spellStart"/>
+            <w:r>
+              <w:rPr>
+                <w:sz w:val="20"/>
+                <w:szCs w:val="20"/>
+                <w:lang w:val="en-US"/>
+              </w:rPr>
+              <w:t>Chữ</w:t>
+            </w:r>
+            <w:proofErr w:type="spellEnd"/>
+            <w:r>
+              <w:rPr>
+                <w:sz w:val="20"/>
+                <w:szCs w:val="20"/>
+                <w:lang w:val="en-US"/>
+              </w:rPr>
+              <w:t xml:space="preserve"> </w:t>
+            </w:r>
+            <w:proofErr w:type="spellStart"/>
+            <w:r>
+              <w:rPr>
+                <w:sz w:val="20"/>
+                <w:szCs w:val="20"/>
+                <w:lang w:val="en-US"/>
+              </w:rPr>
+              <w:t>trang</w:t>
+            </w:r>
+            <w:proofErr w:type="spellEnd"/>
+            <w:r>
+              <w:rPr>
+                <w:sz w:val="20"/>
+                <w:szCs w:val="20"/>
+                <w:lang w:val="en-US"/>
+              </w:rPr>
+              <w:t xml:space="preserve"> </w:t>
+            </w:r>
+            <w:proofErr w:type="spellStart"/>
+            <w:r>
+              <w:rPr>
+                <w:sz w:val="20"/>
+                <w:szCs w:val="20"/>
+                <w:lang w:val="en-US"/>
+              </w:rPr>
+              <w:t>chủ</w:t>
+            </w:r>
+            <w:proofErr w:type="spellEnd"/>
           </w:p>
           <w:p>
             <w:pPr>
@@ -1083,6 +1318,7 @@
                 <w:lang w:val="en-US"/>
               </w:rPr>
             </w:pPr>
+            <w:proofErr w:type="spellStart"/>
             <w:r>
               <w:rPr>
                 <w:rFonts w:cs="Arial"/>
@@ -1092,8 +1328,57 @@
                 <w:szCs w:val="20"/>
                 <w:lang w:val="en-US"/>
               </w:rPr>
-              <w:t>Nút đăng nhập</w:t>
-            </w:r>
+              <w:t>Nút</w:t>
+            </w:r>
+            <w:proofErr w:type="spellEnd"/>
+            <w:r>
+              <w:rPr>
+                <w:rFonts w:cs="Arial"/>
+                <w:b/>
+                <w:bCs/>
+                <w:sz w:val="20"/>
+                <w:szCs w:val="20"/>
+                <w:lang w:val="en-US"/>
+              </w:rPr>
+              <w:t xml:space="preserve"> </w:t>
+            </w:r>
+            <w:proofErr w:type="spellStart"/>
+            <w:r>
+              <w:rPr>
+                <w:rFonts w:cs="Arial"/>
+                <w:b/>
+                <w:bCs/>
+                <w:sz w:val="20"/>
+                <w:szCs w:val="20"/>
+                <w:lang w:val="en-US"/>
+              </w:rPr>
+              <w:t>đăng</w:t>
+            </w:r>
+            <w:proofErr w:type="spellEnd"/>
+            <w:r>
+              <w:rPr>
+                <w:rFonts w:cs="Arial"/>
+                <w:b/>
+                <w:bCs/>
+                <w:sz w:val="20"/>
+                <w:szCs w:val="20"/>
+                <w:lang w:val="en-US"/>
+              </w:rPr>
+              <w:t xml:space="preserve"> </w:t>
+            </w:r>
+            <w:proofErr w:type="spellStart"/>
+            <w:r>
+              <w:rPr>
+                <w:rFonts w:cs="Arial"/>
+                <w:b/>
+                <w:bCs/>
+                <w:sz w:val="20"/>
+                <w:szCs w:val="20"/>
+                <w:lang w:val="en-US"/>
+              </w:rPr>
+              <w:t>nhập</w:t>
+            </w:r>
+            <w:proofErr w:type="spellEnd"/>
           </w:p>
         </w:tc>
         <w:tc>
@@ -1229,14 +1514,88 @@
                 <w:szCs w:val="20"/>
               </w:rPr>
             </w:pPr>
-            <w:r>
-              <w:rPr>
-                <w:sz w:val="20"/>
-                <w:szCs w:val="20"/>
-                <w:lang w:val="en-US"/>
-              </w:rPr>
-              <w:t>Chuyển sang màn hình đăng nhập</w:t>
-            </w:r>
+            <w:proofErr w:type="spellStart"/>
+            <w:r>
+              <w:rPr>
+                <w:sz w:val="20"/>
+                <w:szCs w:val="20"/>
+                <w:lang w:val="en-US"/>
+              </w:rPr>
+              <w:t>Chuyển</w:t>
+            </w:r>
+            <w:proofErr w:type="spellEnd"/>
+            <w:r>
+              <w:rPr>
+                <w:sz w:val="20"/>
+                <w:szCs w:val="20"/>
+                <w:lang w:val="en-US"/>
+              </w:rPr>
+              <w:t xml:space="preserve"> sang </w:t>
+            </w:r>
+            <w:proofErr w:type="spellStart"/>
+            <w:r>
+              <w:rPr>
+                <w:sz w:val="20"/>
+                <w:szCs w:val="20"/>
+                <w:lang w:val="en-US"/>
+              </w:rPr>
+              <w:t>màn</w:t>
+            </w:r>
+            <w:proofErr w:type="spellEnd"/>
+            <w:r>
+              <w:rPr>
+                <w:sz w:val="20"/>
+                <w:szCs w:val="20"/>
+                <w:lang w:val="en-US"/>
+              </w:rPr>
+              <w:t xml:space="preserve"> </w:t>
+            </w:r>
+            <w:proofErr w:type="spellStart"/>
+            <w:r>
+              <w:rPr>
+                <w:sz w:val="20"/>
+                <w:szCs w:val="20"/>
+                <w:lang w:val="en-US"/>
+              </w:rPr>
+              <w:t>hình</w:t>
+            </w:r>
+            <w:proofErr w:type="spellEnd"/>
+            <w:r>
+              <w:rPr>
+                <w:sz w:val="20"/>
+                <w:szCs w:val="20"/>
+                <w:lang w:val="en-US"/>
+              </w:rPr>
+              <w:t xml:space="preserve"> </w:t>
+            </w:r>
+            <w:proofErr w:type="spellStart"/>
+            <w:r>
+              <w:rPr>
+                <w:sz w:val="20"/>
+                <w:szCs w:val="20"/>
+                <w:lang w:val="en-US"/>
+              </w:rPr>
+              <w:t>đăng</w:t>
+            </w:r>
+            <w:proofErr w:type="spellEnd"/>
+            <w:r>
+              <w:rPr>
+                <w:sz w:val="20"/>
+                <w:szCs w:val="20"/>
+                <w:lang w:val="en-US"/>
+              </w:rPr>
+              <w:t xml:space="preserve"> </w:t>
+            </w:r>
+            <w:proofErr w:type="spellStart"/>
+            <w:r>
+              <w:rPr>
+                <w:sz w:val="20"/>
+                <w:szCs w:val="20"/>
+                <w:lang w:val="en-US"/>
+              </w:rPr>
+              <w:t>nhập</w:t>
+            </w:r>
+            <w:proofErr w:type="spellEnd"/>
           </w:p>
         </w:tc>
         <w:tc>
@@ -1258,14 +1617,34 @@
                 <w:lang w:val="en-US"/>
               </w:rPr>
             </w:pPr>
-            <w:r>
-              <w:rPr>
-                <w:sz w:val="20"/>
-                <w:szCs w:val="20"/>
-                <w:lang w:val="en-US"/>
-              </w:rPr>
-              <w:t>Nhấn nút</w:t>
-            </w:r>
+            <w:proofErr w:type="spellStart"/>
+            <w:r>
+              <w:rPr>
+                <w:sz w:val="20"/>
+                <w:szCs w:val="20"/>
+                <w:lang w:val="en-US"/>
+              </w:rPr>
+              <w:t>Nhấn</w:t>
+            </w:r>
+            <w:proofErr w:type="spellEnd"/>
+            <w:r>
+              <w:rPr>
+                <w:sz w:val="20"/>
+                <w:szCs w:val="20"/>
+                <w:lang w:val="en-US"/>
+              </w:rPr>
+              <w:t xml:space="preserve"> </w:t>
+            </w:r>
+            <w:proofErr w:type="spellStart"/>
+            <w:r>
+              <w:rPr>
+                <w:sz w:val="20"/>
+                <w:szCs w:val="20"/>
+                <w:lang w:val="en-US"/>
+              </w:rPr>
+              <w:t>nút</w:t>
+            </w:r>
+            <w:proofErr w:type="spellEnd"/>
           </w:p>
         </w:tc>
         <w:tc>
@@ -1288,14 +1667,88 @@
                 <w:lang w:val="en-US"/>
               </w:rPr>
             </w:pPr>
-            <w:r>
-              <w:rPr>
-                <w:sz w:val="20"/>
-                <w:szCs w:val="20"/>
-                <w:lang w:val="en-US"/>
-              </w:rPr>
-              <w:t>Chuyển sang màn hình đăng nhập</w:t>
-            </w:r>
+            <w:proofErr w:type="spellStart"/>
+            <w:r>
+              <w:rPr>
+                <w:sz w:val="20"/>
+                <w:szCs w:val="20"/>
+                <w:lang w:val="en-US"/>
+              </w:rPr>
+              <w:t>Chuyển</w:t>
+            </w:r>
+            <w:proofErr w:type="spellEnd"/>
+            <w:r>
+              <w:rPr>
+                <w:sz w:val="20"/>
+                <w:szCs w:val="20"/>
+                <w:lang w:val="en-US"/>
+              </w:rPr>
+              <w:t xml:space="preserve"> sang </w:t>
+            </w:r>
+            <w:proofErr w:type="spellStart"/>
+            <w:r>
+              <w:rPr>
+                <w:sz w:val="20"/>
+                <w:szCs w:val="20"/>
+                <w:lang w:val="en-US"/>
+              </w:rPr>
+              <w:t>màn</w:t>
+            </w:r>
+            <w:proofErr w:type="spellEnd"/>
+            <w:r>
+              <w:rPr>
+                <w:sz w:val="20"/>
+                <w:szCs w:val="20"/>
+                <w:lang w:val="en-US"/>
+              </w:rPr>
+              <w:t xml:space="preserve"> </w:t>
+            </w:r>
+            <w:proofErr w:type="spellStart"/>
+            <w:r>
+              <w:rPr>
+                <w:sz w:val="20"/>
+                <w:szCs w:val="20"/>
+                <w:lang w:val="en-US"/>
+              </w:rPr>
+              <w:t>hình</w:t>
+            </w:r>
+            <w:proofErr w:type="spellEnd"/>
+            <w:r>
+              <w:rPr>
+                <w:sz w:val="20"/>
+                <w:szCs w:val="20"/>
+                <w:lang w:val="en-US"/>
+              </w:rPr>
+              <w:t xml:space="preserve"> </w:t>
+            </w:r>
+            <w:proofErr w:type="spellStart"/>
+            <w:r>
+              <w:rPr>
+                <w:sz w:val="20"/>
+                <w:szCs w:val="20"/>
+                <w:lang w:val="en-US"/>
+              </w:rPr>
+              <w:t>đăng</w:t>
+            </w:r>
+            <w:proofErr w:type="spellEnd"/>
+            <w:r>
+              <w:rPr>
+                <w:sz w:val="20"/>
+                <w:szCs w:val="20"/>
+                <w:lang w:val="en-US"/>
+              </w:rPr>
+              <w:t xml:space="preserve"> </w:t>
+            </w:r>
+            <w:proofErr w:type="spellStart"/>
+            <w:r>
+              <w:rPr>
+                <w:sz w:val="20"/>
+                <w:szCs w:val="20"/>
+                <w:lang w:val="en-US"/>
+              </w:rPr>
+              <w:t>nhập</w:t>
+            </w:r>
+            <w:proofErr w:type="spellEnd"/>
           </w:p>
         </w:tc>
       </w:tr>
@@ -1350,6 +1803,7 @@
                 <w:lang w:val="en-US"/>
               </w:rPr>
             </w:pPr>
+            <w:proofErr w:type="spellStart"/>
             <w:r>
               <w:rPr>
                 <w:b/>
@@ -1358,8 +1812,53 @@
                 <w:szCs w:val="20"/>
                 <w:lang w:val="en-US"/>
               </w:rPr>
-              <w:t>Nút đăng kí</w:t>
-            </w:r>
+              <w:t>Nút</w:t>
+            </w:r>
+            <w:proofErr w:type="spellEnd"/>
+            <w:r>
+              <w:rPr>
+                <w:b/>
+                <w:bCs/>
+                <w:sz w:val="20"/>
+                <w:szCs w:val="20"/>
+                <w:lang w:val="en-US"/>
+              </w:rPr>
+              <w:t xml:space="preserve"> </w:t>
+            </w:r>
+            <w:proofErr w:type="spellStart"/>
+            <w:r>
+              <w:rPr>
+                <w:b/>
+                <w:bCs/>
+                <w:sz w:val="20"/>
+                <w:szCs w:val="20"/>
+                <w:lang w:val="en-US"/>
+              </w:rPr>
+              <w:t>đăng</w:t>
+            </w:r>
+            <w:proofErr w:type="spellEnd"/>
+            <w:r>
+              <w:rPr>
+                <w:b/>
+                <w:bCs/>
+                <w:sz w:val="20"/>
+                <w:szCs w:val="20"/>
+                <w:lang w:val="en-US"/>
+              </w:rPr>
+              <w:t xml:space="preserve"> </w:t>
+            </w:r>
+            <w:proofErr w:type="spellStart"/>
+            <w:r>
+              <w:rPr>
+                <w:b/>
+                <w:bCs/>
+                <w:sz w:val="20"/>
+                <w:szCs w:val="20"/>
+                <w:lang w:val="en-US"/>
+              </w:rPr>
+              <w:t>kí</w:t>
+            </w:r>
+            <w:proofErr w:type="spellEnd"/>
           </w:p>
         </w:tc>
         <w:tc>
@@ -1401,14 +1900,88 @@
                 <w:szCs w:val="20"/>
               </w:rPr>
             </w:pPr>
-            <w:r>
-              <w:rPr>
-                <w:sz w:val="20"/>
-                <w:szCs w:val="20"/>
-                <w:lang w:val="en-US"/>
-              </w:rPr>
-              <w:t>Chuyển sang màn hình đăng kí</w:t>
-            </w:r>
+            <w:proofErr w:type="spellStart"/>
+            <w:r>
+              <w:rPr>
+                <w:sz w:val="20"/>
+                <w:szCs w:val="20"/>
+                <w:lang w:val="en-US"/>
+              </w:rPr>
+              <w:t>Chuyển</w:t>
+            </w:r>
+            <w:proofErr w:type="spellEnd"/>
+            <w:r>
+              <w:rPr>
+                <w:sz w:val="20"/>
+                <w:szCs w:val="20"/>
+                <w:lang w:val="en-US"/>
+              </w:rPr>
+              <w:t xml:space="preserve"> sang </w:t>
+            </w:r>
+            <w:proofErr w:type="spellStart"/>
+            <w:r>
+              <w:rPr>
+                <w:sz w:val="20"/>
+                <w:szCs w:val="20"/>
+                <w:lang w:val="en-US"/>
+              </w:rPr>
+              <w:t>màn</w:t>
+            </w:r>
+            <w:proofErr w:type="spellEnd"/>
+            <w:r>
+              <w:rPr>
+                <w:sz w:val="20"/>
+                <w:szCs w:val="20"/>
+                <w:lang w:val="en-US"/>
+              </w:rPr>
+              <w:t xml:space="preserve"> </w:t>
+            </w:r>
+            <w:proofErr w:type="spellStart"/>
+            <w:r>
+              <w:rPr>
+                <w:sz w:val="20"/>
+                <w:szCs w:val="20"/>
+                <w:lang w:val="en-US"/>
+              </w:rPr>
+              <w:t>hình</w:t>
+            </w:r>
+            <w:proofErr w:type="spellEnd"/>
+            <w:r>
+              <w:rPr>
+                <w:sz w:val="20"/>
+                <w:szCs w:val="20"/>
+                <w:lang w:val="en-US"/>
+              </w:rPr>
+              <w:t xml:space="preserve"> </w:t>
+            </w:r>
+            <w:proofErr w:type="spellStart"/>
+            <w:r>
+              <w:rPr>
+                <w:sz w:val="20"/>
+                <w:szCs w:val="20"/>
+                <w:lang w:val="en-US"/>
+              </w:rPr>
+              <w:t>đăng</w:t>
+            </w:r>
+            <w:proofErr w:type="spellEnd"/>
+            <w:r>
+              <w:rPr>
+                <w:sz w:val="20"/>
+                <w:szCs w:val="20"/>
+                <w:lang w:val="en-US"/>
+              </w:rPr>
+              <w:t xml:space="preserve"> </w:t>
+            </w:r>
+            <w:proofErr w:type="spellStart"/>
+            <w:r>
+              <w:rPr>
+                <w:sz w:val="20"/>
+                <w:szCs w:val="20"/>
+                <w:lang w:val="en-US"/>
+              </w:rPr>
+              <w:t>kí</w:t>
+            </w:r>
+            <w:proofErr w:type="spellEnd"/>
           </w:p>
         </w:tc>
         <w:tc>
@@ -1456,14 +2029,34 @@
                 <w:lang w:val="en-US"/>
               </w:rPr>
             </w:pPr>
-            <w:r>
-              <w:rPr>
-                <w:sz w:val="20"/>
-                <w:szCs w:val="20"/>
-                <w:lang w:val="en-US"/>
-              </w:rPr>
-              <w:t>Nhấn nút</w:t>
-            </w:r>
+            <w:proofErr w:type="spellStart"/>
+            <w:r>
+              <w:rPr>
+                <w:sz w:val="20"/>
+                <w:szCs w:val="20"/>
+                <w:lang w:val="en-US"/>
+              </w:rPr>
+              <w:t>Nhấn</w:t>
+            </w:r>
+            <w:proofErr w:type="spellEnd"/>
+            <w:r>
+              <w:rPr>
+                <w:sz w:val="20"/>
+                <w:szCs w:val="20"/>
+                <w:lang w:val="en-US"/>
+              </w:rPr>
+              <w:t xml:space="preserve"> </w:t>
+            </w:r>
+            <w:proofErr w:type="spellStart"/>
+            <w:r>
+              <w:rPr>
+                <w:sz w:val="20"/>
+                <w:szCs w:val="20"/>
+                <w:lang w:val="en-US"/>
+              </w:rPr>
+              <w:t>nút</w:t>
+            </w:r>
+            <w:proofErr w:type="spellEnd"/>
           </w:p>
         </w:tc>
         <w:tc>
@@ -1511,14 +2104,88 @@
                 <w:lang w:val="en-US"/>
               </w:rPr>
             </w:pPr>
-            <w:r>
-              <w:rPr>
-                <w:sz w:val="20"/>
-                <w:szCs w:val="20"/>
-                <w:lang w:val="en-US"/>
-              </w:rPr>
-              <w:t>Chuyển sang màn hình đăng kí</w:t>
-            </w:r>
+            <w:proofErr w:type="spellStart"/>
+            <w:r>
+              <w:rPr>
+                <w:sz w:val="20"/>
+                <w:szCs w:val="20"/>
+                <w:lang w:val="en-US"/>
+              </w:rPr>
+              <w:t>Chuyển</w:t>
+            </w:r>
+            <w:proofErr w:type="spellEnd"/>
+            <w:r>
+              <w:rPr>
+                <w:sz w:val="20"/>
+                <w:szCs w:val="20"/>
+                <w:lang w:val="en-US"/>
+              </w:rPr>
+              <w:t xml:space="preserve"> sang </w:t>
+            </w:r>
+            <w:proofErr w:type="spellStart"/>
+            <w:r>
+              <w:rPr>
+                <w:sz w:val="20"/>
+                <w:szCs w:val="20"/>
+                <w:lang w:val="en-US"/>
+              </w:rPr>
+              <w:t>màn</w:t>
+            </w:r>
+            <w:proofErr w:type="spellEnd"/>
+            <w:r>
+              <w:rPr>
+                <w:sz w:val="20"/>
+                <w:szCs w:val="20"/>
+                <w:lang w:val="en-US"/>
+              </w:rPr>
+              <w:t xml:space="preserve"> </w:t>
+            </w:r>
+            <w:proofErr w:type="spellStart"/>
+            <w:r>
+              <w:rPr>
+                <w:sz w:val="20"/>
+                <w:szCs w:val="20"/>
+                <w:lang w:val="en-US"/>
+              </w:rPr>
+              <w:t>hình</w:t>
+            </w:r>
+            <w:proofErr w:type="spellEnd"/>
+            <w:r>
+              <w:rPr>
+                <w:sz w:val="20"/>
+                <w:szCs w:val="20"/>
+                <w:lang w:val="en-US"/>
+              </w:rPr>
+              <w:t xml:space="preserve"> </w:t>
+            </w:r>
+            <w:proofErr w:type="spellStart"/>
+            <w:r>
+              <w:rPr>
+                <w:sz w:val="20"/>
+                <w:szCs w:val="20"/>
+                <w:lang w:val="en-US"/>
+              </w:rPr>
+              <w:t>đăng</w:t>
+            </w:r>
+            <w:proofErr w:type="spellEnd"/>
+            <w:r>
+              <w:rPr>
+                <w:sz w:val="20"/>
+                <w:szCs w:val="20"/>
+                <w:lang w:val="en-US"/>
+              </w:rPr>
+              <w:t xml:space="preserve"> </w:t>
+            </w:r>
+            <w:proofErr w:type="spellStart"/>
+            <w:r>
+              <w:rPr>
+                <w:sz w:val="20"/>
+                <w:szCs w:val="20"/>
+                <w:lang w:val="en-US"/>
+              </w:rPr>
+              <w:t>kí</w:t>
+            </w:r>
+            <w:proofErr w:type="spellEnd"/>
           </w:p>
         </w:tc>
       </w:tr>
@@ -1570,6 +2237,7 @@
                 <w:lang w:val="en-US"/>
               </w:rPr>
             </w:pPr>
+            <w:proofErr w:type="spellStart"/>
             <w:r>
               <w:rPr>
                 <w:rFonts w:cs="Arial"/>
@@ -1579,8 +2247,57 @@
                 <w:szCs w:val="20"/>
                 <w:lang w:val="en-US"/>
               </w:rPr>
-              <w:t>Chữ trang chủ</w:t>
-            </w:r>
+              <w:t>Chữ</w:t>
+            </w:r>
+            <w:proofErr w:type="spellEnd"/>
+            <w:r>
+              <w:rPr>
+                <w:rFonts w:cs="Arial"/>
+                <w:b/>
+                <w:bCs/>
+                <w:sz w:val="20"/>
+                <w:szCs w:val="20"/>
+                <w:lang w:val="en-US"/>
+              </w:rPr>
+              <w:t xml:space="preserve"> </w:t>
+            </w:r>
+            <w:proofErr w:type="spellStart"/>
+            <w:r>
+              <w:rPr>
+                <w:rFonts w:cs="Arial"/>
+                <w:b/>
+                <w:bCs/>
+                <w:sz w:val="20"/>
+                <w:szCs w:val="20"/>
+                <w:lang w:val="en-US"/>
+              </w:rPr>
+              <w:t>trang</w:t>
+            </w:r>
+            <w:proofErr w:type="spellEnd"/>
+            <w:r>
+              <w:rPr>
+                <w:rFonts w:cs="Arial"/>
+                <w:b/>
+                <w:bCs/>
+                <w:sz w:val="20"/>
+                <w:szCs w:val="20"/>
+                <w:lang w:val="en-US"/>
+              </w:rPr>
+              <w:t xml:space="preserve"> </w:t>
+            </w:r>
+            <w:proofErr w:type="spellStart"/>
+            <w:r>
+              <w:rPr>
+                <w:rFonts w:cs="Arial"/>
+                <w:b/>
+                <w:bCs/>
+                <w:sz w:val="20"/>
+                <w:szCs w:val="20"/>
+                <w:lang w:val="en-US"/>
+              </w:rPr>
+              <w:t>chủ</w:t>
+            </w:r>
+            <w:proofErr w:type="spellEnd"/>
           </w:p>
         </w:tc>
         <w:tc>
@@ -1635,13 +2352,113 @@
                 <w:szCs w:val="20"/>
               </w:rPr>
             </w:pPr>
-            <w:r>
-              <w:rPr>
-                <w:sz w:val="20"/>
-                <w:szCs w:val="20"/>
-                <w:lang w:val="en-US"/>
-              </w:rPr>
-              <w:t>Chuyển sang màn hình trang chủ của app</w:t>
+            <w:proofErr w:type="spellStart"/>
+            <w:r>
+              <w:rPr>
+                <w:sz w:val="20"/>
+                <w:szCs w:val="20"/>
+                <w:lang w:val="en-US"/>
+              </w:rPr>
+              <w:t>Chuyển</w:t>
+            </w:r>
+            <w:proofErr w:type="spellEnd"/>
+            <w:r>
+              <w:rPr>
+                <w:sz w:val="20"/>
+                <w:szCs w:val="20"/>
+                <w:lang w:val="en-US"/>
+              </w:rPr>
+              <w:t xml:space="preserve"> sang </w:t>
+            </w:r>
+            <w:proofErr w:type="spellStart"/>
+            <w:r>
+              <w:rPr>
+                <w:sz w:val="20"/>
+                <w:szCs w:val="20"/>
+                <w:lang w:val="en-US"/>
+              </w:rPr>
+              <w:t>màn</w:t>
+            </w:r>
+            <w:proofErr w:type="spellEnd"/>
+            <w:r>
+              <w:rPr>
+                <w:sz w:val="20"/>
+                <w:szCs w:val="20"/>
+                <w:lang w:val="en-US"/>
+              </w:rPr>
+              <w:t xml:space="preserve"> </w:t>
+            </w:r>
+            <w:proofErr w:type="spellStart"/>
+            <w:r>
+              <w:rPr>
+                <w:sz w:val="20"/>
+                <w:szCs w:val="20"/>
+                <w:lang w:val="en-US"/>
+              </w:rPr>
+              <w:t>hình</w:t>
+            </w:r>
+            <w:proofErr w:type="spellEnd"/>
+            <w:r>
+              <w:rPr>
+                <w:sz w:val="20"/>
+                <w:szCs w:val="20"/>
+                <w:lang w:val="en-US"/>
+              </w:rPr>
+              <w:t xml:space="preserve"> </w:t>
+            </w:r>
+            <w:proofErr w:type="spellStart"/>
+            <w:r>
+              <w:rPr>
+                <w:sz w:val="20"/>
+                <w:szCs w:val="20"/>
+                <w:lang w:val="en-US"/>
+              </w:rPr>
+              <w:t>trang</w:t>
+            </w:r>
+            <w:proofErr w:type="spellEnd"/>
+            <w:r>
+              <w:rPr>
+                <w:sz w:val="20"/>
+                <w:szCs w:val="20"/>
+                <w:lang w:val="en-US"/>
+              </w:rPr>
+              <w:t xml:space="preserve"> </w:t>
+            </w:r>
+            <w:proofErr w:type="spellStart"/>
+            <w:r>
+              <w:rPr>
+                <w:sz w:val="20"/>
+                <w:szCs w:val="20"/>
+                <w:lang w:val="en-US"/>
+              </w:rPr>
+              <w:t>chủ</w:t>
+            </w:r>
+            <w:proofErr w:type="spellEnd"/>
+            <w:r>
+              <w:rPr>
+                <w:sz w:val="20"/>
+                <w:szCs w:val="20"/>
+                <w:lang w:val="en-US"/>
+              </w:rPr>
+              <w:t xml:space="preserve"> </w:t>
+            </w:r>
+            <w:proofErr w:type="spellStart"/>
+            <w:r>
+              <w:rPr>
+                <w:sz w:val="20"/>
+                <w:szCs w:val="20"/>
+                <w:lang w:val="en-US"/>
+              </w:rPr>
+              <w:t>của</w:t>
+            </w:r>
+            <w:proofErr w:type="spellEnd"/>
+            <w:r>
+              <w:rPr>
+                <w:sz w:val="20"/>
+                <w:szCs w:val="20"/>
+                <w:lang w:val="en-US"/>
+              </w:rPr>
+              <w:t xml:space="preserve"> app</w:t>
             </w:r>
           </w:p>
         </w:tc>
@@ -1691,14 +2508,34 @@
                 <w:lang w:val="en-US"/>
               </w:rPr>
             </w:pPr>
-            <w:r>
-              <w:rPr>
-                <w:sz w:val="20"/>
-                <w:szCs w:val="20"/>
-                <w:lang w:val="en-US"/>
-              </w:rPr>
-              <w:t>Nhấn chữ</w:t>
-            </w:r>
+            <w:proofErr w:type="spellStart"/>
+            <w:r>
+              <w:rPr>
+                <w:sz w:val="20"/>
+                <w:szCs w:val="20"/>
+                <w:lang w:val="en-US"/>
+              </w:rPr>
+              <w:t>Nhấn</w:t>
+            </w:r>
+            <w:proofErr w:type="spellEnd"/>
+            <w:r>
+              <w:rPr>
+                <w:sz w:val="20"/>
+                <w:szCs w:val="20"/>
+                <w:lang w:val="en-US"/>
+              </w:rPr>
+              <w:t xml:space="preserve"> </w:t>
+            </w:r>
+            <w:proofErr w:type="spellStart"/>
+            <w:r>
+              <w:rPr>
+                <w:sz w:val="20"/>
+                <w:szCs w:val="20"/>
+                <w:lang w:val="en-US"/>
+              </w:rPr>
+              <w:t>chữ</w:t>
+            </w:r>
+            <w:proofErr w:type="spellEnd"/>
           </w:p>
         </w:tc>
         <w:tc>
@@ -1747,13 +2584,113 @@
                 <w:lang w:val="en-US"/>
               </w:rPr>
             </w:pPr>
-            <w:r>
-              <w:rPr>
-                <w:sz w:val="20"/>
-                <w:szCs w:val="20"/>
-                <w:lang w:val="en-US"/>
-              </w:rPr>
-              <w:t>Chuyển sang màn hình trang chủ của app</w:t>
+            <w:proofErr w:type="spellStart"/>
+            <w:r>
+              <w:rPr>
+                <w:sz w:val="20"/>
+                <w:szCs w:val="20"/>
+                <w:lang w:val="en-US"/>
+              </w:rPr>
+              <w:t>Chuyển</w:t>
+            </w:r>
+            <w:proofErr w:type="spellEnd"/>
+            <w:r>
+              <w:rPr>
+                <w:sz w:val="20"/>
+                <w:szCs w:val="20"/>
+                <w:lang w:val="en-US"/>
+              </w:rPr>
+              <w:t xml:space="preserve"> sang </w:t>
+            </w:r>
+            <w:proofErr w:type="spellStart"/>
+            <w:r>
+              <w:rPr>
+                <w:sz w:val="20"/>
+                <w:szCs w:val="20"/>
+                <w:lang w:val="en-US"/>
+              </w:rPr>
+              <w:t>màn</w:t>
+            </w:r>
+            <w:proofErr w:type="spellEnd"/>
+            <w:r>
+              <w:rPr>
+                <w:sz w:val="20"/>
+                <w:szCs w:val="20"/>
+                <w:lang w:val="en-US"/>
+              </w:rPr>
+              <w:t xml:space="preserve"> </w:t>
+            </w:r>
+            <w:proofErr w:type="spellStart"/>
+            <w:r>
+              <w:rPr>
+                <w:sz w:val="20"/>
+                <w:szCs w:val="20"/>
+                <w:lang w:val="en-US"/>
+              </w:rPr>
+              <w:t>hình</w:t>
+            </w:r>
+            <w:proofErr w:type="spellEnd"/>
+            <w:r>
+              <w:rPr>
+                <w:sz w:val="20"/>
+                <w:szCs w:val="20"/>
+                <w:lang w:val="en-US"/>
+              </w:rPr>
+              <w:t xml:space="preserve"> </w:t>
+            </w:r>
+            <w:proofErr w:type="spellStart"/>
+            <w:r>
+              <w:rPr>
+                <w:sz w:val="20"/>
+                <w:szCs w:val="20"/>
+                <w:lang w:val="en-US"/>
+              </w:rPr>
+              <w:t>trang</w:t>
+            </w:r>
+            <w:proofErr w:type="spellEnd"/>
+            <w:r>
+              <w:rPr>
+                <w:sz w:val="20"/>
+                <w:szCs w:val="20"/>
+                <w:lang w:val="en-US"/>
+              </w:rPr>
+              <w:t xml:space="preserve"> </w:t>
+            </w:r>
+            <w:proofErr w:type="spellStart"/>
+            <w:r>
+              <w:rPr>
+                <w:sz w:val="20"/>
+                <w:szCs w:val="20"/>
+                <w:lang w:val="en-US"/>
+              </w:rPr>
+              <w:t>chủ</w:t>
+            </w:r>
+            <w:proofErr w:type="spellEnd"/>
+            <w:r>
+              <w:rPr>
+                <w:sz w:val="20"/>
+                <w:szCs w:val="20"/>
+                <w:lang w:val="en-US"/>
+              </w:rPr>
+              <w:t xml:space="preserve"> </w:t>
+            </w:r>
+            <w:proofErr w:type="spellStart"/>
+            <w:r>
+              <w:rPr>
+                <w:sz w:val="20"/>
+                <w:szCs w:val="20"/>
+                <w:lang w:val="en-US"/>
+              </w:rPr>
+              <w:t>của</w:t>
+            </w:r>
+            <w:proofErr w:type="spellEnd"/>
+            <w:r>
+              <w:rPr>
+                <w:sz w:val="20"/>
+                <w:szCs w:val="20"/>
+                <w:lang w:val="en-US"/>
+              </w:rPr>
+              <w:t xml:space="preserve"> app</w:t>
             </w:r>
           </w:p>
         </w:tc>
@@ -1822,8 +2759,36 @@
           <w:sz w:val="32"/>
           <w:lang w:val="en-US"/>
         </w:rPr>
-        <w:t>+ Button đăng nhập</w:t>
-      </w:r>
+        <w:t xml:space="preserve">+ Button </w:t>
+      </w:r>
+      <w:proofErr w:type="spellStart"/>
+      <w:r>
+        <w:rPr>
+          <w:color w:val="000000" w:themeColor="text1"/>
+          <w:sz w:val="32"/>
+          <w:lang w:val="en-US"/>
+        </w:rPr>
+        <w:t>đăng</w:t>
+      </w:r>
+      <w:proofErr w:type="spellEnd"/>
+      <w:r>
+        <w:rPr>
+          <w:color w:val="000000" w:themeColor="text1"/>
+          <w:sz w:val="32"/>
+          <w:lang w:val="en-US"/>
+        </w:rPr>
+        <w:t xml:space="preserve"> </w:t>
+      </w:r>
+      <w:proofErr w:type="spellStart"/>
+      <w:r>
+        <w:rPr>
+          <w:color w:val="000000" w:themeColor="text1"/>
+          <w:sz w:val="32"/>
+          <w:lang w:val="en-US"/>
+        </w:rPr>
+        <w:t>nhập</w:t>
+      </w:r>
+      <w:proofErr w:type="spellEnd"/>
     </w:p>
     <w:p>
       <w:pPr>
@@ -1846,15 +2811,37 @@
         </w:rPr>
         <w:tab/>
       </w:r>
-      <w:r>
-        <w:rPr>
-          <w:color w:val="000000" w:themeColor="text1"/>
-          <w:sz w:val="26"/>
-          <w:szCs w:val="26"/>
-          <w:lang w:val="en-US"/>
-        </w:rPr>
-        <w:t>Nhấp vào</w:t>
-      </w:r>
+      <w:proofErr w:type="spellStart"/>
+      <w:r>
+        <w:rPr>
+          <w:color w:val="000000" w:themeColor="text1"/>
+          <w:sz w:val="26"/>
+          <w:szCs w:val="26"/>
+          <w:lang w:val="en-US"/>
+        </w:rPr>
+        <w:t>Nhấp</w:t>
+      </w:r>
+      <w:proofErr w:type="spellEnd"/>
+      <w:r>
+        <w:rPr>
+          <w:color w:val="000000" w:themeColor="text1"/>
+          <w:sz w:val="26"/>
+          <w:szCs w:val="26"/>
+          <w:lang w:val="en-US"/>
+        </w:rPr>
+        <w:t xml:space="preserve"> </w:t>
+      </w:r>
+      <w:proofErr w:type="spellStart"/>
+      <w:r>
+        <w:rPr>
+          <w:color w:val="000000" w:themeColor="text1"/>
+          <w:sz w:val="26"/>
+          <w:szCs w:val="26"/>
+          <w:lang w:val="en-US"/>
+        </w:rPr>
+        <w:t>vào</w:t>
+      </w:r>
+      <w:proofErr w:type="spellEnd"/>
     </w:p>
     <w:p>
       <w:pPr>
@@ -1877,7 +2864,86 @@
           <w:lang w:val="en-US"/>
         </w:rPr>
         <w:tab/>
-        <w:t xml:space="preserve">Mở qua trang đăng nhập </w:t>
+      </w:r>
+      <w:proofErr w:type="spellStart"/>
+      <w:r>
+        <w:rPr>
+          <w:color w:val="000000" w:themeColor="text1"/>
+          <w:sz w:val="26"/>
+          <w:szCs w:val="26"/>
+          <w:lang w:val="en-US"/>
+        </w:rPr>
+        <w:t>Mở</w:t>
+      </w:r>
+      <w:proofErr w:type="spellEnd"/>
+      <w:r>
+        <w:rPr>
+          <w:color w:val="000000" w:themeColor="text1"/>
+          <w:sz w:val="26"/>
+          <w:szCs w:val="26"/>
+          <w:lang w:val="en-US"/>
+        </w:rPr>
+        <w:t xml:space="preserve"> qua </w:t>
+      </w:r>
+      <w:proofErr w:type="spellStart"/>
+      <w:r>
+        <w:rPr>
+          <w:color w:val="000000" w:themeColor="text1"/>
+          <w:sz w:val="26"/>
+          <w:szCs w:val="26"/>
+          <w:lang w:val="en-US"/>
+        </w:rPr>
+        <w:t>trang</w:t>
+      </w:r>
+      <w:proofErr w:type="spellEnd"/>
+      <w:r>
+        <w:rPr>
+          <w:color w:val="000000" w:themeColor="text1"/>
+          <w:sz w:val="26"/>
+          <w:szCs w:val="26"/>
+          <w:lang w:val="en-US"/>
+        </w:rPr>
+        <w:t xml:space="preserve"> </w:t>
+      </w:r>
+      <w:proofErr w:type="spellStart"/>
+      <w:r>
+        <w:rPr>
+          <w:color w:val="000000" w:themeColor="text1"/>
+          <w:sz w:val="26"/>
+          <w:szCs w:val="26"/>
+          <w:lang w:val="en-US"/>
+        </w:rPr>
+        <w:t>đăng</w:t>
+      </w:r>
+      <w:proofErr w:type="spellEnd"/>
+      <w:r>
+        <w:rPr>
+          <w:color w:val="000000" w:themeColor="text1"/>
+          <w:sz w:val="26"/>
+          <w:szCs w:val="26"/>
+          <w:lang w:val="en-US"/>
+        </w:rPr>
+        <w:t xml:space="preserve"> </w:t>
+      </w:r>
+      <w:proofErr w:type="spellStart"/>
+      <w:r>
+        <w:rPr>
+          <w:color w:val="000000" w:themeColor="text1"/>
+          <w:sz w:val="26"/>
+          <w:szCs w:val="26"/>
+          <w:lang w:val="en-US"/>
+        </w:rPr>
+        <w:t>nhập</w:t>
+      </w:r>
+      <w:proofErr w:type="spellEnd"/>
+      <w:r>
+        <w:rPr>
+          <w:color w:val="000000" w:themeColor="text1"/>
+          <w:sz w:val="26"/>
+          <w:szCs w:val="26"/>
+          <w:lang w:val="en-US"/>
+        </w:rPr>
+        <w:t xml:space="preserve"> </w:t>
       </w:r>
     </w:p>
     <w:p>
@@ -1900,8 +2966,39 @@
           <w:szCs w:val="26"/>
           <w:lang w:val="en-US"/>
         </w:rPr>
-        <w:t>+ Button đăng ký</w:t>
-      </w:r>
+        <w:t xml:space="preserve">+ Button </w:t>
+      </w:r>
+      <w:proofErr w:type="spellStart"/>
+      <w:r>
+        <w:rPr>
+          <w:color w:val="000000" w:themeColor="text1"/>
+          <w:sz w:val="26"/>
+          <w:szCs w:val="26"/>
+          <w:lang w:val="en-US"/>
+        </w:rPr>
+        <w:t>đăng</w:t>
+      </w:r>
+      <w:proofErr w:type="spellEnd"/>
+      <w:r>
+        <w:rPr>
+          <w:color w:val="000000" w:themeColor="text1"/>
+          <w:sz w:val="26"/>
+          <w:szCs w:val="26"/>
+          <w:lang w:val="en-US"/>
+        </w:rPr>
+        <w:t xml:space="preserve"> </w:t>
+      </w:r>
+      <w:proofErr w:type="spellStart"/>
+      <w:r>
+        <w:rPr>
+          <w:color w:val="000000" w:themeColor="text1"/>
+          <w:sz w:val="26"/>
+          <w:szCs w:val="26"/>
+          <w:lang w:val="en-US"/>
+        </w:rPr>
+        <w:t>ký</w:t>
+      </w:r>
+      <w:proofErr w:type="spellEnd"/>
     </w:p>
     <w:p>
       <w:pPr>
@@ -1924,7 +3021,46 @@
           <w:lang w:val="en-US"/>
         </w:rPr>
         <w:tab/>
-        <w:t xml:space="preserve">Nhấp vào </w:t>
+      </w:r>
+      <w:proofErr w:type="spellStart"/>
+      <w:r>
+        <w:rPr>
+          <w:color w:val="000000" w:themeColor="text1"/>
+          <w:sz w:val="26"/>
+          <w:szCs w:val="26"/>
+          <w:lang w:val="en-US"/>
+        </w:rPr>
+        <w:t>Nhấp</w:t>
+      </w:r>
+      <w:proofErr w:type="spellEnd"/>
+      <w:r>
+        <w:rPr>
+          <w:color w:val="000000" w:themeColor="text1"/>
+          <w:sz w:val="26"/>
+          <w:szCs w:val="26"/>
+          <w:lang w:val="en-US"/>
+        </w:rPr>
+        <w:t xml:space="preserve"> </w:t>
+      </w:r>
+      <w:proofErr w:type="spellStart"/>
+      <w:r>
+        <w:rPr>
+          <w:color w:val="000000" w:themeColor="text1"/>
+          <w:sz w:val="26"/>
+          <w:szCs w:val="26"/>
+          <w:lang w:val="en-US"/>
+        </w:rPr>
+        <w:t>vào</w:t>
+      </w:r>
+      <w:proofErr w:type="spellEnd"/>
+      <w:r>
+        <w:rPr>
+          <w:color w:val="000000" w:themeColor="text1"/>
+          <w:sz w:val="26"/>
+          <w:szCs w:val="26"/>
+          <w:lang w:val="en-US"/>
+        </w:rPr>
+        <w:t xml:space="preserve"> </w:t>
       </w:r>
     </w:p>
     <w:p>
@@ -1948,7 +3084,86 @@
           <w:lang w:val="en-US"/>
         </w:rPr>
         <w:tab/>
-        <w:t xml:space="preserve">Mở qua trang đăng ký </w:t>
+      </w:r>
+      <w:proofErr w:type="spellStart"/>
+      <w:r>
+        <w:rPr>
+          <w:color w:val="000000" w:themeColor="text1"/>
+          <w:sz w:val="26"/>
+          <w:szCs w:val="26"/>
+          <w:lang w:val="en-US"/>
+        </w:rPr>
+        <w:t>Mở</w:t>
+      </w:r>
+      <w:proofErr w:type="spellEnd"/>
+      <w:r>
+        <w:rPr>
+          <w:color w:val="000000" w:themeColor="text1"/>
+          <w:sz w:val="26"/>
+          <w:szCs w:val="26"/>
+          <w:lang w:val="en-US"/>
+        </w:rPr>
+        <w:t xml:space="preserve"> qua </w:t>
+      </w:r>
+      <w:proofErr w:type="spellStart"/>
+      <w:r>
+        <w:rPr>
+          <w:color w:val="000000" w:themeColor="text1"/>
+          <w:sz w:val="26"/>
+          <w:szCs w:val="26"/>
+          <w:lang w:val="en-US"/>
+        </w:rPr>
+        <w:t>trang</w:t>
+      </w:r>
+      <w:proofErr w:type="spellEnd"/>
+      <w:r>
+        <w:rPr>
+          <w:color w:val="000000" w:themeColor="text1"/>
+          <w:sz w:val="26"/>
+          <w:szCs w:val="26"/>
+          <w:lang w:val="en-US"/>
+        </w:rPr>
+        <w:t xml:space="preserve"> </w:t>
+      </w:r>
+      <w:proofErr w:type="spellStart"/>
+      <w:r>
+        <w:rPr>
+          <w:color w:val="000000" w:themeColor="text1"/>
+          <w:sz w:val="26"/>
+          <w:szCs w:val="26"/>
+          <w:lang w:val="en-US"/>
+        </w:rPr>
+        <w:t>đăng</w:t>
+      </w:r>
+      <w:proofErr w:type="spellEnd"/>
+      <w:r>
+        <w:rPr>
+          <w:color w:val="000000" w:themeColor="text1"/>
+          <w:sz w:val="26"/>
+          <w:szCs w:val="26"/>
+          <w:lang w:val="en-US"/>
+        </w:rPr>
+        <w:t xml:space="preserve"> </w:t>
+      </w:r>
+      <w:proofErr w:type="spellStart"/>
+      <w:r>
+        <w:rPr>
+          <w:color w:val="000000" w:themeColor="text1"/>
+          <w:sz w:val="26"/>
+          <w:szCs w:val="26"/>
+          <w:lang w:val="en-US"/>
+        </w:rPr>
+        <w:t>ký</w:t>
+      </w:r>
+      <w:proofErr w:type="spellEnd"/>
+      <w:r>
+        <w:rPr>
+          <w:color w:val="000000" w:themeColor="text1"/>
+          <w:sz w:val="26"/>
+          <w:szCs w:val="26"/>
+          <w:lang w:val="en-US"/>
+        </w:rPr>
+        <w:t xml:space="preserve"> </w:t>
       </w:r>
     </w:p>
     <w:p>
@@ -1971,8 +3186,59 @@
           <w:szCs w:val="26"/>
           <w:lang w:val="en-US"/>
         </w:rPr>
-        <w:t>+ Textview trang chủ</w:t>
-      </w:r>
+        <w:t xml:space="preserve">+ </w:t>
+      </w:r>
+      <w:proofErr w:type="spellStart"/>
+      <w:r>
+        <w:rPr>
+          <w:color w:val="000000" w:themeColor="text1"/>
+          <w:sz w:val="26"/>
+          <w:szCs w:val="26"/>
+          <w:lang w:val="en-US"/>
+        </w:rPr>
+        <w:t>Textview</w:t>
+      </w:r>
+      <w:proofErr w:type="spellEnd"/>
+      <w:r>
+        <w:rPr>
+          <w:color w:val="000000" w:themeColor="text1"/>
+          <w:sz w:val="26"/>
+          <w:szCs w:val="26"/>
+          <w:lang w:val="en-US"/>
+        </w:rPr>
+        <w:t xml:space="preserve"> </w:t>
+      </w:r>
+      <w:proofErr w:type="spellStart"/>
+      <w:r>
+        <w:rPr>
+          <w:color w:val="000000" w:themeColor="text1"/>
+          <w:sz w:val="26"/>
+          <w:szCs w:val="26"/>
+          <w:lang w:val="en-US"/>
+        </w:rPr>
+        <w:t>trang</w:t>
+      </w:r>
+      <w:proofErr w:type="spellEnd"/>
+      <w:r>
+        <w:rPr>
+          <w:color w:val="000000" w:themeColor="text1"/>
+          <w:sz w:val="26"/>
+          <w:szCs w:val="26"/>
+          <w:lang w:val="en-US"/>
+        </w:rPr>
+        <w:t xml:space="preserve"> </w:t>
+      </w:r>
+      <w:proofErr w:type="spellStart"/>
+      <w:r>
+        <w:rPr>
+          <w:color w:val="000000" w:themeColor="text1"/>
+          <w:sz w:val="26"/>
+          <w:szCs w:val="26"/>
+          <w:lang w:val="en-US"/>
+        </w:rPr>
+        <w:t>chủ</w:t>
+      </w:r>
+      <w:proofErr w:type="spellEnd"/>
     </w:p>
     <w:p>
       <w:pPr>
@@ -1995,8 +3261,38 @@
           <w:lang w:val="en-US"/>
         </w:rPr>
         <w:tab/>
-        <w:t>Nhấp vào</w:t>
-      </w:r>
+      </w:r>
+      <w:proofErr w:type="spellStart"/>
+      <w:r>
+        <w:rPr>
+          <w:color w:val="000000" w:themeColor="text1"/>
+          <w:sz w:val="26"/>
+          <w:szCs w:val="26"/>
+          <w:lang w:val="en-US"/>
+        </w:rPr>
+        <w:t>Nhấp</w:t>
+      </w:r>
+      <w:proofErr w:type="spellEnd"/>
+      <w:r>
+        <w:rPr>
+          <w:color w:val="000000" w:themeColor="text1"/>
+          <w:sz w:val="26"/>
+          <w:szCs w:val="26"/>
+          <w:lang w:val="en-US"/>
+        </w:rPr>
+        <w:t xml:space="preserve"> </w:t>
+      </w:r>
+      <w:proofErr w:type="spellStart"/>
+      <w:r>
+        <w:rPr>
+          <w:color w:val="000000" w:themeColor="text1"/>
+          <w:sz w:val="26"/>
+          <w:szCs w:val="26"/>
+          <w:lang w:val="en-US"/>
+        </w:rPr>
+        <w:t>vào</w:t>
+      </w:r>
+      <w:proofErr w:type="spellEnd"/>
     </w:p>
     <w:p>
       <w:pPr>
@@ -2019,8 +3315,218 @@
           <w:lang w:val="en-US"/>
         </w:rPr>
         <w:tab/>
-        <w:t>Mở qua trang chủ của ứng dụng mà không cần đăng nhập</w:t>
-      </w:r>
+      </w:r>
+      <w:proofErr w:type="spellStart"/>
+      <w:r>
+        <w:rPr>
+          <w:color w:val="000000" w:themeColor="text1"/>
+          <w:sz w:val="26"/>
+          <w:szCs w:val="26"/>
+          <w:lang w:val="en-US"/>
+        </w:rPr>
+        <w:t>Mở</w:t>
+      </w:r>
+      <w:proofErr w:type="spellEnd"/>
+      <w:r>
+        <w:rPr>
+          <w:color w:val="000000" w:themeColor="text1"/>
+          <w:sz w:val="26"/>
+          <w:szCs w:val="26"/>
+          <w:lang w:val="en-US"/>
+        </w:rPr>
+        <w:t xml:space="preserve"> qua </w:t>
+      </w:r>
+      <w:proofErr w:type="spellStart"/>
+      <w:r>
+        <w:rPr>
+          <w:color w:val="000000" w:themeColor="text1"/>
+          <w:sz w:val="26"/>
+          <w:szCs w:val="26"/>
+          <w:lang w:val="en-US"/>
+        </w:rPr>
+        <w:t>trang</w:t>
+      </w:r>
+      <w:proofErr w:type="spellEnd"/>
+      <w:r>
+        <w:rPr>
+          <w:color w:val="000000" w:themeColor="text1"/>
+          <w:sz w:val="26"/>
+          <w:szCs w:val="26"/>
+          <w:lang w:val="en-US"/>
+        </w:rPr>
+        <w:t xml:space="preserve"> </w:t>
+      </w:r>
+      <w:proofErr w:type="spellStart"/>
+      <w:r>
+        <w:rPr>
+          <w:color w:val="000000" w:themeColor="text1"/>
+          <w:sz w:val="26"/>
+          <w:szCs w:val="26"/>
+          <w:lang w:val="en-US"/>
+        </w:rPr>
+        <w:t>chủ</w:t>
+      </w:r>
+      <w:proofErr w:type="spellEnd"/>
+      <w:r>
+        <w:rPr>
+          <w:color w:val="000000" w:themeColor="text1"/>
+          <w:sz w:val="26"/>
+          <w:szCs w:val="26"/>
+          <w:lang w:val="en-US"/>
+        </w:rPr>
+        <w:t xml:space="preserve"> </w:t>
+      </w:r>
+      <w:proofErr w:type="spellStart"/>
+      <w:r>
+        <w:rPr>
+          <w:color w:val="000000" w:themeColor="text1"/>
+          <w:sz w:val="26"/>
+          <w:szCs w:val="26"/>
+          <w:lang w:val="en-US"/>
+        </w:rPr>
+        <w:t>của</w:t>
+      </w:r>
+      <w:proofErr w:type="spellEnd"/>
+      <w:r>
+        <w:rPr>
+          <w:color w:val="000000" w:themeColor="text1"/>
+          <w:sz w:val="26"/>
+          <w:szCs w:val="26"/>
+          <w:lang w:val="en-US"/>
+        </w:rPr>
+        <w:t xml:space="preserve"> </w:t>
+      </w:r>
+      <w:proofErr w:type="spellStart"/>
+      <w:r>
+        <w:rPr>
+          <w:color w:val="000000" w:themeColor="text1"/>
+          <w:sz w:val="26"/>
+          <w:szCs w:val="26"/>
+          <w:lang w:val="en-US"/>
+        </w:rPr>
+        <w:t>ứng</w:t>
+      </w:r>
+      <w:proofErr w:type="spellEnd"/>
+      <w:r>
+        <w:rPr>
+          <w:color w:val="000000" w:themeColor="text1"/>
+          <w:sz w:val="26"/>
+          <w:szCs w:val="26"/>
+          <w:lang w:val="en-US"/>
+        </w:rPr>
+        <w:t xml:space="preserve"> </w:t>
+      </w:r>
+      <w:proofErr w:type="spellStart"/>
+      <w:r>
+        <w:rPr>
+          <w:color w:val="000000" w:themeColor="text1"/>
+          <w:sz w:val="26"/>
+          <w:szCs w:val="26"/>
+          <w:lang w:val="en-US"/>
+        </w:rPr>
+        <w:t>dụng</w:t>
+      </w:r>
+      <w:proofErr w:type="spellEnd"/>
+      <w:r>
+        <w:rPr>
+          <w:color w:val="000000" w:themeColor="text1"/>
+          <w:sz w:val="26"/>
+          <w:szCs w:val="26"/>
+          <w:lang w:val="en-US"/>
+        </w:rPr>
+        <w:t xml:space="preserve"> </w:t>
+      </w:r>
+      <w:proofErr w:type="spellStart"/>
+      <w:r>
+        <w:rPr>
+          <w:color w:val="000000" w:themeColor="text1"/>
+          <w:sz w:val="26"/>
+          <w:szCs w:val="26"/>
+          <w:lang w:val="en-US"/>
+        </w:rPr>
+        <w:t>mà</w:t>
+      </w:r>
+      <w:proofErr w:type="spellEnd"/>
+      <w:r>
+        <w:rPr>
+          <w:color w:val="000000" w:themeColor="text1"/>
+          <w:sz w:val="26"/>
+          <w:szCs w:val="26"/>
+          <w:lang w:val="en-US"/>
+        </w:rPr>
+        <w:t xml:space="preserve"> </w:t>
+      </w:r>
+      <w:proofErr w:type="spellStart"/>
+      <w:r>
+        <w:rPr>
+          <w:color w:val="000000" w:themeColor="text1"/>
+          <w:sz w:val="26"/>
+          <w:szCs w:val="26"/>
+          <w:lang w:val="en-US"/>
+        </w:rPr>
+        <w:t>không</w:t>
+      </w:r>
+      <w:proofErr w:type="spellEnd"/>
+      <w:r>
+        <w:rPr>
+          <w:color w:val="000000" w:themeColor="text1"/>
+          <w:sz w:val="26"/>
+          <w:szCs w:val="26"/>
+          <w:lang w:val="en-US"/>
+        </w:rPr>
+        <w:t xml:space="preserve"> </w:t>
+      </w:r>
+      <w:proofErr w:type="spellStart"/>
+      <w:r>
+        <w:rPr>
+          <w:color w:val="000000" w:themeColor="text1"/>
+          <w:sz w:val="26"/>
+          <w:szCs w:val="26"/>
+          <w:lang w:val="en-US"/>
+        </w:rPr>
+        <w:t>cần</w:t>
+      </w:r>
+      <w:proofErr w:type="spellEnd"/>
+      <w:r>
+        <w:rPr>
+          <w:color w:val="000000" w:themeColor="text1"/>
+          <w:sz w:val="26"/>
+          <w:szCs w:val="26"/>
+          <w:lang w:val="en-US"/>
+        </w:rPr>
+        <w:t xml:space="preserve"> </w:t>
+      </w:r>
+      <w:proofErr w:type="spellStart"/>
+      <w:r>
+        <w:rPr>
+          <w:color w:val="000000" w:themeColor="text1"/>
+          <w:sz w:val="26"/>
+          <w:szCs w:val="26"/>
+          <w:lang w:val="en-US"/>
+        </w:rPr>
+        <w:t>đăng</w:t>
+      </w:r>
+      <w:proofErr w:type="spellEnd"/>
+      <w:r>
+        <w:rPr>
+          <w:color w:val="000000" w:themeColor="text1"/>
+          <w:sz w:val="26"/>
+          <w:szCs w:val="26"/>
+          <w:lang w:val="en-US"/>
+        </w:rPr>
+        <w:t xml:space="preserve"> </w:t>
+      </w:r>
+      <w:proofErr w:type="spellStart"/>
+      <w:r>
+        <w:rPr>
+          <w:color w:val="000000" w:themeColor="text1"/>
+          <w:sz w:val="26"/>
+          <w:szCs w:val="26"/>
+          <w:lang w:val="en-US"/>
+        </w:rPr>
+        <w:t>nhập</w:t>
+      </w:r>
+      <w:proofErr w:type="spellEnd"/>
     </w:p>
     <w:p>
       <w:pPr>
@@ -2047,6 +3553,7 @@
         </w:rPr>
         <w:t xml:space="preserve">.1 </w:t>
       </w:r>
+      <w:proofErr w:type="gramStart"/>
       <w:r>
         <w:rPr>
           <w:i/>
@@ -2054,8 +3561,89 @@
           <w:sz w:val="32"/>
           <w:lang w:val="en-US"/>
         </w:rPr>
-        <w:t>Interface : Màn hình đăng kí</w:t>
-      </w:r>
+        <w:t>Interface :</w:t>
+      </w:r>
+      <w:proofErr w:type="gramEnd"/>
+      <w:r>
+        <w:rPr>
+          <w:i/>
+          <w:color w:val="000000" w:themeColor="text1"/>
+          <w:sz w:val="32"/>
+          <w:lang w:val="en-US"/>
+        </w:rPr>
+        <w:t xml:space="preserve"> </w:t>
+      </w:r>
+      <w:proofErr w:type="spellStart"/>
+      <w:r>
+        <w:rPr>
+          <w:i/>
+          <w:color w:val="000000" w:themeColor="text1"/>
+          <w:sz w:val="32"/>
+          <w:lang w:val="en-US"/>
+        </w:rPr>
+        <w:t>Màn</w:t>
+      </w:r>
+      <w:proofErr w:type="spellEnd"/>
+      <w:r>
+        <w:rPr>
+          <w:i/>
+          <w:color w:val="000000" w:themeColor="text1"/>
+          <w:sz w:val="32"/>
+          <w:lang w:val="en-US"/>
+        </w:rPr>
+        <w:t xml:space="preserve"> </w:t>
+      </w:r>
+      <w:proofErr w:type="spellStart"/>
+      <w:r>
+        <w:rPr>
+          <w:i/>
+          <w:color w:val="000000" w:themeColor="text1"/>
+          <w:sz w:val="32"/>
+          <w:lang w:val="en-US"/>
+        </w:rPr>
+        <w:t>hình</w:t>
+      </w:r>
+      <w:proofErr w:type="spellEnd"/>
+      <w:r>
+        <w:rPr>
+          <w:i/>
+          <w:color w:val="000000" w:themeColor="text1"/>
+          <w:sz w:val="32"/>
+          <w:lang w:val="en-US"/>
+        </w:rPr>
+        <w:t xml:space="preserve"> </w:t>
+      </w:r>
+      <w:proofErr w:type="spellStart"/>
+      <w:r>
+        <w:rPr>
+          <w:i/>
+          <w:color w:val="000000" w:themeColor="text1"/>
+          <w:sz w:val="32"/>
+          <w:lang w:val="en-US"/>
+        </w:rPr>
+        <w:t>đăng</w:t>
+      </w:r>
+      <w:proofErr w:type="spellEnd"/>
+      <w:r>
+        <w:rPr>
+          <w:i/>
+          <w:color w:val="000000" w:themeColor="text1"/>
+          <w:sz w:val="32"/>
+          <w:lang w:val="en-US"/>
+        </w:rPr>
+        <w:t xml:space="preserve"> </w:t>
+      </w:r>
+      <w:proofErr w:type="spellStart"/>
+      <w:r>
+        <w:rPr>
+          <w:i/>
+          <w:color w:val="000000" w:themeColor="text1"/>
+          <w:sz w:val="32"/>
+          <w:lang w:val="en-US"/>
+        </w:rPr>
+        <w:t>nhập</w:t>
+      </w:r>
+      <w:proofErr w:type="spellEnd"/>
     </w:p>
     <w:p>
       <w:pPr>
@@ -2073,14 +3661,14 @@
           <w:noProof/>
           <w:color w:val="000000" w:themeColor="text1"/>
           <w:sz w:val="32"/>
-          <w:lang w:val="en-US"/>
+          <w:lang w:val="en-GB" w:eastAsia="en-GB"/>
         </w:rPr>
         <w:lastRenderedPageBreak/>
         <w:drawing>
           <wp:inline distT="0" distB="0" distL="0" distR="0">
-            <wp:extent cx="2114550" cy="3562350"/>
+            <wp:extent cx="2114550" cy="3524250"/>
             <wp:effectExtent l="0" t="0" r="0" b="0"/>
-            <wp:docPr id="9" name="Picture 9"/>
+            <wp:docPr id="2" name="Picture 2"/>
             <wp:cNvGraphicFramePr>
               <a:graphicFrameLocks xmlns:a="http://schemas.openxmlformats.org/drawingml/2006/main" noChangeAspect="1"/>
             </wp:cNvGraphicFramePr>
@@ -2088,7 +3676,7 @@
               <a:graphicData uri="http://schemas.openxmlformats.org/drawingml/2006/picture">
                 <pic:pic xmlns:pic="http://schemas.openxmlformats.org/drawingml/2006/picture">
                   <pic:nvPicPr>
-                    <pic:cNvPr id="0" name="Picture 12"/>
+                    <pic:cNvPr id="0" name="Picture 2"/>
                     <pic:cNvPicPr>
                       <a:picLocks noChangeAspect="1" noChangeArrowheads="1"/>
                     </pic:cNvPicPr>
@@ -2109,7 +3697,7 @@
                   <pic:spPr bwMode="auto">
                     <a:xfrm>
                       <a:off x="0" y="0"/>
-                      <a:ext cx="2114550" cy="3562350"/>
+                      <a:ext cx="2114550" cy="3524250"/>
                     </a:xfrm>
                     <a:prstGeom prst="rect">
                       <a:avLst/>
@@ -3396,7 +4984,15 @@
                 <w:sz w:val="20"/>
                 <w:szCs w:val="20"/>
               </w:rPr>
-              <w:t>Hạn chế kí tự nhỏ hơn 30 , cao hơn 10.Hiện thông báo khi sai quy tắc.</w:t>
+              <w:t xml:space="preserve">Hạn chế kí tự nhỏ hơn 30 , cao hơn </w:t>
+            </w:r>
+            <w:r>
+              <w:rPr>
+                <w:sz w:val="20"/>
+                <w:szCs w:val="20"/>
+              </w:rPr>
+              <w:lastRenderedPageBreak/>
+              <w:t>10.Hiện thông báo khi sai quy tắc.</w:t>
             </w:r>
           </w:p>
         </w:tc>
@@ -3705,220 +5301,6 @@
               <w:pStyle w:val="ListParagraph"/>
               <w:spacing w:after="0"/>
               <w:ind w:left="0"/>
-              <w:rPr>
-                <w:rFonts w:cs="Arial"/>
-                <w:b/>
-                <w:bCs/>
-                <w:sz w:val="20"/>
-                <w:szCs w:val="20"/>
-                <w:lang w:val="en-US"/>
-              </w:rPr>
-            </w:pPr>
-            <w:r>
-              <w:rPr>
-                <w:rFonts w:cs="Arial"/>
-                <w:b/>
-                <w:bCs/>
-                <w:sz w:val="20"/>
-                <w:szCs w:val="20"/>
-                <w:lang w:val="en-US"/>
-              </w:rPr>
-              <w:t>Nút đăng nhập google</w:t>
-            </w:r>
-          </w:p>
-        </w:tc>
-        <w:tc>
-          <w:tcPr>
-            <w:tcW w:w="3960" w:type="dxa"/>
-            <w:tcBorders>
-              <w:top w:val="single" w:sz="4" w:space="0" w:color="808080"/>
-              <w:left w:val="single" w:sz="4" w:space="0" w:color="808080"/>
-              <w:bottom w:val="single" w:sz="4" w:space="0" w:color="808080"/>
-              <w:right w:val="single" w:sz="4" w:space="0" w:color="auto"/>
-            </w:tcBorders>
-            <w:tcMar>
-              <w:top w:w="0" w:type="dxa"/>
-              <w:left w:w="10" w:type="dxa"/>
-              <w:bottom w:w="0" w:type="dxa"/>
-              <w:right w:w="10" w:type="dxa"/>
-            </w:tcMar>
-          </w:tcPr>
-          <w:p>
-            <w:pPr>
-              <w:pStyle w:val="ListParagraph"/>
-              <w:spacing w:after="0"/>
-              <w:rPr>
-                <w:sz w:val="20"/>
-                <w:szCs w:val="20"/>
-                <w:lang w:val="en-US"/>
-              </w:rPr>
-            </w:pPr>
-            <w:r>
-              <w:rPr>
-                <w:sz w:val="20"/>
-                <w:szCs w:val="20"/>
-                <w:lang w:val="en-US"/>
-              </w:rPr>
-              <w:t>-Đăng nhập vào bằng tài khoản google</w:t>
-            </w:r>
-          </w:p>
-          <w:p>
-            <w:pPr>
-              <w:pStyle w:val="ListParagraph"/>
-              <w:autoSpaceDN w:val="0"/>
-              <w:spacing w:after="0" w:line="240" w:lineRule="auto"/>
-              <w:contextualSpacing w:val="0"/>
-              <w:textAlignment w:val="baseline"/>
-              <w:rPr>
-                <w:sz w:val="20"/>
-                <w:szCs w:val="20"/>
-              </w:rPr>
-            </w:pPr>
-          </w:p>
-        </w:tc>
-        <w:tc>
-          <w:tcPr>
-            <w:tcW w:w="1440" w:type="dxa"/>
-            <w:tcBorders>
-              <w:top w:val="single" w:sz="4" w:space="0" w:color="808080"/>
-              <w:left w:val="single" w:sz="4" w:space="0" w:color="auto"/>
-              <w:bottom w:val="single" w:sz="4" w:space="0" w:color="808080"/>
-              <w:right w:val="single" w:sz="4" w:space="0" w:color="808080"/>
-            </w:tcBorders>
-          </w:tcPr>
-          <w:p>
-            <w:pPr>
-              <w:pStyle w:val="ListParagraph"/>
-              <w:spacing w:after="0"/>
-              <w:ind w:left="0"/>
-              <w:jc w:val="center"/>
-              <w:rPr>
-                <w:sz w:val="20"/>
-                <w:szCs w:val="20"/>
-                <w:lang w:val="en-US"/>
-              </w:rPr>
-            </w:pPr>
-            <w:r>
-              <w:rPr>
-                <w:sz w:val="20"/>
-                <w:szCs w:val="20"/>
-                <w:lang w:val="en-US"/>
-              </w:rPr>
-              <w:t>Nhấn nút</w:t>
-            </w:r>
-          </w:p>
-          <w:p>
-            <w:pPr>
-              <w:pStyle w:val="ListParagraph"/>
-              <w:spacing w:after="0"/>
-              <w:ind w:left="0"/>
-              <w:jc w:val="center"/>
-              <w:rPr>
-                <w:sz w:val="20"/>
-                <w:szCs w:val="20"/>
-              </w:rPr>
-            </w:pPr>
-          </w:p>
-        </w:tc>
-        <w:tc>
-          <w:tcPr>
-            <w:tcW w:w="1970" w:type="dxa"/>
-            <w:tcBorders>
-              <w:top w:val="single" w:sz="4" w:space="0" w:color="808080"/>
-              <w:left w:val="single" w:sz="4" w:space="0" w:color="auto"/>
-              <w:bottom w:val="single" w:sz="4" w:space="0" w:color="808080"/>
-              <w:right w:val="single" w:sz="4" w:space="0" w:color="808080"/>
-            </w:tcBorders>
-          </w:tcPr>
-          <w:p>
-            <w:pPr>
-              <w:pStyle w:val="ListParagraph"/>
-              <w:spacing w:after="0"/>
-              <w:ind w:left="0"/>
-              <w:jc w:val="center"/>
-              <w:rPr>
-                <w:sz w:val="20"/>
-                <w:szCs w:val="20"/>
-                <w:lang w:val="en-US"/>
-              </w:rPr>
-            </w:pPr>
-            <w:r>
-              <w:rPr>
-                <w:sz w:val="20"/>
-                <w:szCs w:val="20"/>
-                <w:lang w:val="en-US"/>
-              </w:rPr>
-              <w:t>Đăng nhập với tài khoản google chuyển qua màn hình trang chủ</w:t>
-            </w:r>
-          </w:p>
-          <w:p>
-            <w:pPr>
-              <w:pStyle w:val="ListParagraph"/>
-              <w:spacing w:after="0"/>
-              <w:ind w:left="0"/>
-              <w:jc w:val="center"/>
-              <w:rPr>
-                <w:sz w:val="20"/>
-                <w:szCs w:val="20"/>
-              </w:rPr>
-            </w:pPr>
-          </w:p>
-        </w:tc>
-      </w:tr>
-      <w:tr>
-        <w:trPr>
-          <w:trHeight w:val="1850"/>
-        </w:trPr>
-        <w:tc>
-          <w:tcPr>
-            <w:tcW w:w="1730" w:type="dxa"/>
-            <w:tcBorders>
-              <w:top w:val="single" w:sz="4" w:space="0" w:color="808080"/>
-              <w:left w:val="single" w:sz="4" w:space="0" w:color="808080"/>
-              <w:bottom w:val="single" w:sz="4" w:space="0" w:color="808080"/>
-            </w:tcBorders>
-            <w:tcMar>
-              <w:top w:w="0" w:type="dxa"/>
-              <w:left w:w="10" w:type="dxa"/>
-              <w:bottom w:w="0" w:type="dxa"/>
-              <w:right w:w="10" w:type="dxa"/>
-            </w:tcMar>
-          </w:tcPr>
-          <w:p>
-            <w:pPr>
-              <w:pStyle w:val="ListParagraph"/>
-              <w:spacing w:after="0"/>
-              <w:ind w:left="0"/>
-              <w:jc w:val="center"/>
-              <w:rPr>
-                <w:rFonts w:cs="Arial"/>
-                <w:b/>
-                <w:bCs/>
-                <w:sz w:val="20"/>
-                <w:szCs w:val="20"/>
-              </w:rPr>
-            </w:pPr>
-          </w:p>
-          <w:p>
-            <w:pPr>
-              <w:pStyle w:val="ListParagraph"/>
-              <w:spacing w:after="0"/>
-              <w:ind w:left="0"/>
-              <w:jc w:val="center"/>
-              <w:rPr>
-                <w:rFonts w:cs="Arial"/>
-                <w:b/>
-                <w:bCs/>
-                <w:sz w:val="20"/>
-                <w:szCs w:val="20"/>
-              </w:rPr>
-            </w:pPr>
-          </w:p>
-          <w:p>
-            <w:pPr>
-              <w:pStyle w:val="ListParagraph"/>
-              <w:spacing w:after="0"/>
-              <w:ind w:left="0"/>
               <w:jc w:val="center"/>
               <w:rPr>
                 <w:rFonts w:cs="Arial"/>
@@ -4477,7 +5859,27 @@
           <w:szCs w:val="26"/>
           <w:lang w:val="en-US"/>
         </w:rPr>
-        <w:t xml:space="preserve">+Textview email </w:t>
+        <w:t>+</w:t>
+      </w:r>
+      <w:proofErr w:type="spellStart"/>
+      <w:r>
+        <w:rPr>
+          <w:color w:val="000000" w:themeColor="text1"/>
+          <w:sz w:val="26"/>
+          <w:szCs w:val="26"/>
+          <w:lang w:val="en-US"/>
+        </w:rPr>
+        <w:t>Textview</w:t>
+      </w:r>
+      <w:proofErr w:type="spellEnd"/>
+      <w:r>
+        <w:rPr>
+          <w:color w:val="000000" w:themeColor="text1"/>
+          <w:sz w:val="26"/>
+          <w:szCs w:val="26"/>
+          <w:lang w:val="en-US"/>
+        </w:rPr>
+        <w:t xml:space="preserve"> email </w:t>
       </w:r>
     </w:p>
     <w:p>
@@ -4506,7 +5908,46 @@
           <w:lang w:val="en-US"/>
         </w:rPr>
         <w:tab/>
-        <w:t xml:space="preserve">Nhấp vào </w:t>
+      </w:r>
+      <w:proofErr w:type="spellStart"/>
+      <w:r>
+        <w:rPr>
+          <w:color w:val="000000" w:themeColor="text1"/>
+          <w:sz w:val="26"/>
+          <w:szCs w:val="26"/>
+          <w:lang w:val="en-US"/>
+        </w:rPr>
+        <w:t>Nhấp</w:t>
+      </w:r>
+      <w:proofErr w:type="spellEnd"/>
+      <w:r>
+        <w:rPr>
+          <w:color w:val="000000" w:themeColor="text1"/>
+          <w:sz w:val="26"/>
+          <w:szCs w:val="26"/>
+          <w:lang w:val="en-US"/>
+        </w:rPr>
+        <w:t xml:space="preserve"> </w:t>
+      </w:r>
+      <w:proofErr w:type="spellStart"/>
+      <w:r>
+        <w:rPr>
+          <w:color w:val="000000" w:themeColor="text1"/>
+          <w:sz w:val="26"/>
+          <w:szCs w:val="26"/>
+          <w:lang w:val="en-US"/>
+        </w:rPr>
+        <w:t>vào</w:t>
+      </w:r>
+      <w:proofErr w:type="spellEnd"/>
+      <w:r>
+        <w:rPr>
+          <w:color w:val="000000" w:themeColor="text1"/>
+          <w:sz w:val="26"/>
+          <w:szCs w:val="26"/>
+          <w:lang w:val="en-US"/>
+        </w:rPr>
+        <w:t xml:space="preserve"> </w:t>
       </w:r>
     </w:p>
     <w:p>
@@ -4535,8 +5976,99 @@
           <w:lang w:val="en-US"/>
         </w:rPr>
         <w:tab/>
-        <w:t>Cho phép nhập mail để đăng ký</w:t>
-      </w:r>
+        <w:t xml:space="preserve">Cho </w:t>
+      </w:r>
+      <w:proofErr w:type="spellStart"/>
+      <w:r>
+        <w:rPr>
+          <w:color w:val="000000" w:themeColor="text1"/>
+          <w:sz w:val="26"/>
+          <w:szCs w:val="26"/>
+          <w:lang w:val="en-US"/>
+        </w:rPr>
+        <w:t>phép</w:t>
+      </w:r>
+      <w:proofErr w:type="spellEnd"/>
+      <w:r>
+        <w:rPr>
+          <w:color w:val="000000" w:themeColor="text1"/>
+          <w:sz w:val="26"/>
+          <w:szCs w:val="26"/>
+          <w:lang w:val="en-US"/>
+        </w:rPr>
+        <w:t xml:space="preserve"> </w:t>
+      </w:r>
+      <w:proofErr w:type="spellStart"/>
+      <w:r>
+        <w:rPr>
+          <w:color w:val="000000" w:themeColor="text1"/>
+          <w:sz w:val="26"/>
+          <w:szCs w:val="26"/>
+          <w:lang w:val="en-US"/>
+        </w:rPr>
+        <w:t>nhập</w:t>
+      </w:r>
+      <w:proofErr w:type="spellEnd"/>
+      <w:r>
+        <w:rPr>
+          <w:color w:val="000000" w:themeColor="text1"/>
+          <w:sz w:val="26"/>
+          <w:szCs w:val="26"/>
+          <w:lang w:val="en-US"/>
+        </w:rPr>
+        <w:t xml:space="preserve"> mail </w:t>
+      </w:r>
+      <w:proofErr w:type="spellStart"/>
+      <w:r>
+        <w:rPr>
+          <w:color w:val="000000" w:themeColor="text1"/>
+          <w:sz w:val="26"/>
+          <w:szCs w:val="26"/>
+          <w:lang w:val="en-US"/>
+        </w:rPr>
+        <w:t>để</w:t>
+      </w:r>
+      <w:proofErr w:type="spellEnd"/>
+      <w:r>
+        <w:rPr>
+          <w:color w:val="000000" w:themeColor="text1"/>
+          <w:sz w:val="26"/>
+          <w:szCs w:val="26"/>
+          <w:lang w:val="en-US"/>
+        </w:rPr>
+        <w:t xml:space="preserve"> </w:t>
+      </w:r>
+      <w:proofErr w:type="spellStart"/>
+      <w:r>
+        <w:rPr>
+          <w:color w:val="000000" w:themeColor="text1"/>
+          <w:sz w:val="26"/>
+          <w:szCs w:val="26"/>
+          <w:lang w:val="en-US"/>
+        </w:rPr>
+        <w:t>đăng</w:t>
+      </w:r>
+      <w:proofErr w:type="spellEnd"/>
+      <w:r>
+        <w:rPr>
+          <w:color w:val="000000" w:themeColor="text1"/>
+          <w:sz w:val="26"/>
+          <w:szCs w:val="26"/>
+          <w:lang w:val="en-US"/>
+        </w:rPr>
+        <w:t xml:space="preserve"> </w:t>
+      </w:r>
+      <w:proofErr w:type="spellStart"/>
+      <w:r>
+        <w:rPr>
+          <w:color w:val="000000" w:themeColor="text1"/>
+          <w:sz w:val="26"/>
+          <w:szCs w:val="26"/>
+          <w:lang w:val="en-US"/>
+        </w:rPr>
+        <w:t>ký</w:t>
+      </w:r>
+      <w:proofErr w:type="spellEnd"/>
     </w:p>
     <w:p>
       <w:pPr>
@@ -4555,7 +6087,27 @@
           <w:lang w:val="en-US"/>
         </w:rPr>
         <w:tab/>
-        <w:t>+Textview password</w:t>
+        <w:t>+</w:t>
+      </w:r>
+      <w:proofErr w:type="spellStart"/>
+      <w:r>
+        <w:rPr>
+          <w:color w:val="000000" w:themeColor="text1"/>
+          <w:sz w:val="26"/>
+          <w:szCs w:val="26"/>
+          <w:lang w:val="en-US"/>
+        </w:rPr>
+        <w:t>Textview</w:t>
+      </w:r>
+      <w:proofErr w:type="spellEnd"/>
+      <w:r>
+        <w:rPr>
+          <w:color w:val="000000" w:themeColor="text1"/>
+          <w:sz w:val="26"/>
+          <w:szCs w:val="26"/>
+          <w:lang w:val="en-US"/>
+        </w:rPr>
+        <w:t xml:space="preserve"> password</w:t>
       </w:r>
     </w:p>
     <w:p>
@@ -4584,7 +6136,46 @@
           <w:lang w:val="en-US"/>
         </w:rPr>
         <w:tab/>
-        <w:t xml:space="preserve">Nhấp vào </w:t>
+      </w:r>
+      <w:proofErr w:type="spellStart"/>
+      <w:r>
+        <w:rPr>
+          <w:color w:val="000000" w:themeColor="text1"/>
+          <w:sz w:val="26"/>
+          <w:szCs w:val="26"/>
+          <w:lang w:val="en-US"/>
+        </w:rPr>
+        <w:t>Nhấp</w:t>
+      </w:r>
+      <w:proofErr w:type="spellEnd"/>
+      <w:r>
+        <w:rPr>
+          <w:color w:val="000000" w:themeColor="text1"/>
+          <w:sz w:val="26"/>
+          <w:szCs w:val="26"/>
+          <w:lang w:val="en-US"/>
+        </w:rPr>
+        <w:t xml:space="preserve"> </w:t>
+      </w:r>
+      <w:proofErr w:type="spellStart"/>
+      <w:r>
+        <w:rPr>
+          <w:color w:val="000000" w:themeColor="text1"/>
+          <w:sz w:val="26"/>
+          <w:szCs w:val="26"/>
+          <w:lang w:val="en-US"/>
+        </w:rPr>
+        <w:t>vào</w:t>
+      </w:r>
+      <w:proofErr w:type="spellEnd"/>
+      <w:r>
+        <w:rPr>
+          <w:color w:val="000000" w:themeColor="text1"/>
+          <w:sz w:val="26"/>
+          <w:szCs w:val="26"/>
+          <w:lang w:val="en-US"/>
+        </w:rPr>
+        <w:t xml:space="preserve"> </w:t>
       </w:r>
     </w:p>
     <w:p>
@@ -4613,8 +6204,159 @@
           <w:lang w:val="en-US"/>
         </w:rPr>
         <w:tab/>
-        <w:t>Cho phép nhập mật khẩu từ 10 đến 30 ký tự</w:t>
-      </w:r>
+        <w:t xml:space="preserve">Cho </w:t>
+      </w:r>
+      <w:proofErr w:type="spellStart"/>
+      <w:r>
+        <w:rPr>
+          <w:color w:val="000000" w:themeColor="text1"/>
+          <w:sz w:val="26"/>
+          <w:szCs w:val="26"/>
+          <w:lang w:val="en-US"/>
+        </w:rPr>
+        <w:t>phép</w:t>
+      </w:r>
+      <w:proofErr w:type="spellEnd"/>
+      <w:r>
+        <w:rPr>
+          <w:color w:val="000000" w:themeColor="text1"/>
+          <w:sz w:val="26"/>
+          <w:szCs w:val="26"/>
+          <w:lang w:val="en-US"/>
+        </w:rPr>
+        <w:t xml:space="preserve"> </w:t>
+      </w:r>
+      <w:proofErr w:type="spellStart"/>
+      <w:r>
+        <w:rPr>
+          <w:color w:val="000000" w:themeColor="text1"/>
+          <w:sz w:val="26"/>
+          <w:szCs w:val="26"/>
+          <w:lang w:val="en-US"/>
+        </w:rPr>
+        <w:t>nhập</w:t>
+      </w:r>
+      <w:proofErr w:type="spellEnd"/>
+      <w:r>
+        <w:rPr>
+          <w:color w:val="000000" w:themeColor="text1"/>
+          <w:sz w:val="26"/>
+          <w:szCs w:val="26"/>
+          <w:lang w:val="en-US"/>
+        </w:rPr>
+        <w:t xml:space="preserve"> </w:t>
+      </w:r>
+      <w:proofErr w:type="spellStart"/>
+      <w:r>
+        <w:rPr>
+          <w:color w:val="000000" w:themeColor="text1"/>
+          <w:sz w:val="26"/>
+          <w:szCs w:val="26"/>
+          <w:lang w:val="en-US"/>
+        </w:rPr>
+        <w:t>mật</w:t>
+      </w:r>
+      <w:proofErr w:type="spellEnd"/>
+      <w:r>
+        <w:rPr>
+          <w:color w:val="000000" w:themeColor="text1"/>
+          <w:sz w:val="26"/>
+          <w:szCs w:val="26"/>
+          <w:lang w:val="en-US"/>
+        </w:rPr>
+        <w:t xml:space="preserve"> </w:t>
+      </w:r>
+      <w:proofErr w:type="spellStart"/>
+      <w:r>
+        <w:rPr>
+          <w:color w:val="000000" w:themeColor="text1"/>
+          <w:sz w:val="26"/>
+          <w:szCs w:val="26"/>
+          <w:lang w:val="en-US"/>
+        </w:rPr>
+        <w:t>khẩu</w:t>
+      </w:r>
+      <w:proofErr w:type="spellEnd"/>
+      <w:r>
+        <w:rPr>
+          <w:color w:val="000000" w:themeColor="text1"/>
+          <w:sz w:val="26"/>
+          <w:szCs w:val="26"/>
+          <w:lang w:val="en-US"/>
+        </w:rPr>
+        <w:t xml:space="preserve"> </w:t>
+      </w:r>
+      <w:proofErr w:type="spellStart"/>
+      <w:r>
+        <w:rPr>
+          <w:color w:val="000000" w:themeColor="text1"/>
+          <w:sz w:val="26"/>
+          <w:szCs w:val="26"/>
+          <w:lang w:val="en-US"/>
+        </w:rPr>
+        <w:t>từ</w:t>
+      </w:r>
+      <w:proofErr w:type="spellEnd"/>
+      <w:r>
+        <w:rPr>
+          <w:color w:val="000000" w:themeColor="text1"/>
+          <w:sz w:val="26"/>
+          <w:szCs w:val="26"/>
+          <w:lang w:val="en-US"/>
+        </w:rPr>
+        <w:t xml:space="preserve"> 10 </w:t>
+      </w:r>
+      <w:proofErr w:type="spellStart"/>
+      <w:r>
+        <w:rPr>
+          <w:color w:val="000000" w:themeColor="text1"/>
+          <w:sz w:val="26"/>
+          <w:szCs w:val="26"/>
+          <w:lang w:val="en-US"/>
+        </w:rPr>
+        <w:t>đến</w:t>
+      </w:r>
+      <w:proofErr w:type="spellEnd"/>
+      <w:r>
+        <w:rPr>
+          <w:color w:val="000000" w:themeColor="text1"/>
+          <w:sz w:val="26"/>
+          <w:szCs w:val="26"/>
+          <w:lang w:val="en-US"/>
+        </w:rPr>
+        <w:t xml:space="preserve"> 30 </w:t>
+      </w:r>
+      <w:proofErr w:type="spellStart"/>
+      <w:r>
+        <w:rPr>
+          <w:color w:val="000000" w:themeColor="text1"/>
+          <w:sz w:val="26"/>
+          <w:szCs w:val="26"/>
+          <w:lang w:val="en-US"/>
+        </w:rPr>
+        <w:t>ký</w:t>
+      </w:r>
+      <w:proofErr w:type="spellEnd"/>
+      <w:r>
+        <w:rPr>
+          <w:color w:val="000000" w:themeColor="text1"/>
+          <w:sz w:val="26"/>
+          <w:szCs w:val="26"/>
+          <w:lang w:val="en-US"/>
+        </w:rPr>
+        <w:t xml:space="preserve"> </w:t>
+      </w:r>
+      <w:proofErr w:type="spellStart"/>
+      <w:r>
+        <w:rPr>
+          <w:color w:val="000000" w:themeColor="text1"/>
+          <w:sz w:val="26"/>
+          <w:szCs w:val="26"/>
+          <w:lang w:val="en-US"/>
+        </w:rPr>
+        <w:t>tự</w:t>
+      </w:r>
+      <w:proofErr w:type="spellEnd"/>
     </w:p>
     <w:p>
       <w:pPr>
@@ -4632,10 +6374,10 @@
           <w:szCs w:val="26"/>
           <w:lang w:val="en-US"/>
         </w:rPr>
-        <w:lastRenderedPageBreak/>
         <w:tab/>
-        <w:t>+Button sign in google</w:t>
-      </w:r>
+      </w:r>
+      <w:bookmarkStart w:id="0" w:name="_GoBack"/>
+      <w:bookmarkEnd w:id="0"/>
     </w:p>
     <w:p>
       <w:pPr>
@@ -4654,17 +6396,39 @@
           <w:lang w:val="en-US"/>
         </w:rPr>
         <w:tab/>
-      </w:r>
-      <w:r>
-        <w:rPr>
-          <w:color w:val="000000" w:themeColor="text1"/>
-          <w:sz w:val="26"/>
-          <w:szCs w:val="26"/>
-          <w:lang w:val="en-US"/>
-        </w:rPr>
-        <w:tab/>
-        <w:t>Nhấp vào</w:t>
-      </w:r>
+        <w:t xml:space="preserve">+Button </w:t>
+      </w:r>
+      <w:proofErr w:type="spellStart"/>
+      <w:r>
+        <w:rPr>
+          <w:color w:val="000000" w:themeColor="text1"/>
+          <w:sz w:val="26"/>
+          <w:szCs w:val="26"/>
+          <w:lang w:val="en-US"/>
+        </w:rPr>
+        <w:t>đăng</w:t>
+      </w:r>
+      <w:proofErr w:type="spellEnd"/>
+      <w:r>
+        <w:rPr>
+          <w:color w:val="000000" w:themeColor="text1"/>
+          <w:sz w:val="26"/>
+          <w:szCs w:val="26"/>
+          <w:lang w:val="en-US"/>
+        </w:rPr>
+        <w:t xml:space="preserve"> </w:t>
+      </w:r>
+      <w:proofErr w:type="spellStart"/>
+      <w:r>
+        <w:rPr>
+          <w:color w:val="000000" w:themeColor="text1"/>
+          <w:sz w:val="26"/>
+          <w:szCs w:val="26"/>
+          <w:lang w:val="en-US"/>
+        </w:rPr>
+        <w:t>nhập</w:t>
+      </w:r>
+      <w:proofErr w:type="spellEnd"/>
     </w:p>
     <w:p>
       <w:pPr>
@@ -4692,8 +6456,38 @@
           <w:lang w:val="en-US"/>
         </w:rPr>
         <w:tab/>
-        <w:t>Chọn tài khoản hoặc tạo tài khoản mới với giao diện của google</w:t>
-      </w:r>
+      </w:r>
+      <w:proofErr w:type="spellStart"/>
+      <w:r>
+        <w:rPr>
+          <w:color w:val="000000" w:themeColor="text1"/>
+          <w:sz w:val="26"/>
+          <w:szCs w:val="26"/>
+          <w:lang w:val="en-US"/>
+        </w:rPr>
+        <w:t>Nhấp</w:t>
+      </w:r>
+      <w:proofErr w:type="spellEnd"/>
+      <w:r>
+        <w:rPr>
+          <w:color w:val="000000" w:themeColor="text1"/>
+          <w:sz w:val="26"/>
+          <w:szCs w:val="26"/>
+          <w:lang w:val="en-US"/>
+        </w:rPr>
+        <w:t xml:space="preserve"> </w:t>
+      </w:r>
+      <w:proofErr w:type="spellStart"/>
+      <w:r>
+        <w:rPr>
+          <w:color w:val="000000" w:themeColor="text1"/>
+          <w:sz w:val="26"/>
+          <w:szCs w:val="26"/>
+          <w:lang w:val="en-US"/>
+        </w:rPr>
+        <w:t>vào</w:t>
+      </w:r>
+      <w:proofErr w:type="spellEnd"/>
     </w:p>
     <w:p>
       <w:pPr>
@@ -4721,8 +6515,238 @@
           <w:lang w:val="en-US"/>
         </w:rPr>
         <w:tab/>
-        <w:t>Chuyển qua trang chủ của ứng dụng</w:t>
-      </w:r>
+      </w:r>
+      <w:proofErr w:type="spellStart"/>
+      <w:r>
+        <w:rPr>
+          <w:color w:val="000000" w:themeColor="text1"/>
+          <w:sz w:val="26"/>
+          <w:szCs w:val="26"/>
+          <w:lang w:val="en-US"/>
+        </w:rPr>
+        <w:t>Tài</w:t>
+      </w:r>
+      <w:proofErr w:type="spellEnd"/>
+      <w:r>
+        <w:rPr>
+          <w:color w:val="000000" w:themeColor="text1"/>
+          <w:sz w:val="26"/>
+          <w:szCs w:val="26"/>
+          <w:lang w:val="en-US"/>
+        </w:rPr>
+        <w:t xml:space="preserve"> </w:t>
+      </w:r>
+      <w:proofErr w:type="spellStart"/>
+      <w:r>
+        <w:rPr>
+          <w:color w:val="000000" w:themeColor="text1"/>
+          <w:sz w:val="26"/>
+          <w:szCs w:val="26"/>
+          <w:lang w:val="en-US"/>
+        </w:rPr>
+        <w:t>khoản</w:t>
+      </w:r>
+      <w:proofErr w:type="spellEnd"/>
+      <w:r>
+        <w:rPr>
+          <w:color w:val="000000" w:themeColor="text1"/>
+          <w:sz w:val="26"/>
+          <w:szCs w:val="26"/>
+          <w:lang w:val="en-US"/>
+        </w:rPr>
+        <w:t xml:space="preserve"> </w:t>
+      </w:r>
+      <w:proofErr w:type="spellStart"/>
+      <w:r>
+        <w:rPr>
+          <w:color w:val="000000" w:themeColor="text1"/>
+          <w:sz w:val="26"/>
+          <w:szCs w:val="26"/>
+          <w:lang w:val="en-US"/>
+        </w:rPr>
+        <w:t>thành</w:t>
+      </w:r>
+      <w:proofErr w:type="spellEnd"/>
+      <w:r>
+        <w:rPr>
+          <w:color w:val="000000" w:themeColor="text1"/>
+          <w:sz w:val="26"/>
+          <w:szCs w:val="26"/>
+          <w:lang w:val="en-US"/>
+        </w:rPr>
+        <w:t xml:space="preserve"> </w:t>
+      </w:r>
+      <w:proofErr w:type="spellStart"/>
+      <w:r>
+        <w:rPr>
+          <w:color w:val="000000" w:themeColor="text1"/>
+          <w:sz w:val="26"/>
+          <w:szCs w:val="26"/>
+          <w:lang w:val="en-US"/>
+        </w:rPr>
+        <w:t>công</w:t>
+      </w:r>
+      <w:proofErr w:type="spellEnd"/>
+      <w:r>
+        <w:rPr>
+          <w:color w:val="000000" w:themeColor="text1"/>
+          <w:sz w:val="26"/>
+          <w:szCs w:val="26"/>
+          <w:lang w:val="en-US"/>
+        </w:rPr>
+        <w:t xml:space="preserve"> </w:t>
+      </w:r>
+      <w:proofErr w:type="spellStart"/>
+      <w:r>
+        <w:rPr>
+          <w:color w:val="000000" w:themeColor="text1"/>
+          <w:sz w:val="26"/>
+          <w:szCs w:val="26"/>
+          <w:lang w:val="en-US"/>
+        </w:rPr>
+        <w:t>khi</w:t>
+      </w:r>
+      <w:proofErr w:type="spellEnd"/>
+      <w:r>
+        <w:rPr>
+          <w:color w:val="000000" w:themeColor="text1"/>
+          <w:sz w:val="26"/>
+          <w:szCs w:val="26"/>
+          <w:lang w:val="en-US"/>
+        </w:rPr>
+        <w:t xml:space="preserve"> </w:t>
+      </w:r>
+      <w:proofErr w:type="spellStart"/>
+      <w:r>
+        <w:rPr>
+          <w:color w:val="000000" w:themeColor="text1"/>
+          <w:sz w:val="26"/>
+          <w:szCs w:val="26"/>
+          <w:lang w:val="en-US"/>
+        </w:rPr>
+        <w:t>đã</w:t>
+      </w:r>
+      <w:proofErr w:type="spellEnd"/>
+      <w:r>
+        <w:rPr>
+          <w:color w:val="000000" w:themeColor="text1"/>
+          <w:sz w:val="26"/>
+          <w:szCs w:val="26"/>
+          <w:lang w:val="en-US"/>
+        </w:rPr>
+        <w:t xml:space="preserve"> </w:t>
+      </w:r>
+      <w:proofErr w:type="spellStart"/>
+      <w:r>
+        <w:rPr>
+          <w:color w:val="000000" w:themeColor="text1"/>
+          <w:sz w:val="26"/>
+          <w:szCs w:val="26"/>
+          <w:lang w:val="en-US"/>
+        </w:rPr>
+        <w:t>đăng</w:t>
+      </w:r>
+      <w:proofErr w:type="spellEnd"/>
+      <w:r>
+        <w:rPr>
+          <w:color w:val="000000" w:themeColor="text1"/>
+          <w:sz w:val="26"/>
+          <w:szCs w:val="26"/>
+          <w:lang w:val="en-US"/>
+        </w:rPr>
+        <w:t xml:space="preserve"> </w:t>
+      </w:r>
+      <w:proofErr w:type="spellStart"/>
+      <w:r>
+        <w:rPr>
+          <w:color w:val="000000" w:themeColor="text1"/>
+          <w:sz w:val="26"/>
+          <w:szCs w:val="26"/>
+          <w:lang w:val="en-US"/>
+        </w:rPr>
+        <w:t>ký</w:t>
+      </w:r>
+      <w:proofErr w:type="spellEnd"/>
+      <w:r>
+        <w:rPr>
+          <w:color w:val="000000" w:themeColor="text1"/>
+          <w:sz w:val="26"/>
+          <w:szCs w:val="26"/>
+          <w:lang w:val="en-US"/>
+        </w:rPr>
+        <w:t xml:space="preserve"> </w:t>
+      </w:r>
+      <w:proofErr w:type="spellStart"/>
+      <w:r>
+        <w:rPr>
+          <w:color w:val="000000" w:themeColor="text1"/>
+          <w:sz w:val="26"/>
+          <w:szCs w:val="26"/>
+          <w:lang w:val="en-US"/>
+        </w:rPr>
+        <w:t>tài</w:t>
+      </w:r>
+      <w:proofErr w:type="spellEnd"/>
+      <w:r>
+        <w:rPr>
+          <w:color w:val="000000" w:themeColor="text1"/>
+          <w:sz w:val="26"/>
+          <w:szCs w:val="26"/>
+          <w:lang w:val="en-US"/>
+        </w:rPr>
+        <w:t xml:space="preserve"> </w:t>
+      </w:r>
+      <w:proofErr w:type="spellStart"/>
+      <w:r>
+        <w:rPr>
+          <w:color w:val="000000" w:themeColor="text1"/>
+          <w:sz w:val="26"/>
+          <w:szCs w:val="26"/>
+          <w:lang w:val="en-US"/>
+        </w:rPr>
+        <w:t>khoản</w:t>
+      </w:r>
+      <w:proofErr w:type="spellEnd"/>
+      <w:r>
+        <w:rPr>
+          <w:color w:val="000000" w:themeColor="text1"/>
+          <w:sz w:val="26"/>
+          <w:szCs w:val="26"/>
+          <w:lang w:val="en-US"/>
+        </w:rPr>
+        <w:t xml:space="preserve"> </w:t>
+      </w:r>
+      <w:proofErr w:type="spellStart"/>
+      <w:r>
+        <w:rPr>
+          <w:color w:val="000000" w:themeColor="text1"/>
+          <w:sz w:val="26"/>
+          <w:szCs w:val="26"/>
+          <w:lang w:val="en-US"/>
+        </w:rPr>
+        <w:t>thành</w:t>
+      </w:r>
+      <w:proofErr w:type="spellEnd"/>
+      <w:r>
+        <w:rPr>
+          <w:color w:val="000000" w:themeColor="text1"/>
+          <w:sz w:val="26"/>
+          <w:szCs w:val="26"/>
+          <w:lang w:val="en-US"/>
+        </w:rPr>
+        <w:t xml:space="preserve"> </w:t>
+      </w:r>
+      <w:proofErr w:type="spellStart"/>
+      <w:r>
+        <w:rPr>
+          <w:color w:val="000000" w:themeColor="text1"/>
+          <w:sz w:val="26"/>
+          <w:szCs w:val="26"/>
+          <w:lang w:val="en-US"/>
+        </w:rPr>
+        <w:t>công</w:t>
+      </w:r>
+      <w:proofErr w:type="spellEnd"/>
     </w:p>
     <w:p>
       <w:pPr>
@@ -4740,9 +6764,189 @@
           <w:szCs w:val="26"/>
           <w:lang w:val="en-US"/>
         </w:rPr>
+        <w:lastRenderedPageBreak/>
         <w:tab/>
-        <w:t>+Button đăng nhập</w:t>
-      </w:r>
+      </w:r>
+      <w:r>
+        <w:rPr>
+          <w:color w:val="000000" w:themeColor="text1"/>
+          <w:sz w:val="26"/>
+          <w:szCs w:val="26"/>
+          <w:lang w:val="en-US"/>
+        </w:rPr>
+        <w:tab/>
+      </w:r>
+      <w:proofErr w:type="spellStart"/>
+      <w:r>
+        <w:rPr>
+          <w:color w:val="000000" w:themeColor="text1"/>
+          <w:sz w:val="26"/>
+          <w:szCs w:val="26"/>
+          <w:lang w:val="en-US"/>
+        </w:rPr>
+        <w:t>Không</w:t>
+      </w:r>
+      <w:proofErr w:type="spellEnd"/>
+      <w:r>
+        <w:rPr>
+          <w:color w:val="000000" w:themeColor="text1"/>
+          <w:sz w:val="26"/>
+          <w:szCs w:val="26"/>
+          <w:lang w:val="en-US"/>
+        </w:rPr>
+        <w:t xml:space="preserve"> </w:t>
+      </w:r>
+      <w:proofErr w:type="spellStart"/>
+      <w:r>
+        <w:rPr>
+          <w:color w:val="000000" w:themeColor="text1"/>
+          <w:sz w:val="26"/>
+          <w:szCs w:val="26"/>
+          <w:lang w:val="en-US"/>
+        </w:rPr>
+        <w:t>nhập</w:t>
+      </w:r>
+      <w:proofErr w:type="spellEnd"/>
+      <w:r>
+        <w:rPr>
+          <w:color w:val="000000" w:themeColor="text1"/>
+          <w:sz w:val="26"/>
+          <w:szCs w:val="26"/>
+          <w:lang w:val="en-US"/>
+        </w:rPr>
+        <w:t xml:space="preserve"> mail </w:t>
+      </w:r>
+      <w:proofErr w:type="spellStart"/>
+      <w:r>
+        <w:rPr>
+          <w:color w:val="000000" w:themeColor="text1"/>
+          <w:sz w:val="26"/>
+          <w:szCs w:val="26"/>
+          <w:lang w:val="en-US"/>
+        </w:rPr>
+        <w:t>và</w:t>
+      </w:r>
+      <w:proofErr w:type="spellEnd"/>
+      <w:r>
+        <w:rPr>
+          <w:color w:val="000000" w:themeColor="text1"/>
+          <w:sz w:val="26"/>
+          <w:szCs w:val="26"/>
+          <w:lang w:val="en-US"/>
+        </w:rPr>
+        <w:t xml:space="preserve"> pass </w:t>
+      </w:r>
+      <w:proofErr w:type="spellStart"/>
+      <w:r>
+        <w:rPr>
+          <w:color w:val="000000" w:themeColor="text1"/>
+          <w:sz w:val="26"/>
+          <w:szCs w:val="26"/>
+          <w:lang w:val="en-US"/>
+        </w:rPr>
+        <w:t>sẽ</w:t>
+      </w:r>
+      <w:proofErr w:type="spellEnd"/>
+      <w:r>
+        <w:rPr>
+          <w:color w:val="000000" w:themeColor="text1"/>
+          <w:sz w:val="26"/>
+          <w:szCs w:val="26"/>
+          <w:lang w:val="en-US"/>
+        </w:rPr>
+        <w:t xml:space="preserve"> </w:t>
+      </w:r>
+      <w:proofErr w:type="spellStart"/>
+      <w:r>
+        <w:rPr>
+          <w:color w:val="000000" w:themeColor="text1"/>
+          <w:sz w:val="26"/>
+          <w:szCs w:val="26"/>
+          <w:lang w:val="en-US"/>
+        </w:rPr>
+        <w:t>ra</w:t>
+      </w:r>
+      <w:proofErr w:type="spellEnd"/>
+      <w:r>
+        <w:rPr>
+          <w:color w:val="000000" w:themeColor="text1"/>
+          <w:sz w:val="26"/>
+          <w:szCs w:val="26"/>
+          <w:lang w:val="en-US"/>
+        </w:rPr>
+        <w:t xml:space="preserve"> </w:t>
+      </w:r>
+      <w:proofErr w:type="spellStart"/>
+      <w:r>
+        <w:rPr>
+          <w:color w:val="000000" w:themeColor="text1"/>
+          <w:sz w:val="26"/>
+          <w:szCs w:val="26"/>
+          <w:lang w:val="en-US"/>
+        </w:rPr>
+        <w:t>thông</w:t>
+      </w:r>
+      <w:proofErr w:type="spellEnd"/>
+      <w:r>
+        <w:rPr>
+          <w:color w:val="000000" w:themeColor="text1"/>
+          <w:sz w:val="26"/>
+          <w:szCs w:val="26"/>
+          <w:lang w:val="en-US"/>
+        </w:rPr>
+        <w:t xml:space="preserve"> </w:t>
+      </w:r>
+      <w:proofErr w:type="spellStart"/>
+      <w:r>
+        <w:rPr>
+          <w:color w:val="000000" w:themeColor="text1"/>
+          <w:sz w:val="26"/>
+          <w:szCs w:val="26"/>
+          <w:lang w:val="en-US"/>
+        </w:rPr>
+        <w:t>báo</w:t>
+      </w:r>
+      <w:proofErr w:type="spellEnd"/>
+      <w:r>
+        <w:rPr>
+          <w:color w:val="000000" w:themeColor="text1"/>
+          <w:sz w:val="26"/>
+          <w:szCs w:val="26"/>
+          <w:lang w:val="en-US"/>
+        </w:rPr>
+        <w:t xml:space="preserve"> </w:t>
+      </w:r>
+      <w:proofErr w:type="spellStart"/>
+      <w:r>
+        <w:rPr>
+          <w:color w:val="000000" w:themeColor="text1"/>
+          <w:sz w:val="26"/>
+          <w:szCs w:val="26"/>
+          <w:lang w:val="en-US"/>
+        </w:rPr>
+        <w:t>nhập</w:t>
+      </w:r>
+      <w:proofErr w:type="spellEnd"/>
+      <w:r>
+        <w:rPr>
+          <w:color w:val="000000" w:themeColor="text1"/>
+          <w:sz w:val="26"/>
+          <w:szCs w:val="26"/>
+          <w:lang w:val="en-US"/>
+        </w:rPr>
+        <w:t xml:space="preserve"> </w:t>
+      </w:r>
+      <w:proofErr w:type="spellStart"/>
+      <w:r>
+        <w:rPr>
+          <w:color w:val="000000" w:themeColor="text1"/>
+          <w:sz w:val="26"/>
+          <w:szCs w:val="26"/>
+          <w:lang w:val="en-US"/>
+        </w:rPr>
+        <w:t>lại</w:t>
+      </w:r>
+      <w:proofErr w:type="spellEnd"/>
     </w:p>
     <w:p>
       <w:pPr>
@@ -4761,16 +6965,47 @@
           <w:lang w:val="en-US"/>
         </w:rPr>
         <w:tab/>
-      </w:r>
-      <w:r>
-        <w:rPr>
-          <w:color w:val="000000" w:themeColor="text1"/>
-          <w:sz w:val="26"/>
-          <w:szCs w:val="26"/>
-          <w:lang w:val="en-US"/>
-        </w:rPr>
-        <w:tab/>
-        <w:t>Nhấp vào</w:t>
+        <w:t xml:space="preserve">+Button </w:t>
+      </w:r>
+      <w:proofErr w:type="spellStart"/>
+      <w:r>
+        <w:rPr>
+          <w:color w:val="000000" w:themeColor="text1"/>
+          <w:sz w:val="26"/>
+          <w:szCs w:val="26"/>
+          <w:lang w:val="en-US"/>
+        </w:rPr>
+        <w:t>đăng</w:t>
+      </w:r>
+      <w:proofErr w:type="spellEnd"/>
+      <w:r>
+        <w:rPr>
+          <w:color w:val="000000" w:themeColor="text1"/>
+          <w:sz w:val="26"/>
+          <w:szCs w:val="26"/>
+          <w:lang w:val="en-US"/>
+        </w:rPr>
+        <w:t xml:space="preserve"> </w:t>
+      </w:r>
+      <w:proofErr w:type="spellStart"/>
+      <w:r>
+        <w:rPr>
+          <w:color w:val="000000" w:themeColor="text1"/>
+          <w:sz w:val="26"/>
+          <w:szCs w:val="26"/>
+          <w:lang w:val="en-US"/>
+        </w:rPr>
+        <w:t>ký</w:t>
+      </w:r>
+      <w:proofErr w:type="spellEnd"/>
+      <w:r>
+        <w:rPr>
+          <w:color w:val="000000" w:themeColor="text1"/>
+          <w:sz w:val="26"/>
+          <w:szCs w:val="26"/>
+          <w:lang w:val="en-US"/>
+        </w:rPr>
+        <w:t xml:space="preserve"> </w:t>
       </w:r>
     </w:p>
     <w:p>
@@ -4799,8 +7034,38 @@
           <w:lang w:val="en-US"/>
         </w:rPr>
         <w:tab/>
-        <w:t>Tài khoản thành công khi đã đăng ký tài khoản thành công</w:t>
-      </w:r>
+      </w:r>
+      <w:proofErr w:type="spellStart"/>
+      <w:r>
+        <w:rPr>
+          <w:color w:val="000000" w:themeColor="text1"/>
+          <w:sz w:val="26"/>
+          <w:szCs w:val="26"/>
+          <w:lang w:val="en-US"/>
+        </w:rPr>
+        <w:t>Nhấp</w:t>
+      </w:r>
+      <w:proofErr w:type="spellEnd"/>
+      <w:r>
+        <w:rPr>
+          <w:color w:val="000000" w:themeColor="text1"/>
+          <w:sz w:val="26"/>
+          <w:szCs w:val="26"/>
+          <w:lang w:val="en-US"/>
+        </w:rPr>
+        <w:t xml:space="preserve"> </w:t>
+      </w:r>
+      <w:proofErr w:type="spellStart"/>
+      <w:r>
+        <w:rPr>
+          <w:color w:val="000000" w:themeColor="text1"/>
+          <w:sz w:val="26"/>
+          <w:szCs w:val="26"/>
+          <w:lang w:val="en-US"/>
+        </w:rPr>
+        <w:t>vào</w:t>
+      </w:r>
+      <w:proofErr w:type="spellEnd"/>
     </w:p>
     <w:p>
       <w:pPr>
@@ -4828,8 +7093,98 @@
           <w:lang w:val="en-US"/>
         </w:rPr>
         <w:tab/>
-        <w:t>Không nhập mail và pass sẽ ra thông báo nhập lại</w:t>
-      </w:r>
+      </w:r>
+      <w:proofErr w:type="spellStart"/>
+      <w:r>
+        <w:rPr>
+          <w:color w:val="000000" w:themeColor="text1"/>
+          <w:sz w:val="26"/>
+          <w:szCs w:val="26"/>
+          <w:lang w:val="en-US"/>
+        </w:rPr>
+        <w:t>Chuyển</w:t>
+      </w:r>
+      <w:proofErr w:type="spellEnd"/>
+      <w:r>
+        <w:rPr>
+          <w:color w:val="000000" w:themeColor="text1"/>
+          <w:sz w:val="26"/>
+          <w:szCs w:val="26"/>
+          <w:lang w:val="en-US"/>
+        </w:rPr>
+        <w:t xml:space="preserve"> qua </w:t>
+      </w:r>
+      <w:proofErr w:type="spellStart"/>
+      <w:r>
+        <w:rPr>
+          <w:color w:val="000000" w:themeColor="text1"/>
+          <w:sz w:val="26"/>
+          <w:szCs w:val="26"/>
+          <w:lang w:val="en-US"/>
+        </w:rPr>
+        <w:t>giao</w:t>
+      </w:r>
+      <w:proofErr w:type="spellEnd"/>
+      <w:r>
+        <w:rPr>
+          <w:color w:val="000000" w:themeColor="text1"/>
+          <w:sz w:val="26"/>
+          <w:szCs w:val="26"/>
+          <w:lang w:val="en-US"/>
+        </w:rPr>
+        <w:t xml:space="preserve"> </w:t>
+      </w:r>
+      <w:proofErr w:type="spellStart"/>
+      <w:r>
+        <w:rPr>
+          <w:color w:val="000000" w:themeColor="text1"/>
+          <w:sz w:val="26"/>
+          <w:szCs w:val="26"/>
+          <w:lang w:val="en-US"/>
+        </w:rPr>
+        <w:t>diện</w:t>
+      </w:r>
+      <w:proofErr w:type="spellEnd"/>
+      <w:r>
+        <w:rPr>
+          <w:color w:val="000000" w:themeColor="text1"/>
+          <w:sz w:val="26"/>
+          <w:szCs w:val="26"/>
+          <w:lang w:val="en-US"/>
+        </w:rPr>
+        <w:t xml:space="preserve"> </w:t>
+      </w:r>
+      <w:proofErr w:type="spellStart"/>
+      <w:r>
+        <w:rPr>
+          <w:color w:val="000000" w:themeColor="text1"/>
+          <w:sz w:val="26"/>
+          <w:szCs w:val="26"/>
+          <w:lang w:val="en-US"/>
+        </w:rPr>
+        <w:t>đăng</w:t>
+      </w:r>
+      <w:proofErr w:type="spellEnd"/>
+      <w:r>
+        <w:rPr>
+          <w:color w:val="000000" w:themeColor="text1"/>
+          <w:sz w:val="26"/>
+          <w:szCs w:val="26"/>
+          <w:lang w:val="en-US"/>
+        </w:rPr>
+        <w:t xml:space="preserve"> </w:t>
+      </w:r>
+      <w:proofErr w:type="spellStart"/>
+      <w:r>
+        <w:rPr>
+          <w:color w:val="000000" w:themeColor="text1"/>
+          <w:sz w:val="26"/>
+          <w:szCs w:val="26"/>
+          <w:lang w:val="en-US"/>
+        </w:rPr>
+        <w:t>ký</w:t>
+      </w:r>
+      <w:proofErr w:type="spellEnd"/>
     </w:p>
     <w:p>
       <w:pPr>
@@ -4848,8 +7203,79 @@
           <w:lang w:val="en-US"/>
         </w:rPr>
         <w:tab/>
-        <w:t xml:space="preserve">+Button đăng ký </w:t>
-      </w:r>
+        <w:t>+</w:t>
+      </w:r>
+      <w:proofErr w:type="spellStart"/>
+      <w:r>
+        <w:rPr>
+          <w:color w:val="000000" w:themeColor="text1"/>
+          <w:sz w:val="26"/>
+          <w:szCs w:val="26"/>
+          <w:lang w:val="en-US"/>
+        </w:rPr>
+        <w:t>Textview</w:t>
+      </w:r>
+      <w:proofErr w:type="spellEnd"/>
+      <w:r>
+        <w:rPr>
+          <w:color w:val="000000" w:themeColor="text1"/>
+          <w:sz w:val="26"/>
+          <w:szCs w:val="26"/>
+          <w:lang w:val="en-US"/>
+        </w:rPr>
+        <w:t xml:space="preserve"> </w:t>
+      </w:r>
+      <w:proofErr w:type="spellStart"/>
+      <w:r>
+        <w:rPr>
+          <w:color w:val="000000" w:themeColor="text1"/>
+          <w:sz w:val="26"/>
+          <w:szCs w:val="26"/>
+          <w:lang w:val="en-US"/>
+        </w:rPr>
+        <w:t>quên</w:t>
+      </w:r>
+      <w:proofErr w:type="spellEnd"/>
+      <w:r>
+        <w:rPr>
+          <w:color w:val="000000" w:themeColor="text1"/>
+          <w:sz w:val="26"/>
+          <w:szCs w:val="26"/>
+          <w:lang w:val="en-US"/>
+        </w:rPr>
+        <w:t xml:space="preserve"> </w:t>
+      </w:r>
+      <w:proofErr w:type="spellStart"/>
+      <w:r>
+        <w:rPr>
+          <w:color w:val="000000" w:themeColor="text1"/>
+          <w:sz w:val="26"/>
+          <w:szCs w:val="26"/>
+          <w:lang w:val="en-US"/>
+        </w:rPr>
+        <w:t>mật</w:t>
+      </w:r>
+      <w:proofErr w:type="spellEnd"/>
+      <w:r>
+        <w:rPr>
+          <w:color w:val="000000" w:themeColor="text1"/>
+          <w:sz w:val="26"/>
+          <w:szCs w:val="26"/>
+          <w:lang w:val="en-US"/>
+        </w:rPr>
+        <w:t xml:space="preserve"> </w:t>
+      </w:r>
+      <w:proofErr w:type="spellStart"/>
+      <w:r>
+        <w:rPr>
+          <w:color w:val="000000" w:themeColor="text1"/>
+          <w:sz w:val="26"/>
+          <w:szCs w:val="26"/>
+          <w:lang w:val="en-US"/>
+        </w:rPr>
+        <w:t>khẩu</w:t>
+      </w:r>
+      <w:proofErr w:type="spellEnd"/>
     </w:p>
     <w:p>
       <w:pPr>
@@ -4877,8 +7303,198 @@
           <w:lang w:val="en-US"/>
         </w:rPr>
         <w:tab/>
-        <w:t>Nhấp vào</w:t>
-      </w:r>
+      </w:r>
+      <w:proofErr w:type="spellStart"/>
+      <w:r>
+        <w:rPr>
+          <w:color w:val="000000" w:themeColor="text1"/>
+          <w:sz w:val="26"/>
+          <w:szCs w:val="26"/>
+          <w:lang w:val="en-US"/>
+        </w:rPr>
+        <w:t>Nhấp</w:t>
+      </w:r>
+      <w:proofErr w:type="spellEnd"/>
+      <w:r>
+        <w:rPr>
+          <w:color w:val="000000" w:themeColor="text1"/>
+          <w:sz w:val="26"/>
+          <w:szCs w:val="26"/>
+          <w:lang w:val="en-US"/>
+        </w:rPr>
+        <w:t xml:space="preserve"> </w:t>
+      </w:r>
+      <w:proofErr w:type="spellStart"/>
+      <w:r>
+        <w:rPr>
+          <w:color w:val="000000" w:themeColor="text1"/>
+          <w:sz w:val="26"/>
+          <w:szCs w:val="26"/>
+          <w:lang w:val="en-US"/>
+        </w:rPr>
+        <w:t>vào</w:t>
+      </w:r>
+      <w:proofErr w:type="spellEnd"/>
+      <w:r>
+        <w:rPr>
+          <w:color w:val="000000" w:themeColor="text1"/>
+          <w:sz w:val="26"/>
+          <w:szCs w:val="26"/>
+          <w:lang w:val="en-US"/>
+        </w:rPr>
+        <w:t xml:space="preserve"> </w:t>
+      </w:r>
+      <w:proofErr w:type="spellStart"/>
+      <w:r>
+        <w:rPr>
+          <w:color w:val="000000" w:themeColor="text1"/>
+          <w:sz w:val="26"/>
+          <w:szCs w:val="26"/>
+          <w:lang w:val="en-US"/>
+        </w:rPr>
+        <w:t>sẽ</w:t>
+      </w:r>
+      <w:proofErr w:type="spellEnd"/>
+      <w:r>
+        <w:rPr>
+          <w:color w:val="000000" w:themeColor="text1"/>
+          <w:sz w:val="26"/>
+          <w:szCs w:val="26"/>
+          <w:lang w:val="en-US"/>
+        </w:rPr>
+        <w:t xml:space="preserve"> </w:t>
+      </w:r>
+      <w:proofErr w:type="spellStart"/>
+      <w:r>
+        <w:rPr>
+          <w:color w:val="000000" w:themeColor="text1"/>
+          <w:sz w:val="26"/>
+          <w:szCs w:val="26"/>
+          <w:lang w:val="en-US"/>
+        </w:rPr>
+        <w:t>chuyển</w:t>
+      </w:r>
+      <w:proofErr w:type="spellEnd"/>
+      <w:r>
+        <w:rPr>
+          <w:color w:val="000000" w:themeColor="text1"/>
+          <w:sz w:val="26"/>
+          <w:szCs w:val="26"/>
+          <w:lang w:val="en-US"/>
+        </w:rPr>
+        <w:t xml:space="preserve"> qua </w:t>
+      </w:r>
+      <w:proofErr w:type="spellStart"/>
+      <w:r>
+        <w:rPr>
+          <w:color w:val="000000" w:themeColor="text1"/>
+          <w:sz w:val="26"/>
+          <w:szCs w:val="26"/>
+          <w:lang w:val="en-US"/>
+        </w:rPr>
+        <w:t>giao</w:t>
+      </w:r>
+      <w:proofErr w:type="spellEnd"/>
+      <w:r>
+        <w:rPr>
+          <w:color w:val="000000" w:themeColor="text1"/>
+          <w:sz w:val="26"/>
+          <w:szCs w:val="26"/>
+          <w:lang w:val="en-US"/>
+        </w:rPr>
+        <w:t xml:space="preserve"> </w:t>
+      </w:r>
+      <w:proofErr w:type="spellStart"/>
+      <w:r>
+        <w:rPr>
+          <w:color w:val="000000" w:themeColor="text1"/>
+          <w:sz w:val="26"/>
+          <w:szCs w:val="26"/>
+          <w:lang w:val="en-US"/>
+        </w:rPr>
+        <w:t>diện</w:t>
+      </w:r>
+      <w:proofErr w:type="spellEnd"/>
+      <w:r>
+        <w:rPr>
+          <w:color w:val="000000" w:themeColor="text1"/>
+          <w:sz w:val="26"/>
+          <w:szCs w:val="26"/>
+          <w:lang w:val="en-US"/>
+        </w:rPr>
+        <w:t xml:space="preserve"> </w:t>
+      </w:r>
+      <w:proofErr w:type="spellStart"/>
+      <w:r>
+        <w:rPr>
+          <w:color w:val="000000" w:themeColor="text1"/>
+          <w:sz w:val="26"/>
+          <w:szCs w:val="26"/>
+          <w:lang w:val="en-US"/>
+        </w:rPr>
+        <w:t>tìm</w:t>
+      </w:r>
+      <w:proofErr w:type="spellEnd"/>
+      <w:r>
+        <w:rPr>
+          <w:color w:val="000000" w:themeColor="text1"/>
+          <w:sz w:val="26"/>
+          <w:szCs w:val="26"/>
+          <w:lang w:val="en-US"/>
+        </w:rPr>
+        <w:t xml:space="preserve"> </w:t>
+      </w:r>
+      <w:proofErr w:type="spellStart"/>
+      <w:r>
+        <w:rPr>
+          <w:color w:val="000000" w:themeColor="text1"/>
+          <w:sz w:val="26"/>
+          <w:szCs w:val="26"/>
+          <w:lang w:val="en-US"/>
+        </w:rPr>
+        <w:t>lại</w:t>
+      </w:r>
+      <w:proofErr w:type="spellEnd"/>
+      <w:r>
+        <w:rPr>
+          <w:color w:val="000000" w:themeColor="text1"/>
+          <w:sz w:val="26"/>
+          <w:szCs w:val="26"/>
+          <w:lang w:val="en-US"/>
+        </w:rPr>
+        <w:t xml:space="preserve"> </w:t>
+      </w:r>
+      <w:proofErr w:type="spellStart"/>
+      <w:r>
+        <w:rPr>
+          <w:color w:val="000000" w:themeColor="text1"/>
+          <w:sz w:val="26"/>
+          <w:szCs w:val="26"/>
+          <w:lang w:val="en-US"/>
+        </w:rPr>
+        <w:t>mật</w:t>
+      </w:r>
+      <w:proofErr w:type="spellEnd"/>
+      <w:r>
+        <w:rPr>
+          <w:color w:val="000000" w:themeColor="text1"/>
+          <w:sz w:val="26"/>
+          <w:szCs w:val="26"/>
+          <w:lang w:val="en-US"/>
+        </w:rPr>
+        <w:t xml:space="preserve"> </w:t>
+      </w:r>
+      <w:proofErr w:type="spellStart"/>
+      <w:r>
+        <w:rPr>
+          <w:color w:val="000000" w:themeColor="text1"/>
+          <w:sz w:val="26"/>
+          <w:szCs w:val="26"/>
+          <w:lang w:val="en-US"/>
+        </w:rPr>
+        <w:t>khẩu</w:t>
+      </w:r>
+      <w:proofErr w:type="spellEnd"/>
     </w:p>
     <w:p>
       <w:pPr>
@@ -4906,15 +7522,14 @@
           <w:lang w:val="en-US"/>
         </w:rPr>
         <w:tab/>
-        <w:t>Chuyển qua giao diện đăng ký</w:t>
       </w:r>
     </w:p>
     <w:p>
       <w:pPr>
         <w:rPr>
-          <w:color w:val="000000" w:themeColor="text1"/>
-          <w:sz w:val="26"/>
-          <w:szCs w:val="26"/>
+          <w:i/>
+          <w:color w:val="000000" w:themeColor="text1"/>
+          <w:sz w:val="32"/>
           <w:lang w:val="en-US"/>
         </w:rPr>
       </w:pPr>
@@ -4926,18 +7541,7 @@
           <w:lang w:val="en-US"/>
         </w:rPr>
         <w:tab/>
-        <w:t>+Textview quên mật khẩu</w:t>
-      </w:r>
-    </w:p>
-    <w:p>
-      <w:pPr>
-        <w:rPr>
-          <w:color w:val="000000" w:themeColor="text1"/>
-          <w:sz w:val="26"/>
-          <w:szCs w:val="26"/>
-          <w:lang w:val="en-US"/>
-        </w:rPr>
-      </w:pPr>
+      </w:r>
       <w:r>
         <w:rPr>
           <w:color w:val="000000" w:themeColor="text1"/>
@@ -4950,77 +7554,22 @@
       <w:r>
         <w:rPr>
           <w:color w:val="000000" w:themeColor="text1"/>
-          <w:sz w:val="26"/>
-          <w:szCs w:val="26"/>
-          <w:lang w:val="en-US"/>
-        </w:rPr>
-        <w:tab/>
-        <w:t>Nhấp vào sẽ chuyển qua giao diện tìm lại mật khẩu</w:t>
-      </w:r>
-    </w:p>
-    <w:p>
-      <w:pPr>
-        <w:rPr>
-          <w:color w:val="000000" w:themeColor="text1"/>
-          <w:sz w:val="26"/>
-          <w:szCs w:val="26"/>
-          <w:lang w:val="en-US"/>
-        </w:rPr>
-      </w:pPr>
-      <w:r>
-        <w:rPr>
-          <w:color w:val="000000" w:themeColor="text1"/>
-          <w:sz w:val="26"/>
-          <w:szCs w:val="26"/>
-          <w:lang w:val="en-US"/>
-        </w:rPr>
-        <w:tab/>
-      </w:r>
-      <w:r>
-        <w:rPr>
-          <w:color w:val="000000" w:themeColor="text1"/>
-          <w:sz w:val="26"/>
-          <w:szCs w:val="26"/>
-          <w:lang w:val="en-US"/>
-        </w:rPr>
-        <w:tab/>
-      </w:r>
-    </w:p>
-    <w:p>
-      <w:pPr>
+          <w:sz w:val="32"/>
+          <w:lang w:val="en-US"/>
+        </w:rPr>
+        <w:t xml:space="preserve">3.1 </w:t>
+      </w:r>
+      <w:proofErr w:type="gramStart"/>
+      <w:r>
         <w:rPr>
           <w:i/>
           <w:color w:val="000000" w:themeColor="text1"/>
           <w:sz w:val="32"/>
           <w:lang w:val="en-US"/>
         </w:rPr>
-      </w:pPr>
-      <w:r>
-        <w:rPr>
-          <w:color w:val="000000" w:themeColor="text1"/>
-          <w:sz w:val="26"/>
-          <w:szCs w:val="26"/>
-          <w:lang w:val="en-US"/>
-        </w:rPr>
-        <w:tab/>
-      </w:r>
-      <w:r>
-        <w:rPr>
-          <w:color w:val="000000" w:themeColor="text1"/>
-          <w:sz w:val="26"/>
-          <w:szCs w:val="26"/>
-          <w:lang w:val="en-US"/>
-        </w:rPr>
-        <w:tab/>
-      </w:r>
-      <w:r>
-        <w:rPr>
-          <w:color w:val="000000" w:themeColor="text1"/>
-          <w:sz w:val="32"/>
-          <w:lang w:val="en-US"/>
-        </w:rPr>
-        <w:t xml:space="preserve">3.1 </w:t>
-      </w:r>
+        <w:t>Interface :</w:t>
+      </w:r>
+      <w:proofErr w:type="gramEnd"/>
       <w:r>
         <w:rPr>
           <w:i/>
@@ -5028,8 +7577,79 @@
           <w:sz w:val="32"/>
           <w:lang w:val="en-US"/>
         </w:rPr>
-        <w:t>Interface : Màn hình đăng kí</w:t>
-      </w:r>
+        <w:t xml:space="preserve"> </w:t>
+      </w:r>
+      <w:proofErr w:type="spellStart"/>
+      <w:r>
+        <w:rPr>
+          <w:i/>
+          <w:color w:val="000000" w:themeColor="text1"/>
+          <w:sz w:val="32"/>
+          <w:lang w:val="en-US"/>
+        </w:rPr>
+        <w:t>Màn</w:t>
+      </w:r>
+      <w:proofErr w:type="spellEnd"/>
+      <w:r>
+        <w:rPr>
+          <w:i/>
+          <w:color w:val="000000" w:themeColor="text1"/>
+          <w:sz w:val="32"/>
+          <w:lang w:val="en-US"/>
+        </w:rPr>
+        <w:t xml:space="preserve"> </w:t>
+      </w:r>
+      <w:proofErr w:type="spellStart"/>
+      <w:r>
+        <w:rPr>
+          <w:i/>
+          <w:color w:val="000000" w:themeColor="text1"/>
+          <w:sz w:val="32"/>
+          <w:lang w:val="en-US"/>
+        </w:rPr>
+        <w:t>hình</w:t>
+      </w:r>
+      <w:proofErr w:type="spellEnd"/>
+      <w:r>
+        <w:rPr>
+          <w:i/>
+          <w:color w:val="000000" w:themeColor="text1"/>
+          <w:sz w:val="32"/>
+          <w:lang w:val="en-US"/>
+        </w:rPr>
+        <w:t xml:space="preserve"> </w:t>
+      </w:r>
+      <w:proofErr w:type="spellStart"/>
+      <w:r>
+        <w:rPr>
+          <w:i/>
+          <w:color w:val="000000" w:themeColor="text1"/>
+          <w:sz w:val="32"/>
+          <w:lang w:val="en-US"/>
+        </w:rPr>
+        <w:t>đăng</w:t>
+      </w:r>
+      <w:proofErr w:type="spellEnd"/>
+      <w:r>
+        <w:rPr>
+          <w:i/>
+          <w:color w:val="000000" w:themeColor="text1"/>
+          <w:sz w:val="32"/>
+          <w:lang w:val="en-US"/>
+        </w:rPr>
+        <w:t xml:space="preserve"> </w:t>
+      </w:r>
+      <w:proofErr w:type="spellStart"/>
+      <w:r>
+        <w:rPr>
+          <w:i/>
+          <w:color w:val="000000" w:themeColor="text1"/>
+          <w:sz w:val="32"/>
+          <w:lang w:val="en-US"/>
+        </w:rPr>
+        <w:t>kí</w:t>
+      </w:r>
+      <w:proofErr w:type="spellEnd"/>
     </w:p>
     <w:p>
       <w:pPr>
@@ -5047,7 +7667,7 @@
           <w:noProof/>
           <w:color w:val="000000" w:themeColor="text1"/>
           <w:sz w:val="32"/>
-          <w:lang w:val="en-US"/>
+          <w:lang w:val="en-GB" w:eastAsia="en-GB"/>
         </w:rPr>
         <w:drawing>
           <wp:inline distT="0" distB="0" distL="0" distR="0">
@@ -5114,7 +7734,6 @@
           <w:sz w:val="32"/>
           <w:lang w:val="en-US"/>
         </w:rPr>
-        <w:lastRenderedPageBreak/>
         <w:t>3.2 Function Requirement</w:t>
       </w:r>
     </w:p>
@@ -7192,8 +9811,27 @@
           <w:szCs w:val="26"/>
           <w:lang w:val="en-US"/>
         </w:rPr>
-        <w:lastRenderedPageBreak/>
-        <w:t xml:space="preserve">+Textview email </w:t>
+        <w:t>+</w:t>
+      </w:r>
+      <w:proofErr w:type="spellStart"/>
+      <w:r>
+        <w:rPr>
+          <w:color w:val="000000" w:themeColor="text1"/>
+          <w:sz w:val="26"/>
+          <w:szCs w:val="26"/>
+          <w:lang w:val="en-US"/>
+        </w:rPr>
+        <w:t>Textview</w:t>
+      </w:r>
+      <w:proofErr w:type="spellEnd"/>
+      <w:r>
+        <w:rPr>
+          <w:color w:val="000000" w:themeColor="text1"/>
+          <w:sz w:val="26"/>
+          <w:szCs w:val="26"/>
+          <w:lang w:val="en-US"/>
+        </w:rPr>
+        <w:t xml:space="preserve"> email </w:t>
       </w:r>
     </w:p>
     <w:p>
@@ -7222,7 +9860,46 @@
           <w:lang w:val="en-US"/>
         </w:rPr>
         <w:tab/>
-        <w:t xml:space="preserve">Nhấp vào </w:t>
+      </w:r>
+      <w:proofErr w:type="spellStart"/>
+      <w:r>
+        <w:rPr>
+          <w:color w:val="000000" w:themeColor="text1"/>
+          <w:sz w:val="26"/>
+          <w:szCs w:val="26"/>
+          <w:lang w:val="en-US"/>
+        </w:rPr>
+        <w:t>Nhấp</w:t>
+      </w:r>
+      <w:proofErr w:type="spellEnd"/>
+      <w:r>
+        <w:rPr>
+          <w:color w:val="000000" w:themeColor="text1"/>
+          <w:sz w:val="26"/>
+          <w:szCs w:val="26"/>
+          <w:lang w:val="en-US"/>
+        </w:rPr>
+        <w:t xml:space="preserve"> </w:t>
+      </w:r>
+      <w:proofErr w:type="spellStart"/>
+      <w:r>
+        <w:rPr>
+          <w:color w:val="000000" w:themeColor="text1"/>
+          <w:sz w:val="26"/>
+          <w:szCs w:val="26"/>
+          <w:lang w:val="en-US"/>
+        </w:rPr>
+        <w:t>vào</w:t>
+      </w:r>
+      <w:proofErr w:type="spellEnd"/>
+      <w:r>
+        <w:rPr>
+          <w:color w:val="000000" w:themeColor="text1"/>
+          <w:sz w:val="26"/>
+          <w:szCs w:val="26"/>
+          <w:lang w:val="en-US"/>
+        </w:rPr>
+        <w:t xml:space="preserve"> </w:t>
       </w:r>
     </w:p>
     <w:p>
@@ -7251,8 +9928,99 @@
           <w:lang w:val="en-US"/>
         </w:rPr>
         <w:tab/>
-        <w:t>Cho phép nhập mail để đăng ký</w:t>
-      </w:r>
+        <w:t xml:space="preserve">Cho </w:t>
+      </w:r>
+      <w:proofErr w:type="spellStart"/>
+      <w:r>
+        <w:rPr>
+          <w:color w:val="000000" w:themeColor="text1"/>
+          <w:sz w:val="26"/>
+          <w:szCs w:val="26"/>
+          <w:lang w:val="en-US"/>
+        </w:rPr>
+        <w:t>phép</w:t>
+      </w:r>
+      <w:proofErr w:type="spellEnd"/>
+      <w:r>
+        <w:rPr>
+          <w:color w:val="000000" w:themeColor="text1"/>
+          <w:sz w:val="26"/>
+          <w:szCs w:val="26"/>
+          <w:lang w:val="en-US"/>
+        </w:rPr>
+        <w:t xml:space="preserve"> </w:t>
+      </w:r>
+      <w:proofErr w:type="spellStart"/>
+      <w:r>
+        <w:rPr>
+          <w:color w:val="000000" w:themeColor="text1"/>
+          <w:sz w:val="26"/>
+          <w:szCs w:val="26"/>
+          <w:lang w:val="en-US"/>
+        </w:rPr>
+        <w:t>nhập</w:t>
+      </w:r>
+      <w:proofErr w:type="spellEnd"/>
+      <w:r>
+        <w:rPr>
+          <w:color w:val="000000" w:themeColor="text1"/>
+          <w:sz w:val="26"/>
+          <w:szCs w:val="26"/>
+          <w:lang w:val="en-US"/>
+        </w:rPr>
+        <w:t xml:space="preserve"> mail </w:t>
+      </w:r>
+      <w:proofErr w:type="spellStart"/>
+      <w:r>
+        <w:rPr>
+          <w:color w:val="000000" w:themeColor="text1"/>
+          <w:sz w:val="26"/>
+          <w:szCs w:val="26"/>
+          <w:lang w:val="en-US"/>
+        </w:rPr>
+        <w:t>để</w:t>
+      </w:r>
+      <w:proofErr w:type="spellEnd"/>
+      <w:r>
+        <w:rPr>
+          <w:color w:val="000000" w:themeColor="text1"/>
+          <w:sz w:val="26"/>
+          <w:szCs w:val="26"/>
+          <w:lang w:val="en-US"/>
+        </w:rPr>
+        <w:t xml:space="preserve"> </w:t>
+      </w:r>
+      <w:proofErr w:type="spellStart"/>
+      <w:r>
+        <w:rPr>
+          <w:color w:val="000000" w:themeColor="text1"/>
+          <w:sz w:val="26"/>
+          <w:szCs w:val="26"/>
+          <w:lang w:val="en-US"/>
+        </w:rPr>
+        <w:t>đăng</w:t>
+      </w:r>
+      <w:proofErr w:type="spellEnd"/>
+      <w:r>
+        <w:rPr>
+          <w:color w:val="000000" w:themeColor="text1"/>
+          <w:sz w:val="26"/>
+          <w:szCs w:val="26"/>
+          <w:lang w:val="en-US"/>
+        </w:rPr>
+        <w:t xml:space="preserve"> </w:t>
+      </w:r>
+      <w:proofErr w:type="spellStart"/>
+      <w:r>
+        <w:rPr>
+          <w:color w:val="000000" w:themeColor="text1"/>
+          <w:sz w:val="26"/>
+          <w:szCs w:val="26"/>
+          <w:lang w:val="en-US"/>
+        </w:rPr>
+        <w:t>ký</w:t>
+      </w:r>
+      <w:proofErr w:type="spellEnd"/>
     </w:p>
     <w:p>
       <w:pPr>
@@ -7271,7 +10039,27 @@
           <w:lang w:val="en-US"/>
         </w:rPr>
         <w:tab/>
-        <w:t>+Textview password</w:t>
+        <w:t>+</w:t>
+      </w:r>
+      <w:proofErr w:type="spellStart"/>
+      <w:r>
+        <w:rPr>
+          <w:color w:val="000000" w:themeColor="text1"/>
+          <w:sz w:val="26"/>
+          <w:szCs w:val="26"/>
+          <w:lang w:val="en-US"/>
+        </w:rPr>
+        <w:t>Textview</w:t>
+      </w:r>
+      <w:proofErr w:type="spellEnd"/>
+      <w:r>
+        <w:rPr>
+          <w:color w:val="000000" w:themeColor="text1"/>
+          <w:sz w:val="26"/>
+          <w:szCs w:val="26"/>
+          <w:lang w:val="en-US"/>
+        </w:rPr>
+        <w:t xml:space="preserve"> password</w:t>
       </w:r>
     </w:p>
     <w:p>
@@ -7300,7 +10088,46 @@
           <w:lang w:val="en-US"/>
         </w:rPr>
         <w:tab/>
-        <w:t xml:space="preserve">Nhấp vào </w:t>
+      </w:r>
+      <w:proofErr w:type="spellStart"/>
+      <w:r>
+        <w:rPr>
+          <w:color w:val="000000" w:themeColor="text1"/>
+          <w:sz w:val="26"/>
+          <w:szCs w:val="26"/>
+          <w:lang w:val="en-US"/>
+        </w:rPr>
+        <w:t>Nhấp</w:t>
+      </w:r>
+      <w:proofErr w:type="spellEnd"/>
+      <w:r>
+        <w:rPr>
+          <w:color w:val="000000" w:themeColor="text1"/>
+          <w:sz w:val="26"/>
+          <w:szCs w:val="26"/>
+          <w:lang w:val="en-US"/>
+        </w:rPr>
+        <w:t xml:space="preserve"> </w:t>
+      </w:r>
+      <w:proofErr w:type="spellStart"/>
+      <w:r>
+        <w:rPr>
+          <w:color w:val="000000" w:themeColor="text1"/>
+          <w:sz w:val="26"/>
+          <w:szCs w:val="26"/>
+          <w:lang w:val="en-US"/>
+        </w:rPr>
+        <w:t>vào</w:t>
+      </w:r>
+      <w:proofErr w:type="spellEnd"/>
+      <w:r>
+        <w:rPr>
+          <w:color w:val="000000" w:themeColor="text1"/>
+          <w:sz w:val="26"/>
+          <w:szCs w:val="26"/>
+          <w:lang w:val="en-US"/>
+        </w:rPr>
+        <w:t xml:space="preserve"> </w:t>
       </w:r>
     </w:p>
     <w:p>
@@ -7329,8 +10156,159 @@
           <w:lang w:val="en-US"/>
         </w:rPr>
         <w:tab/>
-        <w:t>Cho phép nhập mật khẩu từ 10 đến 30 ký tự</w:t>
-      </w:r>
+        <w:t xml:space="preserve">Cho </w:t>
+      </w:r>
+      <w:proofErr w:type="spellStart"/>
+      <w:r>
+        <w:rPr>
+          <w:color w:val="000000" w:themeColor="text1"/>
+          <w:sz w:val="26"/>
+          <w:szCs w:val="26"/>
+          <w:lang w:val="en-US"/>
+        </w:rPr>
+        <w:t>phép</w:t>
+      </w:r>
+      <w:proofErr w:type="spellEnd"/>
+      <w:r>
+        <w:rPr>
+          <w:color w:val="000000" w:themeColor="text1"/>
+          <w:sz w:val="26"/>
+          <w:szCs w:val="26"/>
+          <w:lang w:val="en-US"/>
+        </w:rPr>
+        <w:t xml:space="preserve"> </w:t>
+      </w:r>
+      <w:proofErr w:type="spellStart"/>
+      <w:r>
+        <w:rPr>
+          <w:color w:val="000000" w:themeColor="text1"/>
+          <w:sz w:val="26"/>
+          <w:szCs w:val="26"/>
+          <w:lang w:val="en-US"/>
+        </w:rPr>
+        <w:t>nhập</w:t>
+      </w:r>
+      <w:proofErr w:type="spellEnd"/>
+      <w:r>
+        <w:rPr>
+          <w:color w:val="000000" w:themeColor="text1"/>
+          <w:sz w:val="26"/>
+          <w:szCs w:val="26"/>
+          <w:lang w:val="en-US"/>
+        </w:rPr>
+        <w:t xml:space="preserve"> </w:t>
+      </w:r>
+      <w:proofErr w:type="spellStart"/>
+      <w:r>
+        <w:rPr>
+          <w:color w:val="000000" w:themeColor="text1"/>
+          <w:sz w:val="26"/>
+          <w:szCs w:val="26"/>
+          <w:lang w:val="en-US"/>
+        </w:rPr>
+        <w:t>mật</w:t>
+      </w:r>
+      <w:proofErr w:type="spellEnd"/>
+      <w:r>
+        <w:rPr>
+          <w:color w:val="000000" w:themeColor="text1"/>
+          <w:sz w:val="26"/>
+          <w:szCs w:val="26"/>
+          <w:lang w:val="en-US"/>
+        </w:rPr>
+        <w:t xml:space="preserve"> </w:t>
+      </w:r>
+      <w:proofErr w:type="spellStart"/>
+      <w:r>
+        <w:rPr>
+          <w:color w:val="000000" w:themeColor="text1"/>
+          <w:sz w:val="26"/>
+          <w:szCs w:val="26"/>
+          <w:lang w:val="en-US"/>
+        </w:rPr>
+        <w:t>khẩu</w:t>
+      </w:r>
+      <w:proofErr w:type="spellEnd"/>
+      <w:r>
+        <w:rPr>
+          <w:color w:val="000000" w:themeColor="text1"/>
+          <w:sz w:val="26"/>
+          <w:szCs w:val="26"/>
+          <w:lang w:val="en-US"/>
+        </w:rPr>
+        <w:t xml:space="preserve"> </w:t>
+      </w:r>
+      <w:proofErr w:type="spellStart"/>
+      <w:r>
+        <w:rPr>
+          <w:color w:val="000000" w:themeColor="text1"/>
+          <w:sz w:val="26"/>
+          <w:szCs w:val="26"/>
+          <w:lang w:val="en-US"/>
+        </w:rPr>
+        <w:t>từ</w:t>
+      </w:r>
+      <w:proofErr w:type="spellEnd"/>
+      <w:r>
+        <w:rPr>
+          <w:color w:val="000000" w:themeColor="text1"/>
+          <w:sz w:val="26"/>
+          <w:szCs w:val="26"/>
+          <w:lang w:val="en-US"/>
+        </w:rPr>
+        <w:t xml:space="preserve"> 10 </w:t>
+      </w:r>
+      <w:proofErr w:type="spellStart"/>
+      <w:r>
+        <w:rPr>
+          <w:color w:val="000000" w:themeColor="text1"/>
+          <w:sz w:val="26"/>
+          <w:szCs w:val="26"/>
+          <w:lang w:val="en-US"/>
+        </w:rPr>
+        <w:t>đến</w:t>
+      </w:r>
+      <w:proofErr w:type="spellEnd"/>
+      <w:r>
+        <w:rPr>
+          <w:color w:val="000000" w:themeColor="text1"/>
+          <w:sz w:val="26"/>
+          <w:szCs w:val="26"/>
+          <w:lang w:val="en-US"/>
+        </w:rPr>
+        <w:t xml:space="preserve"> 30 </w:t>
+      </w:r>
+      <w:proofErr w:type="spellStart"/>
+      <w:r>
+        <w:rPr>
+          <w:color w:val="000000" w:themeColor="text1"/>
+          <w:sz w:val="26"/>
+          <w:szCs w:val="26"/>
+          <w:lang w:val="en-US"/>
+        </w:rPr>
+        <w:t>ký</w:t>
+      </w:r>
+      <w:proofErr w:type="spellEnd"/>
+      <w:r>
+        <w:rPr>
+          <w:color w:val="000000" w:themeColor="text1"/>
+          <w:sz w:val="26"/>
+          <w:szCs w:val="26"/>
+          <w:lang w:val="en-US"/>
+        </w:rPr>
+        <w:t xml:space="preserve"> </w:t>
+      </w:r>
+      <w:proofErr w:type="spellStart"/>
+      <w:r>
+        <w:rPr>
+          <w:color w:val="000000" w:themeColor="text1"/>
+          <w:sz w:val="26"/>
+          <w:szCs w:val="26"/>
+          <w:lang w:val="en-US"/>
+        </w:rPr>
+        <w:t>tự</w:t>
+      </w:r>
+      <w:proofErr w:type="spellEnd"/>
     </w:p>
     <w:p>
       <w:pPr>
@@ -7347,6 +10325,7 @@
           <w:sz w:val="32"/>
           <w:lang w:val="en-US"/>
         </w:rPr>
+        <w:lastRenderedPageBreak/>
         <w:tab/>
         <w:t>+</w:t>
       </w:r>
@@ -7357,8 +10336,59 @@
           <w:szCs w:val="26"/>
           <w:lang w:val="en-US"/>
         </w:rPr>
-        <w:t>Button tạo tài khoản</w:t>
-      </w:r>
+        <w:t xml:space="preserve">Button </w:t>
+      </w:r>
+      <w:proofErr w:type="spellStart"/>
+      <w:r>
+        <w:rPr>
+          <w:color w:val="000000" w:themeColor="text1"/>
+          <w:sz w:val="26"/>
+          <w:szCs w:val="26"/>
+          <w:lang w:val="en-US"/>
+        </w:rPr>
+        <w:t>tạo</w:t>
+      </w:r>
+      <w:proofErr w:type="spellEnd"/>
+      <w:r>
+        <w:rPr>
+          <w:color w:val="000000" w:themeColor="text1"/>
+          <w:sz w:val="26"/>
+          <w:szCs w:val="26"/>
+          <w:lang w:val="en-US"/>
+        </w:rPr>
+        <w:t xml:space="preserve"> </w:t>
+      </w:r>
+      <w:proofErr w:type="spellStart"/>
+      <w:r>
+        <w:rPr>
+          <w:color w:val="000000" w:themeColor="text1"/>
+          <w:sz w:val="26"/>
+          <w:szCs w:val="26"/>
+          <w:lang w:val="en-US"/>
+        </w:rPr>
+        <w:t>tài</w:t>
+      </w:r>
+      <w:proofErr w:type="spellEnd"/>
+      <w:r>
+        <w:rPr>
+          <w:color w:val="000000" w:themeColor="text1"/>
+          <w:sz w:val="26"/>
+          <w:szCs w:val="26"/>
+          <w:lang w:val="en-US"/>
+        </w:rPr>
+        <w:t xml:space="preserve"> </w:t>
+      </w:r>
+      <w:proofErr w:type="spellStart"/>
+      <w:r>
+        <w:rPr>
+          <w:color w:val="000000" w:themeColor="text1"/>
+          <w:sz w:val="26"/>
+          <w:szCs w:val="26"/>
+          <w:lang w:val="en-US"/>
+        </w:rPr>
+        <w:t>khoản</w:t>
+      </w:r>
+      <w:proofErr w:type="spellEnd"/>
     </w:p>
     <w:p>
       <w:pPr>
@@ -7386,7 +10416,46 @@
           <w:lang w:val="en-US"/>
         </w:rPr>
         <w:tab/>
-        <w:t xml:space="preserve">Nhấp vào </w:t>
+      </w:r>
+      <w:proofErr w:type="spellStart"/>
+      <w:r>
+        <w:rPr>
+          <w:color w:val="000000" w:themeColor="text1"/>
+          <w:sz w:val="26"/>
+          <w:szCs w:val="26"/>
+          <w:lang w:val="en-US"/>
+        </w:rPr>
+        <w:t>Nhấp</w:t>
+      </w:r>
+      <w:proofErr w:type="spellEnd"/>
+      <w:r>
+        <w:rPr>
+          <w:color w:val="000000" w:themeColor="text1"/>
+          <w:sz w:val="26"/>
+          <w:szCs w:val="26"/>
+          <w:lang w:val="en-US"/>
+        </w:rPr>
+        <w:t xml:space="preserve"> </w:t>
+      </w:r>
+      <w:proofErr w:type="spellStart"/>
+      <w:r>
+        <w:rPr>
+          <w:color w:val="000000" w:themeColor="text1"/>
+          <w:sz w:val="26"/>
+          <w:szCs w:val="26"/>
+          <w:lang w:val="en-US"/>
+        </w:rPr>
+        <w:t>vào</w:t>
+      </w:r>
+      <w:proofErr w:type="spellEnd"/>
+      <w:r>
+        <w:rPr>
+          <w:color w:val="000000" w:themeColor="text1"/>
+          <w:sz w:val="26"/>
+          <w:szCs w:val="26"/>
+          <w:lang w:val="en-US"/>
+        </w:rPr>
+        <w:t xml:space="preserve"> </w:t>
       </w:r>
     </w:p>
     <w:p>
@@ -7415,7 +10484,126 @@
           <w:lang w:val="en-US"/>
         </w:rPr>
         <w:tab/>
-        <w:t>Sẽ lấy thông tin từ textview email và password</w:t>
+      </w:r>
+      <w:proofErr w:type="spellStart"/>
+      <w:r>
+        <w:rPr>
+          <w:color w:val="000000" w:themeColor="text1"/>
+          <w:sz w:val="26"/>
+          <w:szCs w:val="26"/>
+          <w:lang w:val="en-US"/>
+        </w:rPr>
+        <w:t>Sẽ</w:t>
+      </w:r>
+      <w:proofErr w:type="spellEnd"/>
+      <w:r>
+        <w:rPr>
+          <w:color w:val="000000" w:themeColor="text1"/>
+          <w:sz w:val="26"/>
+          <w:szCs w:val="26"/>
+          <w:lang w:val="en-US"/>
+        </w:rPr>
+        <w:t xml:space="preserve"> </w:t>
+      </w:r>
+      <w:proofErr w:type="spellStart"/>
+      <w:r>
+        <w:rPr>
+          <w:color w:val="000000" w:themeColor="text1"/>
+          <w:sz w:val="26"/>
+          <w:szCs w:val="26"/>
+          <w:lang w:val="en-US"/>
+        </w:rPr>
+        <w:t>lấy</w:t>
+      </w:r>
+      <w:proofErr w:type="spellEnd"/>
+      <w:r>
+        <w:rPr>
+          <w:color w:val="000000" w:themeColor="text1"/>
+          <w:sz w:val="26"/>
+          <w:szCs w:val="26"/>
+          <w:lang w:val="en-US"/>
+        </w:rPr>
+        <w:t xml:space="preserve"> </w:t>
+      </w:r>
+      <w:proofErr w:type="spellStart"/>
+      <w:r>
+        <w:rPr>
+          <w:color w:val="000000" w:themeColor="text1"/>
+          <w:sz w:val="26"/>
+          <w:szCs w:val="26"/>
+          <w:lang w:val="en-US"/>
+        </w:rPr>
+        <w:t>thông</w:t>
+      </w:r>
+      <w:proofErr w:type="spellEnd"/>
+      <w:r>
+        <w:rPr>
+          <w:color w:val="000000" w:themeColor="text1"/>
+          <w:sz w:val="26"/>
+          <w:szCs w:val="26"/>
+          <w:lang w:val="en-US"/>
+        </w:rPr>
+        <w:t xml:space="preserve"> tin </w:t>
+      </w:r>
+      <w:proofErr w:type="spellStart"/>
+      <w:r>
+        <w:rPr>
+          <w:color w:val="000000" w:themeColor="text1"/>
+          <w:sz w:val="26"/>
+          <w:szCs w:val="26"/>
+          <w:lang w:val="en-US"/>
+        </w:rPr>
+        <w:t>từ</w:t>
+      </w:r>
+      <w:proofErr w:type="spellEnd"/>
+      <w:r>
+        <w:rPr>
+          <w:color w:val="000000" w:themeColor="text1"/>
+          <w:sz w:val="26"/>
+          <w:szCs w:val="26"/>
+          <w:lang w:val="en-US"/>
+        </w:rPr>
+        <w:t xml:space="preserve"> </w:t>
+      </w:r>
+      <w:proofErr w:type="spellStart"/>
+      <w:r>
+        <w:rPr>
+          <w:color w:val="000000" w:themeColor="text1"/>
+          <w:sz w:val="26"/>
+          <w:szCs w:val="26"/>
+          <w:lang w:val="en-US"/>
+        </w:rPr>
+        <w:t>textview</w:t>
+      </w:r>
+      <w:proofErr w:type="spellEnd"/>
+      <w:r>
+        <w:rPr>
+          <w:color w:val="000000" w:themeColor="text1"/>
+          <w:sz w:val="26"/>
+          <w:szCs w:val="26"/>
+          <w:lang w:val="en-US"/>
+        </w:rPr>
+        <w:t xml:space="preserve"> email </w:t>
+      </w:r>
+      <w:proofErr w:type="spellStart"/>
+      <w:r>
+        <w:rPr>
+          <w:color w:val="000000" w:themeColor="text1"/>
+          <w:sz w:val="26"/>
+          <w:szCs w:val="26"/>
+          <w:lang w:val="en-US"/>
+        </w:rPr>
+        <w:t>và</w:t>
+      </w:r>
+      <w:proofErr w:type="spellEnd"/>
+      <w:r>
+        <w:rPr>
+          <w:color w:val="000000" w:themeColor="text1"/>
+          <w:sz w:val="26"/>
+          <w:szCs w:val="26"/>
+          <w:lang w:val="en-US"/>
+        </w:rPr>
+        <w:t xml:space="preserve"> password</w:t>
       </w:r>
     </w:p>
     <w:p>
@@ -7444,8 +10632,138 @@
           <w:lang w:val="en-US"/>
         </w:rPr>
         <w:tab/>
-        <w:t>Gửi mail xác nhận vào mail đã đăng ký</w:t>
-      </w:r>
+      </w:r>
+      <w:proofErr w:type="spellStart"/>
+      <w:r>
+        <w:rPr>
+          <w:color w:val="000000" w:themeColor="text1"/>
+          <w:sz w:val="26"/>
+          <w:szCs w:val="26"/>
+          <w:lang w:val="en-US"/>
+        </w:rPr>
+        <w:t>Gửi</w:t>
+      </w:r>
+      <w:proofErr w:type="spellEnd"/>
+      <w:r>
+        <w:rPr>
+          <w:color w:val="000000" w:themeColor="text1"/>
+          <w:sz w:val="26"/>
+          <w:szCs w:val="26"/>
+          <w:lang w:val="en-US"/>
+        </w:rPr>
+        <w:t xml:space="preserve"> mail </w:t>
+      </w:r>
+      <w:proofErr w:type="spellStart"/>
+      <w:r>
+        <w:rPr>
+          <w:color w:val="000000" w:themeColor="text1"/>
+          <w:sz w:val="26"/>
+          <w:szCs w:val="26"/>
+          <w:lang w:val="en-US"/>
+        </w:rPr>
+        <w:t>xác</w:t>
+      </w:r>
+      <w:proofErr w:type="spellEnd"/>
+      <w:r>
+        <w:rPr>
+          <w:color w:val="000000" w:themeColor="text1"/>
+          <w:sz w:val="26"/>
+          <w:szCs w:val="26"/>
+          <w:lang w:val="en-US"/>
+        </w:rPr>
+        <w:t xml:space="preserve"> </w:t>
+      </w:r>
+      <w:proofErr w:type="spellStart"/>
+      <w:r>
+        <w:rPr>
+          <w:color w:val="000000" w:themeColor="text1"/>
+          <w:sz w:val="26"/>
+          <w:szCs w:val="26"/>
+          <w:lang w:val="en-US"/>
+        </w:rPr>
+        <w:t>nhận</w:t>
+      </w:r>
+      <w:proofErr w:type="spellEnd"/>
+      <w:r>
+        <w:rPr>
+          <w:color w:val="000000" w:themeColor="text1"/>
+          <w:sz w:val="26"/>
+          <w:szCs w:val="26"/>
+          <w:lang w:val="en-US"/>
+        </w:rPr>
+        <w:t xml:space="preserve"> </w:t>
+      </w:r>
+      <w:proofErr w:type="spellStart"/>
+      <w:r>
+        <w:rPr>
+          <w:color w:val="000000" w:themeColor="text1"/>
+          <w:sz w:val="26"/>
+          <w:szCs w:val="26"/>
+          <w:lang w:val="en-US"/>
+        </w:rPr>
+        <w:t>vào</w:t>
+      </w:r>
+      <w:proofErr w:type="spellEnd"/>
+      <w:r>
+        <w:rPr>
+          <w:color w:val="000000" w:themeColor="text1"/>
+          <w:sz w:val="26"/>
+          <w:szCs w:val="26"/>
+          <w:lang w:val="en-US"/>
+        </w:rPr>
+        <w:t xml:space="preserve"> mail </w:t>
+      </w:r>
+      <w:proofErr w:type="spellStart"/>
+      <w:r>
+        <w:rPr>
+          <w:color w:val="000000" w:themeColor="text1"/>
+          <w:sz w:val="26"/>
+          <w:szCs w:val="26"/>
+          <w:lang w:val="en-US"/>
+        </w:rPr>
+        <w:t>đã</w:t>
+      </w:r>
+      <w:proofErr w:type="spellEnd"/>
+      <w:r>
+        <w:rPr>
+          <w:color w:val="000000" w:themeColor="text1"/>
+          <w:sz w:val="26"/>
+          <w:szCs w:val="26"/>
+          <w:lang w:val="en-US"/>
+        </w:rPr>
+        <w:t xml:space="preserve"> </w:t>
+      </w:r>
+      <w:proofErr w:type="spellStart"/>
+      <w:r>
+        <w:rPr>
+          <w:color w:val="000000" w:themeColor="text1"/>
+          <w:sz w:val="26"/>
+          <w:szCs w:val="26"/>
+          <w:lang w:val="en-US"/>
+        </w:rPr>
+        <w:t>đăng</w:t>
+      </w:r>
+      <w:proofErr w:type="spellEnd"/>
+      <w:r>
+        <w:rPr>
+          <w:color w:val="000000" w:themeColor="text1"/>
+          <w:sz w:val="26"/>
+          <w:szCs w:val="26"/>
+          <w:lang w:val="en-US"/>
+        </w:rPr>
+        <w:t xml:space="preserve"> </w:t>
+      </w:r>
+      <w:proofErr w:type="spellStart"/>
+      <w:r>
+        <w:rPr>
+          <w:color w:val="000000" w:themeColor="text1"/>
+          <w:sz w:val="26"/>
+          <w:szCs w:val="26"/>
+          <w:lang w:val="en-US"/>
+        </w:rPr>
+        <w:t>ký</w:t>
+      </w:r>
+      <w:proofErr w:type="spellEnd"/>
     </w:p>
     <w:p>
       <w:pPr>
@@ -7474,6 +10792,7 @@
         </w:rPr>
         <w:t xml:space="preserve">3.1 </w:t>
       </w:r>
+      <w:proofErr w:type="gramStart"/>
       <w:r>
         <w:rPr>
           <w:i/>
@@ -7481,8 +10800,9 @@
           <w:sz w:val="32"/>
           <w:lang w:val="en-US"/>
         </w:rPr>
-        <w:t xml:space="preserve">Interface : Màn </w:t>
-      </w:r>
+        <w:t>Interface :</w:t>
+      </w:r>
+      <w:proofErr w:type="gramEnd"/>
       <w:r>
         <w:rPr>
           <w:i/>
@@ -7490,7 +10810,47 @@
           <w:sz w:val="32"/>
           <w:lang w:val="en-US"/>
         </w:rPr>
-        <w:t>hình user</w:t>
+        <w:t xml:space="preserve"> </w:t>
+      </w:r>
+      <w:proofErr w:type="spellStart"/>
+      <w:r>
+        <w:rPr>
+          <w:i/>
+          <w:color w:val="000000" w:themeColor="text1"/>
+          <w:sz w:val="32"/>
+          <w:lang w:val="en-US"/>
+        </w:rPr>
+        <w:t>Màn</w:t>
+      </w:r>
+      <w:proofErr w:type="spellEnd"/>
+      <w:r>
+        <w:rPr>
+          <w:i/>
+          <w:color w:val="000000" w:themeColor="text1"/>
+          <w:sz w:val="32"/>
+          <w:lang w:val="en-US"/>
+        </w:rPr>
+        <w:t xml:space="preserve"> </w:t>
+      </w:r>
+      <w:proofErr w:type="spellStart"/>
+      <w:r>
+        <w:rPr>
+          <w:i/>
+          <w:color w:val="000000" w:themeColor="text1"/>
+          <w:sz w:val="32"/>
+          <w:lang w:val="en-US"/>
+        </w:rPr>
+        <w:t>hình</w:t>
+      </w:r>
+      <w:proofErr w:type="spellEnd"/>
+      <w:r>
+        <w:rPr>
+          <w:i/>
+          <w:color w:val="000000" w:themeColor="text1"/>
+          <w:sz w:val="32"/>
+          <w:lang w:val="en-US"/>
+        </w:rPr>
+        <w:t xml:space="preserve"> user</w:t>
       </w:r>
     </w:p>
     <w:p>
@@ -7509,7 +10869,7 @@
           <w:noProof/>
           <w:color w:val="000000" w:themeColor="text1"/>
           <w:sz w:val="32"/>
-          <w:lang w:val="en-US"/>
+          <w:lang w:val="en-GB" w:eastAsia="en-GB"/>
         </w:rPr>
         <w:lastRenderedPageBreak/>
         <w:drawing>
@@ -7930,14 +11290,34 @@
               </w:rPr>
               <w:t xml:space="preserve">+ </w:t>
             </w:r>
-            <w:r>
-              <w:rPr>
-                <w:sz w:val="20"/>
-                <w:szCs w:val="20"/>
-                <w:lang w:val="en-US"/>
-              </w:rPr>
-              <w:t>Đăng xuất</w:t>
-            </w:r>
+            <w:proofErr w:type="spellStart"/>
+            <w:r>
+              <w:rPr>
+                <w:sz w:val="20"/>
+                <w:szCs w:val="20"/>
+                <w:lang w:val="en-US"/>
+              </w:rPr>
+              <w:t>Đăng</w:t>
+            </w:r>
+            <w:proofErr w:type="spellEnd"/>
+            <w:r>
+              <w:rPr>
+                <w:sz w:val="20"/>
+                <w:szCs w:val="20"/>
+                <w:lang w:val="en-US"/>
+              </w:rPr>
+              <w:t xml:space="preserve"> </w:t>
+            </w:r>
+            <w:proofErr w:type="spellStart"/>
+            <w:r>
+              <w:rPr>
+                <w:sz w:val="20"/>
+                <w:szCs w:val="20"/>
+                <w:lang w:val="en-US"/>
+              </w:rPr>
+              <w:t>xuất</w:t>
+            </w:r>
+            <w:proofErr w:type="spellEnd"/>
           </w:p>
           <w:p>
             <w:pPr>
@@ -7956,7 +11336,25 @@
                 <w:lang w:val="en-US"/>
               </w:rPr>
               <w:lastRenderedPageBreak/>
-              <w:t>+Thông tin</w:t>
+              <w:t>+</w:t>
+            </w:r>
+            <w:proofErr w:type="spellStart"/>
+            <w:r>
+              <w:rPr>
+                <w:sz w:val="20"/>
+                <w:szCs w:val="20"/>
+                <w:lang w:val="en-US"/>
+              </w:rPr>
+              <w:t>Thông</w:t>
+            </w:r>
+            <w:proofErr w:type="spellEnd"/>
+            <w:r>
+              <w:rPr>
+                <w:sz w:val="20"/>
+                <w:szCs w:val="20"/>
+                <w:lang w:val="en-US"/>
+              </w:rPr>
+              <w:t xml:space="preserve"> tin</w:t>
             </w:r>
           </w:p>
           <w:p>
@@ -7975,8 +11373,36 @@
                 <w:szCs w:val="20"/>
                 <w:lang w:val="en-US"/>
               </w:rPr>
-              <w:t>+Mật khẩu</w:t>
-            </w:r>
+              <w:t>+</w:t>
+            </w:r>
+            <w:proofErr w:type="spellStart"/>
+            <w:r>
+              <w:rPr>
+                <w:sz w:val="20"/>
+                <w:szCs w:val="20"/>
+                <w:lang w:val="en-US"/>
+              </w:rPr>
+              <w:t>Mật</w:t>
+            </w:r>
+            <w:proofErr w:type="spellEnd"/>
+            <w:r>
+              <w:rPr>
+                <w:sz w:val="20"/>
+                <w:szCs w:val="20"/>
+                <w:lang w:val="en-US"/>
+              </w:rPr>
+              <w:t xml:space="preserve"> </w:t>
+            </w:r>
+            <w:proofErr w:type="spellStart"/>
+            <w:r>
+              <w:rPr>
+                <w:sz w:val="20"/>
+                <w:szCs w:val="20"/>
+                <w:lang w:val="en-US"/>
+              </w:rPr>
+              <w:t>khẩu</w:t>
+            </w:r>
+            <w:proofErr w:type="spellEnd"/>
           </w:p>
           <w:p>
             <w:pPr>
@@ -7994,8 +11420,36 @@
                 <w:szCs w:val="20"/>
                 <w:lang w:val="en-US"/>
               </w:rPr>
-              <w:t>+Đơn hàng</w:t>
-            </w:r>
+              <w:t>+</w:t>
+            </w:r>
+            <w:proofErr w:type="spellStart"/>
+            <w:r>
+              <w:rPr>
+                <w:sz w:val="20"/>
+                <w:szCs w:val="20"/>
+                <w:lang w:val="en-US"/>
+              </w:rPr>
+              <w:t>Đơn</w:t>
+            </w:r>
+            <w:proofErr w:type="spellEnd"/>
+            <w:r>
+              <w:rPr>
+                <w:sz w:val="20"/>
+                <w:szCs w:val="20"/>
+                <w:lang w:val="en-US"/>
+              </w:rPr>
+              <w:t xml:space="preserve"> </w:t>
+            </w:r>
+            <w:proofErr w:type="spellStart"/>
+            <w:r>
+              <w:rPr>
+                <w:sz w:val="20"/>
+                <w:szCs w:val="20"/>
+                <w:lang w:val="en-US"/>
+              </w:rPr>
+              <w:t>hàng</w:t>
+            </w:r>
+            <w:proofErr w:type="spellEnd"/>
           </w:p>
           <w:p>
             <w:pPr>
@@ -8234,6 +11688,7 @@
                 <w:lang w:val="en-US"/>
               </w:rPr>
             </w:pPr>
+            <w:proofErr w:type="spellStart"/>
             <w:r>
               <w:rPr>
                 <w:b/>
@@ -8243,7 +11698,40 @@
                 <w:lang w:val="en-US"/>
               </w:rPr>
               <w:lastRenderedPageBreak/>
-              <w:t xml:space="preserve">Đăng xuất </w:t>
+              <w:t>Đăng</w:t>
+            </w:r>
+            <w:proofErr w:type="spellEnd"/>
+            <w:r>
+              <w:rPr>
+                <w:b/>
+                <w:bCs/>
+                <w:sz w:val="20"/>
+                <w:szCs w:val="20"/>
+                <w:lang w:val="en-US"/>
+              </w:rPr>
+              <w:t xml:space="preserve"> </w:t>
+            </w:r>
+            <w:proofErr w:type="spellStart"/>
+            <w:r>
+              <w:rPr>
+                <w:b/>
+                <w:bCs/>
+                <w:sz w:val="20"/>
+                <w:szCs w:val="20"/>
+                <w:lang w:val="en-US"/>
+              </w:rPr>
+              <w:t>xuất</w:t>
+            </w:r>
+            <w:proofErr w:type="spellEnd"/>
+            <w:r>
+              <w:rPr>
+                <w:b/>
+                <w:bCs/>
+                <w:sz w:val="20"/>
+                <w:szCs w:val="20"/>
+                <w:lang w:val="en-US"/>
+              </w:rPr>
+              <w:t xml:space="preserve"> </w:t>
             </w:r>
           </w:p>
         </w:tc>
@@ -8382,14 +11870,142 @@
                 <w:szCs w:val="20"/>
               </w:rPr>
             </w:pPr>
-            <w:r>
-              <w:rPr>
-                <w:sz w:val="20"/>
-                <w:szCs w:val="20"/>
-                <w:lang w:val="en-US"/>
-              </w:rPr>
-              <w:t>Thoát khỏi chương trình và đăng nhập lại</w:t>
-            </w:r>
+            <w:proofErr w:type="spellStart"/>
+            <w:r>
+              <w:rPr>
+                <w:sz w:val="20"/>
+                <w:szCs w:val="20"/>
+                <w:lang w:val="en-US"/>
+              </w:rPr>
+              <w:t>Thoát</w:t>
+            </w:r>
+            <w:proofErr w:type="spellEnd"/>
+            <w:r>
+              <w:rPr>
+                <w:sz w:val="20"/>
+                <w:szCs w:val="20"/>
+                <w:lang w:val="en-US"/>
+              </w:rPr>
+              <w:t xml:space="preserve"> </w:t>
+            </w:r>
+            <w:proofErr w:type="spellStart"/>
+            <w:r>
+              <w:rPr>
+                <w:sz w:val="20"/>
+                <w:szCs w:val="20"/>
+                <w:lang w:val="en-US"/>
+              </w:rPr>
+              <w:t>khỏi</w:t>
+            </w:r>
+            <w:proofErr w:type="spellEnd"/>
+            <w:r>
+              <w:rPr>
+                <w:sz w:val="20"/>
+                <w:szCs w:val="20"/>
+                <w:lang w:val="en-US"/>
+              </w:rPr>
+              <w:t xml:space="preserve"> </w:t>
+            </w:r>
+            <w:proofErr w:type="spellStart"/>
+            <w:r>
+              <w:rPr>
+                <w:sz w:val="20"/>
+                <w:szCs w:val="20"/>
+                <w:lang w:val="en-US"/>
+              </w:rPr>
+              <w:t>chương</w:t>
+            </w:r>
+            <w:proofErr w:type="spellEnd"/>
+            <w:r>
+              <w:rPr>
+                <w:sz w:val="20"/>
+                <w:szCs w:val="20"/>
+                <w:lang w:val="en-US"/>
+              </w:rPr>
+              <w:t xml:space="preserve"> </w:t>
+            </w:r>
+            <w:proofErr w:type="spellStart"/>
+            <w:r>
+              <w:rPr>
+                <w:sz w:val="20"/>
+                <w:szCs w:val="20"/>
+                <w:lang w:val="en-US"/>
+              </w:rPr>
+              <w:t>trình</w:t>
+            </w:r>
+            <w:proofErr w:type="spellEnd"/>
+            <w:r>
+              <w:rPr>
+                <w:sz w:val="20"/>
+                <w:szCs w:val="20"/>
+                <w:lang w:val="en-US"/>
+              </w:rPr>
+              <w:t xml:space="preserve"> </w:t>
+            </w:r>
+            <w:proofErr w:type="spellStart"/>
+            <w:r>
+              <w:rPr>
+                <w:sz w:val="20"/>
+                <w:szCs w:val="20"/>
+                <w:lang w:val="en-US"/>
+              </w:rPr>
+              <w:t>và</w:t>
+            </w:r>
+            <w:proofErr w:type="spellEnd"/>
+            <w:r>
+              <w:rPr>
+                <w:sz w:val="20"/>
+                <w:szCs w:val="20"/>
+                <w:lang w:val="en-US"/>
+              </w:rPr>
+              <w:t xml:space="preserve"> </w:t>
+            </w:r>
+            <w:proofErr w:type="spellStart"/>
+            <w:r>
+              <w:rPr>
+                <w:sz w:val="20"/>
+                <w:szCs w:val="20"/>
+                <w:lang w:val="en-US"/>
+              </w:rPr>
+              <w:t>đăng</w:t>
+            </w:r>
+            <w:proofErr w:type="spellEnd"/>
+            <w:r>
+              <w:rPr>
+                <w:sz w:val="20"/>
+                <w:szCs w:val="20"/>
+                <w:lang w:val="en-US"/>
+              </w:rPr>
+              <w:t xml:space="preserve"> </w:t>
+            </w:r>
+            <w:proofErr w:type="spellStart"/>
+            <w:r>
+              <w:rPr>
+                <w:sz w:val="20"/>
+                <w:szCs w:val="20"/>
+                <w:lang w:val="en-US"/>
+              </w:rPr>
+              <w:t>nhập</w:t>
+            </w:r>
+            <w:proofErr w:type="spellEnd"/>
+            <w:r>
+              <w:rPr>
+                <w:sz w:val="20"/>
+                <w:szCs w:val="20"/>
+                <w:lang w:val="en-US"/>
+              </w:rPr>
+              <w:t xml:space="preserve"> </w:t>
+            </w:r>
+            <w:proofErr w:type="spellStart"/>
+            <w:r>
+              <w:rPr>
+                <w:sz w:val="20"/>
+                <w:szCs w:val="20"/>
+                <w:lang w:val="en-US"/>
+              </w:rPr>
+              <w:t>lại</w:t>
+            </w:r>
+            <w:proofErr w:type="spellEnd"/>
           </w:p>
         </w:tc>
         <w:tc>
@@ -8413,14 +12029,70 @@
                 <w:lang w:val="en-US"/>
               </w:rPr>
             </w:pPr>
-            <w:r>
-              <w:rPr>
-                <w:sz w:val="20"/>
-                <w:szCs w:val="20"/>
-                <w:lang w:val="en-US"/>
-              </w:rPr>
-              <w:t>Nhấp vào đăng xuất</w:t>
-            </w:r>
+            <w:proofErr w:type="spellStart"/>
+            <w:r>
+              <w:rPr>
+                <w:sz w:val="20"/>
+                <w:szCs w:val="20"/>
+                <w:lang w:val="en-US"/>
+              </w:rPr>
+              <w:t>Nhấp</w:t>
+            </w:r>
+            <w:proofErr w:type="spellEnd"/>
+            <w:r>
+              <w:rPr>
+                <w:sz w:val="20"/>
+                <w:szCs w:val="20"/>
+                <w:lang w:val="en-US"/>
+              </w:rPr>
+              <w:t xml:space="preserve"> </w:t>
+            </w:r>
+            <w:proofErr w:type="spellStart"/>
+            <w:r>
+              <w:rPr>
+                <w:sz w:val="20"/>
+                <w:szCs w:val="20"/>
+                <w:lang w:val="en-US"/>
+              </w:rPr>
+              <w:t>vào</w:t>
+            </w:r>
+            <w:proofErr w:type="spellEnd"/>
+            <w:r>
+              <w:rPr>
+                <w:sz w:val="20"/>
+                <w:szCs w:val="20"/>
+                <w:lang w:val="en-US"/>
+              </w:rPr>
+              <w:t xml:space="preserve"> </w:t>
+            </w:r>
+            <w:proofErr w:type="spellStart"/>
+            <w:r>
+              <w:rPr>
+                <w:sz w:val="20"/>
+                <w:szCs w:val="20"/>
+                <w:lang w:val="en-US"/>
+              </w:rPr>
+              <w:t>đăng</w:t>
+            </w:r>
+            <w:proofErr w:type="spellEnd"/>
+            <w:r>
+              <w:rPr>
+                <w:sz w:val="20"/>
+                <w:szCs w:val="20"/>
+                <w:lang w:val="en-US"/>
+              </w:rPr>
+              <w:t xml:space="preserve"> </w:t>
+            </w:r>
+            <w:proofErr w:type="spellStart"/>
+            <w:r>
+              <w:rPr>
+                <w:sz w:val="20"/>
+                <w:szCs w:val="20"/>
+                <w:lang w:val="en-US"/>
+              </w:rPr>
+              <w:t>xuất</w:t>
+            </w:r>
+            <w:proofErr w:type="spellEnd"/>
           </w:p>
         </w:tc>
         <w:tc>
@@ -8444,14 +12116,142 @@
                 <w:lang w:val="en-US"/>
               </w:rPr>
             </w:pPr>
-            <w:r>
-              <w:rPr>
-                <w:sz w:val="20"/>
-                <w:szCs w:val="20"/>
-                <w:lang w:val="en-US"/>
-              </w:rPr>
-              <w:t>Thoát khỏi tài khoản quay lại màn hình chính</w:t>
-            </w:r>
+            <w:proofErr w:type="spellStart"/>
+            <w:r>
+              <w:rPr>
+                <w:sz w:val="20"/>
+                <w:szCs w:val="20"/>
+                <w:lang w:val="en-US"/>
+              </w:rPr>
+              <w:t>Thoát</w:t>
+            </w:r>
+            <w:proofErr w:type="spellEnd"/>
+            <w:r>
+              <w:rPr>
+                <w:sz w:val="20"/>
+                <w:szCs w:val="20"/>
+                <w:lang w:val="en-US"/>
+              </w:rPr>
+              <w:t xml:space="preserve"> </w:t>
+            </w:r>
+            <w:proofErr w:type="spellStart"/>
+            <w:r>
+              <w:rPr>
+                <w:sz w:val="20"/>
+                <w:szCs w:val="20"/>
+                <w:lang w:val="en-US"/>
+              </w:rPr>
+              <w:t>khỏi</w:t>
+            </w:r>
+            <w:proofErr w:type="spellEnd"/>
+            <w:r>
+              <w:rPr>
+                <w:sz w:val="20"/>
+                <w:szCs w:val="20"/>
+                <w:lang w:val="en-US"/>
+              </w:rPr>
+              <w:t xml:space="preserve"> </w:t>
+            </w:r>
+            <w:proofErr w:type="spellStart"/>
+            <w:r>
+              <w:rPr>
+                <w:sz w:val="20"/>
+                <w:szCs w:val="20"/>
+                <w:lang w:val="en-US"/>
+              </w:rPr>
+              <w:t>tài</w:t>
+            </w:r>
+            <w:proofErr w:type="spellEnd"/>
+            <w:r>
+              <w:rPr>
+                <w:sz w:val="20"/>
+                <w:szCs w:val="20"/>
+                <w:lang w:val="en-US"/>
+              </w:rPr>
+              <w:t xml:space="preserve"> </w:t>
+            </w:r>
+            <w:proofErr w:type="spellStart"/>
+            <w:r>
+              <w:rPr>
+                <w:sz w:val="20"/>
+                <w:szCs w:val="20"/>
+                <w:lang w:val="en-US"/>
+              </w:rPr>
+              <w:t>khoản</w:t>
+            </w:r>
+            <w:proofErr w:type="spellEnd"/>
+            <w:r>
+              <w:rPr>
+                <w:sz w:val="20"/>
+                <w:szCs w:val="20"/>
+                <w:lang w:val="en-US"/>
+              </w:rPr>
+              <w:t xml:space="preserve"> quay </w:t>
+            </w:r>
+            <w:proofErr w:type="spellStart"/>
+            <w:r>
+              <w:rPr>
+                <w:sz w:val="20"/>
+                <w:szCs w:val="20"/>
+                <w:lang w:val="en-US"/>
+              </w:rPr>
+              <w:t>lại</w:t>
+            </w:r>
+            <w:proofErr w:type="spellEnd"/>
+            <w:r>
+              <w:rPr>
+                <w:sz w:val="20"/>
+                <w:szCs w:val="20"/>
+                <w:lang w:val="en-US"/>
+              </w:rPr>
+              <w:t xml:space="preserve"> </w:t>
+            </w:r>
+            <w:proofErr w:type="spellStart"/>
+            <w:r>
+              <w:rPr>
+                <w:sz w:val="20"/>
+                <w:szCs w:val="20"/>
+                <w:lang w:val="en-US"/>
+              </w:rPr>
+              <w:t>màn</w:t>
+            </w:r>
+            <w:proofErr w:type="spellEnd"/>
+            <w:r>
+              <w:rPr>
+                <w:sz w:val="20"/>
+                <w:szCs w:val="20"/>
+                <w:lang w:val="en-US"/>
+              </w:rPr>
+              <w:t xml:space="preserve"> </w:t>
+            </w:r>
+            <w:proofErr w:type="spellStart"/>
+            <w:r>
+              <w:rPr>
+                <w:sz w:val="20"/>
+                <w:szCs w:val="20"/>
+                <w:lang w:val="en-US"/>
+              </w:rPr>
+              <w:t>hình</w:t>
+            </w:r>
+            <w:proofErr w:type="spellEnd"/>
+            <w:r>
+              <w:rPr>
+                <w:sz w:val="20"/>
+                <w:szCs w:val="20"/>
+                <w:lang w:val="en-US"/>
+              </w:rPr>
+              <w:t xml:space="preserve"> </w:t>
+            </w:r>
+            <w:proofErr w:type="spellStart"/>
+            <w:r>
+              <w:rPr>
+                <w:sz w:val="20"/>
+                <w:szCs w:val="20"/>
+                <w:lang w:val="en-US"/>
+              </w:rPr>
+              <w:t>chính</w:t>
+            </w:r>
+            <w:proofErr w:type="spellEnd"/>
           </w:p>
         </w:tc>
       </w:tr>
@@ -8491,44 +12291,626 @@
           <w:lang w:val="en-US"/>
         </w:rPr>
       </w:pPr>
-      <w:r>
-        <w:rPr>
-          <w:color w:val="000000" w:themeColor="text1"/>
-          <w:sz w:val="26"/>
-          <w:szCs w:val="26"/>
-          <w:lang w:val="en-US"/>
-        </w:rPr>
-        <w:t>Không sử dụng được chức năng user</w:t>
-      </w:r>
-      <w:r>
-        <w:rPr>
-          <w:color w:val="000000" w:themeColor="text1"/>
-          <w:sz w:val="26"/>
-          <w:szCs w:val="26"/>
-          <w:lang w:val="en-US"/>
-        </w:rPr>
-        <w:t xml:space="preserve"> khi không đăng nhập</w:t>
-      </w:r>
-      <w:r>
-        <w:rPr>
-          <w:color w:val="000000" w:themeColor="text1"/>
-          <w:sz w:val="26"/>
-          <w:szCs w:val="26"/>
-          <w:lang w:val="en-US"/>
-        </w:rPr>
-        <w:t xml:space="preserve"> và bị chuyển về màn hình đăng nhập</w:t>
-      </w:r>
-      <w:r>
-        <w:rPr>
-          <w:color w:val="000000" w:themeColor="text1"/>
-          <w:sz w:val="26"/>
-          <w:szCs w:val="26"/>
-          <w:lang w:val="en-US"/>
-        </w:rPr>
-        <w:t xml:space="preserve"> với thông báo bạn cần đăng nhập để sử dụng chức năng này</w:t>
-      </w:r>
-      <w:bookmarkStart w:id="0" w:name="_GoBack"/>
-      <w:bookmarkEnd w:id="0"/>
+      <w:proofErr w:type="spellStart"/>
+      <w:r>
+        <w:rPr>
+          <w:color w:val="000000" w:themeColor="text1"/>
+          <w:sz w:val="26"/>
+          <w:szCs w:val="26"/>
+          <w:lang w:val="en-US"/>
+        </w:rPr>
+        <w:t>Không</w:t>
+      </w:r>
+      <w:proofErr w:type="spellEnd"/>
+      <w:r>
+        <w:rPr>
+          <w:color w:val="000000" w:themeColor="text1"/>
+          <w:sz w:val="26"/>
+          <w:szCs w:val="26"/>
+          <w:lang w:val="en-US"/>
+        </w:rPr>
+        <w:t xml:space="preserve"> </w:t>
+      </w:r>
+      <w:proofErr w:type="spellStart"/>
+      <w:r>
+        <w:rPr>
+          <w:color w:val="000000" w:themeColor="text1"/>
+          <w:sz w:val="26"/>
+          <w:szCs w:val="26"/>
+          <w:lang w:val="en-US"/>
+        </w:rPr>
+        <w:t>sử</w:t>
+      </w:r>
+      <w:proofErr w:type="spellEnd"/>
+      <w:r>
+        <w:rPr>
+          <w:color w:val="000000" w:themeColor="text1"/>
+          <w:sz w:val="26"/>
+          <w:szCs w:val="26"/>
+          <w:lang w:val="en-US"/>
+        </w:rPr>
+        <w:t xml:space="preserve"> </w:t>
+      </w:r>
+      <w:proofErr w:type="spellStart"/>
+      <w:r>
+        <w:rPr>
+          <w:color w:val="000000" w:themeColor="text1"/>
+          <w:sz w:val="26"/>
+          <w:szCs w:val="26"/>
+          <w:lang w:val="en-US"/>
+        </w:rPr>
+        <w:t>dụng</w:t>
+      </w:r>
+      <w:proofErr w:type="spellEnd"/>
+      <w:r>
+        <w:rPr>
+          <w:color w:val="000000" w:themeColor="text1"/>
+          <w:sz w:val="26"/>
+          <w:szCs w:val="26"/>
+          <w:lang w:val="en-US"/>
+        </w:rPr>
+        <w:t xml:space="preserve"> </w:t>
+      </w:r>
+      <w:proofErr w:type="spellStart"/>
+      <w:r>
+        <w:rPr>
+          <w:color w:val="000000" w:themeColor="text1"/>
+          <w:sz w:val="26"/>
+          <w:szCs w:val="26"/>
+          <w:lang w:val="en-US"/>
+        </w:rPr>
+        <w:t>được</w:t>
+      </w:r>
+      <w:proofErr w:type="spellEnd"/>
+      <w:r>
+        <w:rPr>
+          <w:color w:val="000000" w:themeColor="text1"/>
+          <w:sz w:val="26"/>
+          <w:szCs w:val="26"/>
+          <w:lang w:val="en-US"/>
+        </w:rPr>
+        <w:t xml:space="preserve"> </w:t>
+      </w:r>
+      <w:proofErr w:type="spellStart"/>
+      <w:r>
+        <w:rPr>
+          <w:color w:val="000000" w:themeColor="text1"/>
+          <w:sz w:val="26"/>
+          <w:szCs w:val="26"/>
+          <w:lang w:val="en-US"/>
+        </w:rPr>
+        <w:t>chức</w:t>
+      </w:r>
+      <w:proofErr w:type="spellEnd"/>
+      <w:r>
+        <w:rPr>
+          <w:color w:val="000000" w:themeColor="text1"/>
+          <w:sz w:val="26"/>
+          <w:szCs w:val="26"/>
+          <w:lang w:val="en-US"/>
+        </w:rPr>
+        <w:t xml:space="preserve"> </w:t>
+      </w:r>
+      <w:proofErr w:type="spellStart"/>
+      <w:r>
+        <w:rPr>
+          <w:color w:val="000000" w:themeColor="text1"/>
+          <w:sz w:val="26"/>
+          <w:szCs w:val="26"/>
+          <w:lang w:val="en-US"/>
+        </w:rPr>
+        <w:t>năng</w:t>
+      </w:r>
+      <w:proofErr w:type="spellEnd"/>
+      <w:r>
+        <w:rPr>
+          <w:color w:val="000000" w:themeColor="text1"/>
+          <w:sz w:val="26"/>
+          <w:szCs w:val="26"/>
+          <w:lang w:val="en-US"/>
+        </w:rPr>
+        <w:t xml:space="preserve"> user</w:t>
+      </w:r>
+      <w:r>
+        <w:rPr>
+          <w:color w:val="000000" w:themeColor="text1"/>
+          <w:sz w:val="26"/>
+          <w:szCs w:val="26"/>
+          <w:lang w:val="en-US"/>
+        </w:rPr>
+        <w:t xml:space="preserve"> </w:t>
+      </w:r>
+      <w:proofErr w:type="spellStart"/>
+      <w:r>
+        <w:rPr>
+          <w:color w:val="000000" w:themeColor="text1"/>
+          <w:sz w:val="26"/>
+          <w:szCs w:val="26"/>
+          <w:lang w:val="en-US"/>
+        </w:rPr>
+        <w:t>khi</w:t>
+      </w:r>
+      <w:proofErr w:type="spellEnd"/>
+      <w:r>
+        <w:rPr>
+          <w:color w:val="000000" w:themeColor="text1"/>
+          <w:sz w:val="26"/>
+          <w:szCs w:val="26"/>
+          <w:lang w:val="en-US"/>
+        </w:rPr>
+        <w:t xml:space="preserve"> </w:t>
+      </w:r>
+      <w:proofErr w:type="spellStart"/>
+      <w:r>
+        <w:rPr>
+          <w:color w:val="000000" w:themeColor="text1"/>
+          <w:sz w:val="26"/>
+          <w:szCs w:val="26"/>
+          <w:lang w:val="en-US"/>
+        </w:rPr>
+        <w:t>không</w:t>
+      </w:r>
+      <w:proofErr w:type="spellEnd"/>
+      <w:r>
+        <w:rPr>
+          <w:color w:val="000000" w:themeColor="text1"/>
+          <w:sz w:val="26"/>
+          <w:szCs w:val="26"/>
+          <w:lang w:val="en-US"/>
+        </w:rPr>
+        <w:t xml:space="preserve"> </w:t>
+      </w:r>
+      <w:proofErr w:type="spellStart"/>
+      <w:r>
+        <w:rPr>
+          <w:color w:val="000000" w:themeColor="text1"/>
+          <w:sz w:val="26"/>
+          <w:szCs w:val="26"/>
+          <w:lang w:val="en-US"/>
+        </w:rPr>
+        <w:t>đăng</w:t>
+      </w:r>
+      <w:proofErr w:type="spellEnd"/>
+      <w:r>
+        <w:rPr>
+          <w:color w:val="000000" w:themeColor="text1"/>
+          <w:sz w:val="26"/>
+          <w:szCs w:val="26"/>
+          <w:lang w:val="en-US"/>
+        </w:rPr>
+        <w:t xml:space="preserve"> </w:t>
+      </w:r>
+      <w:proofErr w:type="spellStart"/>
+      <w:r>
+        <w:rPr>
+          <w:color w:val="000000" w:themeColor="text1"/>
+          <w:sz w:val="26"/>
+          <w:szCs w:val="26"/>
+          <w:lang w:val="en-US"/>
+        </w:rPr>
+        <w:t>nhập</w:t>
+      </w:r>
+      <w:proofErr w:type="spellEnd"/>
+      <w:r>
+        <w:rPr>
+          <w:color w:val="000000" w:themeColor="text1"/>
+          <w:sz w:val="26"/>
+          <w:szCs w:val="26"/>
+          <w:lang w:val="en-US"/>
+        </w:rPr>
+        <w:t xml:space="preserve"> </w:t>
+      </w:r>
+      <w:proofErr w:type="spellStart"/>
+      <w:r>
+        <w:rPr>
+          <w:color w:val="000000" w:themeColor="text1"/>
+          <w:sz w:val="26"/>
+          <w:szCs w:val="26"/>
+          <w:lang w:val="en-US"/>
+        </w:rPr>
+        <w:t>và</w:t>
+      </w:r>
+      <w:proofErr w:type="spellEnd"/>
+      <w:r>
+        <w:rPr>
+          <w:color w:val="000000" w:themeColor="text1"/>
+          <w:sz w:val="26"/>
+          <w:szCs w:val="26"/>
+          <w:lang w:val="en-US"/>
+        </w:rPr>
+        <w:t xml:space="preserve"> </w:t>
+      </w:r>
+      <w:proofErr w:type="spellStart"/>
+      <w:r>
+        <w:rPr>
+          <w:color w:val="000000" w:themeColor="text1"/>
+          <w:sz w:val="26"/>
+          <w:szCs w:val="26"/>
+          <w:lang w:val="en-US"/>
+        </w:rPr>
+        <w:t>bị</w:t>
+      </w:r>
+      <w:proofErr w:type="spellEnd"/>
+      <w:r>
+        <w:rPr>
+          <w:color w:val="000000" w:themeColor="text1"/>
+          <w:sz w:val="26"/>
+          <w:szCs w:val="26"/>
+          <w:lang w:val="en-US"/>
+        </w:rPr>
+        <w:t xml:space="preserve"> </w:t>
+      </w:r>
+      <w:proofErr w:type="spellStart"/>
+      <w:r>
+        <w:rPr>
+          <w:color w:val="000000" w:themeColor="text1"/>
+          <w:sz w:val="26"/>
+          <w:szCs w:val="26"/>
+          <w:lang w:val="en-US"/>
+        </w:rPr>
+        <w:t>chuyển</w:t>
+      </w:r>
+      <w:proofErr w:type="spellEnd"/>
+      <w:r>
+        <w:rPr>
+          <w:color w:val="000000" w:themeColor="text1"/>
+          <w:sz w:val="26"/>
+          <w:szCs w:val="26"/>
+          <w:lang w:val="en-US"/>
+        </w:rPr>
+        <w:t xml:space="preserve"> </w:t>
+      </w:r>
+      <w:proofErr w:type="spellStart"/>
+      <w:r>
+        <w:rPr>
+          <w:color w:val="000000" w:themeColor="text1"/>
+          <w:sz w:val="26"/>
+          <w:szCs w:val="26"/>
+          <w:lang w:val="en-US"/>
+        </w:rPr>
+        <w:t>về</w:t>
+      </w:r>
+      <w:proofErr w:type="spellEnd"/>
+      <w:r>
+        <w:rPr>
+          <w:color w:val="000000" w:themeColor="text1"/>
+          <w:sz w:val="26"/>
+          <w:szCs w:val="26"/>
+          <w:lang w:val="en-US"/>
+        </w:rPr>
+        <w:t xml:space="preserve"> </w:t>
+      </w:r>
+      <w:proofErr w:type="spellStart"/>
+      <w:r>
+        <w:rPr>
+          <w:color w:val="000000" w:themeColor="text1"/>
+          <w:sz w:val="26"/>
+          <w:szCs w:val="26"/>
+          <w:lang w:val="en-US"/>
+        </w:rPr>
+        <w:t>màn</w:t>
+      </w:r>
+      <w:proofErr w:type="spellEnd"/>
+      <w:r>
+        <w:rPr>
+          <w:color w:val="000000" w:themeColor="text1"/>
+          <w:sz w:val="26"/>
+          <w:szCs w:val="26"/>
+          <w:lang w:val="en-US"/>
+        </w:rPr>
+        <w:t xml:space="preserve"> </w:t>
+      </w:r>
+      <w:proofErr w:type="spellStart"/>
+      <w:r>
+        <w:rPr>
+          <w:color w:val="000000" w:themeColor="text1"/>
+          <w:sz w:val="26"/>
+          <w:szCs w:val="26"/>
+          <w:lang w:val="en-US"/>
+        </w:rPr>
+        <w:t>hình</w:t>
+      </w:r>
+      <w:proofErr w:type="spellEnd"/>
+      <w:r>
+        <w:rPr>
+          <w:color w:val="000000" w:themeColor="text1"/>
+          <w:sz w:val="26"/>
+          <w:szCs w:val="26"/>
+          <w:lang w:val="en-US"/>
+        </w:rPr>
+        <w:t xml:space="preserve"> </w:t>
+      </w:r>
+      <w:proofErr w:type="spellStart"/>
+      <w:r>
+        <w:rPr>
+          <w:color w:val="000000" w:themeColor="text1"/>
+          <w:sz w:val="26"/>
+          <w:szCs w:val="26"/>
+          <w:lang w:val="en-US"/>
+        </w:rPr>
+        <w:t>đăng</w:t>
+      </w:r>
+      <w:proofErr w:type="spellEnd"/>
+      <w:r>
+        <w:rPr>
+          <w:color w:val="000000" w:themeColor="text1"/>
+          <w:sz w:val="26"/>
+          <w:szCs w:val="26"/>
+          <w:lang w:val="en-US"/>
+        </w:rPr>
+        <w:t xml:space="preserve"> </w:t>
+      </w:r>
+      <w:proofErr w:type="spellStart"/>
+      <w:r>
+        <w:rPr>
+          <w:color w:val="000000" w:themeColor="text1"/>
+          <w:sz w:val="26"/>
+          <w:szCs w:val="26"/>
+          <w:lang w:val="en-US"/>
+        </w:rPr>
+        <w:t>nhập</w:t>
+      </w:r>
+      <w:proofErr w:type="spellEnd"/>
+      <w:r>
+        <w:rPr>
+          <w:color w:val="000000" w:themeColor="text1"/>
+          <w:sz w:val="26"/>
+          <w:szCs w:val="26"/>
+          <w:lang w:val="en-US"/>
+        </w:rPr>
+        <w:t xml:space="preserve"> </w:t>
+      </w:r>
+      <w:proofErr w:type="spellStart"/>
+      <w:r>
+        <w:rPr>
+          <w:color w:val="000000" w:themeColor="text1"/>
+          <w:sz w:val="26"/>
+          <w:szCs w:val="26"/>
+          <w:lang w:val="en-US"/>
+        </w:rPr>
+        <w:t>với</w:t>
+      </w:r>
+      <w:proofErr w:type="spellEnd"/>
+      <w:r>
+        <w:rPr>
+          <w:color w:val="000000" w:themeColor="text1"/>
+          <w:sz w:val="26"/>
+          <w:szCs w:val="26"/>
+          <w:lang w:val="en-US"/>
+        </w:rPr>
+        <w:t xml:space="preserve"> </w:t>
+      </w:r>
+      <w:proofErr w:type="spellStart"/>
+      <w:r>
+        <w:rPr>
+          <w:color w:val="000000" w:themeColor="text1"/>
+          <w:sz w:val="26"/>
+          <w:szCs w:val="26"/>
+          <w:lang w:val="en-US"/>
+        </w:rPr>
+        <w:t>thông</w:t>
+      </w:r>
+      <w:proofErr w:type="spellEnd"/>
+      <w:r>
+        <w:rPr>
+          <w:color w:val="000000" w:themeColor="text1"/>
+          <w:sz w:val="26"/>
+          <w:szCs w:val="26"/>
+          <w:lang w:val="en-US"/>
+        </w:rPr>
+        <w:t xml:space="preserve"> </w:t>
+      </w:r>
+      <w:proofErr w:type="spellStart"/>
+      <w:r>
+        <w:rPr>
+          <w:color w:val="000000" w:themeColor="text1"/>
+          <w:sz w:val="26"/>
+          <w:szCs w:val="26"/>
+          <w:lang w:val="en-US"/>
+        </w:rPr>
+        <w:t>báo</w:t>
+      </w:r>
+      <w:proofErr w:type="spellEnd"/>
+      <w:r>
+        <w:rPr>
+          <w:color w:val="000000" w:themeColor="text1"/>
+          <w:sz w:val="26"/>
+          <w:szCs w:val="26"/>
+          <w:lang w:val="en-US"/>
+        </w:rPr>
+        <w:t xml:space="preserve"> </w:t>
+      </w:r>
+      <w:proofErr w:type="spellStart"/>
+      <w:r>
+        <w:rPr>
+          <w:color w:val="000000" w:themeColor="text1"/>
+          <w:sz w:val="26"/>
+          <w:szCs w:val="26"/>
+          <w:lang w:val="en-US"/>
+        </w:rPr>
+        <w:t>bạn</w:t>
+      </w:r>
+      <w:proofErr w:type="spellEnd"/>
+      <w:r>
+        <w:rPr>
+          <w:color w:val="000000" w:themeColor="text1"/>
+          <w:sz w:val="26"/>
+          <w:szCs w:val="26"/>
+          <w:lang w:val="en-US"/>
+        </w:rPr>
+        <w:t xml:space="preserve"> </w:t>
+      </w:r>
+      <w:proofErr w:type="spellStart"/>
+      <w:r>
+        <w:rPr>
+          <w:color w:val="000000" w:themeColor="text1"/>
+          <w:sz w:val="26"/>
+          <w:szCs w:val="26"/>
+          <w:lang w:val="en-US"/>
+        </w:rPr>
+        <w:t>cần</w:t>
+      </w:r>
+      <w:proofErr w:type="spellEnd"/>
+      <w:r>
+        <w:rPr>
+          <w:color w:val="000000" w:themeColor="text1"/>
+          <w:sz w:val="26"/>
+          <w:szCs w:val="26"/>
+          <w:lang w:val="en-US"/>
+        </w:rPr>
+        <w:t xml:space="preserve"> </w:t>
+      </w:r>
+      <w:proofErr w:type="spellStart"/>
+      <w:r>
+        <w:rPr>
+          <w:color w:val="000000" w:themeColor="text1"/>
+          <w:sz w:val="26"/>
+          <w:szCs w:val="26"/>
+          <w:lang w:val="en-US"/>
+        </w:rPr>
+        <w:t>đăng</w:t>
+      </w:r>
+      <w:proofErr w:type="spellEnd"/>
+      <w:r>
+        <w:rPr>
+          <w:color w:val="000000" w:themeColor="text1"/>
+          <w:sz w:val="26"/>
+          <w:szCs w:val="26"/>
+          <w:lang w:val="en-US"/>
+        </w:rPr>
+        <w:t xml:space="preserve"> </w:t>
+      </w:r>
+      <w:proofErr w:type="spellStart"/>
+      <w:r>
+        <w:rPr>
+          <w:color w:val="000000" w:themeColor="text1"/>
+          <w:sz w:val="26"/>
+          <w:szCs w:val="26"/>
+          <w:lang w:val="en-US"/>
+        </w:rPr>
+        <w:t>nhập</w:t>
+      </w:r>
+      <w:proofErr w:type="spellEnd"/>
+      <w:r>
+        <w:rPr>
+          <w:color w:val="000000" w:themeColor="text1"/>
+          <w:sz w:val="26"/>
+          <w:szCs w:val="26"/>
+          <w:lang w:val="en-US"/>
+        </w:rPr>
+        <w:t xml:space="preserve"> </w:t>
+      </w:r>
+      <w:proofErr w:type="spellStart"/>
+      <w:r>
+        <w:rPr>
+          <w:color w:val="000000" w:themeColor="text1"/>
+          <w:sz w:val="26"/>
+          <w:szCs w:val="26"/>
+          <w:lang w:val="en-US"/>
+        </w:rPr>
+        <w:t>để</w:t>
+      </w:r>
+      <w:proofErr w:type="spellEnd"/>
+      <w:r>
+        <w:rPr>
+          <w:color w:val="000000" w:themeColor="text1"/>
+          <w:sz w:val="26"/>
+          <w:szCs w:val="26"/>
+          <w:lang w:val="en-US"/>
+        </w:rPr>
+        <w:t xml:space="preserve"> </w:t>
+      </w:r>
+      <w:proofErr w:type="spellStart"/>
+      <w:r>
+        <w:rPr>
+          <w:color w:val="000000" w:themeColor="text1"/>
+          <w:sz w:val="26"/>
+          <w:szCs w:val="26"/>
+          <w:lang w:val="en-US"/>
+        </w:rPr>
+        <w:t>sử</w:t>
+      </w:r>
+      <w:proofErr w:type="spellEnd"/>
+      <w:r>
+        <w:rPr>
+          <w:color w:val="000000" w:themeColor="text1"/>
+          <w:sz w:val="26"/>
+          <w:szCs w:val="26"/>
+          <w:lang w:val="en-US"/>
+        </w:rPr>
+        <w:t xml:space="preserve"> </w:t>
+      </w:r>
+      <w:proofErr w:type="spellStart"/>
+      <w:r>
+        <w:rPr>
+          <w:color w:val="000000" w:themeColor="text1"/>
+          <w:sz w:val="26"/>
+          <w:szCs w:val="26"/>
+          <w:lang w:val="en-US"/>
+        </w:rPr>
+        <w:t>dụng</w:t>
+      </w:r>
+      <w:proofErr w:type="spellEnd"/>
+      <w:r>
+        <w:rPr>
+          <w:color w:val="000000" w:themeColor="text1"/>
+          <w:sz w:val="26"/>
+          <w:szCs w:val="26"/>
+          <w:lang w:val="en-US"/>
+        </w:rPr>
+        <w:t xml:space="preserve"> </w:t>
+      </w:r>
+      <w:proofErr w:type="spellStart"/>
+      <w:r>
+        <w:rPr>
+          <w:color w:val="000000" w:themeColor="text1"/>
+          <w:sz w:val="26"/>
+          <w:szCs w:val="26"/>
+          <w:lang w:val="en-US"/>
+        </w:rPr>
+        <w:t>chức</w:t>
+      </w:r>
+      <w:proofErr w:type="spellEnd"/>
+      <w:r>
+        <w:rPr>
+          <w:color w:val="000000" w:themeColor="text1"/>
+          <w:sz w:val="26"/>
+          <w:szCs w:val="26"/>
+          <w:lang w:val="en-US"/>
+        </w:rPr>
+        <w:t xml:space="preserve"> </w:t>
+      </w:r>
+      <w:proofErr w:type="spellStart"/>
+      <w:r>
+        <w:rPr>
+          <w:color w:val="000000" w:themeColor="text1"/>
+          <w:sz w:val="26"/>
+          <w:szCs w:val="26"/>
+          <w:lang w:val="en-US"/>
+        </w:rPr>
+        <w:t>năng</w:t>
+      </w:r>
+      <w:proofErr w:type="spellEnd"/>
+      <w:r>
+        <w:rPr>
+          <w:color w:val="000000" w:themeColor="text1"/>
+          <w:sz w:val="26"/>
+          <w:szCs w:val="26"/>
+          <w:lang w:val="en-US"/>
+        </w:rPr>
+        <w:t xml:space="preserve"> </w:t>
+      </w:r>
+      <w:proofErr w:type="spellStart"/>
+      <w:r>
+        <w:rPr>
+          <w:color w:val="000000" w:themeColor="text1"/>
+          <w:sz w:val="26"/>
+          <w:szCs w:val="26"/>
+          <w:lang w:val="en-US"/>
+        </w:rPr>
+        <w:t>này</w:t>
+      </w:r>
+      <w:proofErr w:type="spellEnd"/>
     </w:p>
     <w:p>
       <w:pPr>
@@ -8544,7 +12926,61 @@
           <w:sz w:val="32"/>
           <w:lang w:val="en-US"/>
         </w:rPr>
-        <w:t xml:space="preserve">+Textview đăng xuất </w:t>
+        <w:t>+</w:t>
+      </w:r>
+      <w:proofErr w:type="spellStart"/>
+      <w:r>
+        <w:rPr>
+          <w:color w:val="000000" w:themeColor="text1"/>
+          <w:sz w:val="32"/>
+          <w:lang w:val="en-US"/>
+        </w:rPr>
+        <w:t>Textview</w:t>
+      </w:r>
+      <w:proofErr w:type="spellEnd"/>
+      <w:r>
+        <w:rPr>
+          <w:color w:val="000000" w:themeColor="text1"/>
+          <w:sz w:val="32"/>
+          <w:lang w:val="en-US"/>
+        </w:rPr>
+        <w:t xml:space="preserve"> </w:t>
+      </w:r>
+      <w:proofErr w:type="spellStart"/>
+      <w:r>
+        <w:rPr>
+          <w:color w:val="000000" w:themeColor="text1"/>
+          <w:sz w:val="32"/>
+          <w:lang w:val="en-US"/>
+        </w:rPr>
+        <w:t>đăng</w:t>
+      </w:r>
+      <w:proofErr w:type="spellEnd"/>
+      <w:r>
+        <w:rPr>
+          <w:color w:val="000000" w:themeColor="text1"/>
+          <w:sz w:val="32"/>
+          <w:lang w:val="en-US"/>
+        </w:rPr>
+        <w:t xml:space="preserve"> </w:t>
+      </w:r>
+      <w:proofErr w:type="spellStart"/>
+      <w:r>
+        <w:rPr>
+          <w:color w:val="000000" w:themeColor="text1"/>
+          <w:sz w:val="32"/>
+          <w:lang w:val="en-US"/>
+        </w:rPr>
+        <w:t>xuất</w:t>
+      </w:r>
+      <w:proofErr w:type="spellEnd"/>
+      <w:r>
+        <w:rPr>
+          <w:color w:val="000000" w:themeColor="text1"/>
+          <w:sz w:val="32"/>
+          <w:lang w:val="en-US"/>
+        </w:rPr>
+        <w:t xml:space="preserve"> </w:t>
       </w:r>
     </w:p>
     <w:p>
@@ -8562,7 +12998,42 @@
           <w:lang w:val="en-US"/>
         </w:rPr>
         <w:tab/>
-        <w:t xml:space="preserve">Nhấp vào </w:t>
+      </w:r>
+      <w:proofErr w:type="spellStart"/>
+      <w:r>
+        <w:rPr>
+          <w:color w:val="000000" w:themeColor="text1"/>
+          <w:sz w:val="32"/>
+          <w:lang w:val="en-US"/>
+        </w:rPr>
+        <w:t>Nhấp</w:t>
+      </w:r>
+      <w:proofErr w:type="spellEnd"/>
+      <w:r>
+        <w:rPr>
+          <w:color w:val="000000" w:themeColor="text1"/>
+          <w:sz w:val="32"/>
+          <w:lang w:val="en-US"/>
+        </w:rPr>
+        <w:t xml:space="preserve"> </w:t>
+      </w:r>
+      <w:proofErr w:type="spellStart"/>
+      <w:r>
+        <w:rPr>
+          <w:color w:val="000000" w:themeColor="text1"/>
+          <w:sz w:val="32"/>
+          <w:lang w:val="en-US"/>
+        </w:rPr>
+        <w:t>vào</w:t>
+      </w:r>
+      <w:proofErr w:type="spellEnd"/>
+      <w:r>
+        <w:rPr>
+          <w:color w:val="000000" w:themeColor="text1"/>
+          <w:sz w:val="32"/>
+          <w:lang w:val="en-US"/>
+        </w:rPr>
+        <w:t xml:space="preserve"> </w:t>
       </w:r>
     </w:p>
     <w:p>
@@ -8580,7 +13051,78 @@
           <w:lang w:val="en-US"/>
         </w:rPr>
         <w:tab/>
-        <w:t xml:space="preserve">Đăng xuất tài khoản </w:t>
+      </w:r>
+      <w:proofErr w:type="spellStart"/>
+      <w:r>
+        <w:rPr>
+          <w:color w:val="000000" w:themeColor="text1"/>
+          <w:sz w:val="32"/>
+          <w:lang w:val="en-US"/>
+        </w:rPr>
+        <w:t>Đăng</w:t>
+      </w:r>
+      <w:proofErr w:type="spellEnd"/>
+      <w:r>
+        <w:rPr>
+          <w:color w:val="000000" w:themeColor="text1"/>
+          <w:sz w:val="32"/>
+          <w:lang w:val="en-US"/>
+        </w:rPr>
+        <w:t xml:space="preserve"> </w:t>
+      </w:r>
+      <w:proofErr w:type="spellStart"/>
+      <w:r>
+        <w:rPr>
+          <w:color w:val="000000" w:themeColor="text1"/>
+          <w:sz w:val="32"/>
+          <w:lang w:val="en-US"/>
+        </w:rPr>
+        <w:t>xuất</w:t>
+      </w:r>
+      <w:proofErr w:type="spellEnd"/>
+      <w:r>
+        <w:rPr>
+          <w:color w:val="000000" w:themeColor="text1"/>
+          <w:sz w:val="32"/>
+          <w:lang w:val="en-US"/>
+        </w:rPr>
+        <w:t xml:space="preserve"> </w:t>
+      </w:r>
+      <w:proofErr w:type="spellStart"/>
+      <w:r>
+        <w:rPr>
+          <w:color w:val="000000" w:themeColor="text1"/>
+          <w:sz w:val="32"/>
+          <w:lang w:val="en-US"/>
+        </w:rPr>
+        <w:t>tài</w:t>
+      </w:r>
+      <w:proofErr w:type="spellEnd"/>
+      <w:r>
+        <w:rPr>
+          <w:color w:val="000000" w:themeColor="text1"/>
+          <w:sz w:val="32"/>
+          <w:lang w:val="en-US"/>
+        </w:rPr>
+        <w:t xml:space="preserve"> </w:t>
+      </w:r>
+      <w:proofErr w:type="spellStart"/>
+      <w:r>
+        <w:rPr>
+          <w:color w:val="000000" w:themeColor="text1"/>
+          <w:sz w:val="32"/>
+          <w:lang w:val="en-US"/>
+        </w:rPr>
+        <w:t>khoản</w:t>
+      </w:r>
+      <w:proofErr w:type="spellEnd"/>
+      <w:r>
+        <w:rPr>
+          <w:color w:val="000000" w:themeColor="text1"/>
+          <w:sz w:val="32"/>
+          <w:lang w:val="en-US"/>
+        </w:rPr>
+        <w:t xml:space="preserve"> </w:t>
       </w:r>
     </w:p>
     <w:p>
@@ -8609,6 +13151,7 @@
         </w:rPr>
         <w:t xml:space="preserve">4.1 </w:t>
       </w:r>
+      <w:proofErr w:type="gramStart"/>
       <w:r>
         <w:rPr>
           <w:i/>
@@ -8616,8 +13159,9 @@
           <w:sz w:val="32"/>
           <w:lang w:val="en-US"/>
         </w:rPr>
-        <w:t xml:space="preserve">Interface : Màn </w:t>
-      </w:r>
+        <w:t>Interface :</w:t>
+      </w:r>
+      <w:proofErr w:type="gramEnd"/>
       <w:r>
         <w:rPr>
           <w:i/>
@@ -8625,8 +13169,119 @@
           <w:sz w:val="32"/>
           <w:lang w:val="en-US"/>
         </w:rPr>
-        <w:t>hình tìm lại mật khẩu</w:t>
-      </w:r>
+        <w:t xml:space="preserve"> </w:t>
+      </w:r>
+      <w:proofErr w:type="spellStart"/>
+      <w:r>
+        <w:rPr>
+          <w:i/>
+          <w:color w:val="000000" w:themeColor="text1"/>
+          <w:sz w:val="32"/>
+          <w:lang w:val="en-US"/>
+        </w:rPr>
+        <w:t>Màn</w:t>
+      </w:r>
+      <w:proofErr w:type="spellEnd"/>
+      <w:r>
+        <w:rPr>
+          <w:i/>
+          <w:color w:val="000000" w:themeColor="text1"/>
+          <w:sz w:val="32"/>
+          <w:lang w:val="en-US"/>
+        </w:rPr>
+        <w:t xml:space="preserve"> </w:t>
+      </w:r>
+      <w:proofErr w:type="spellStart"/>
+      <w:r>
+        <w:rPr>
+          <w:i/>
+          <w:color w:val="000000" w:themeColor="text1"/>
+          <w:sz w:val="32"/>
+          <w:lang w:val="en-US"/>
+        </w:rPr>
+        <w:t>hình</w:t>
+      </w:r>
+      <w:proofErr w:type="spellEnd"/>
+      <w:r>
+        <w:rPr>
+          <w:i/>
+          <w:color w:val="000000" w:themeColor="text1"/>
+          <w:sz w:val="32"/>
+          <w:lang w:val="en-US"/>
+        </w:rPr>
+        <w:t xml:space="preserve"> </w:t>
+      </w:r>
+      <w:proofErr w:type="spellStart"/>
+      <w:r>
+        <w:rPr>
+          <w:i/>
+          <w:color w:val="000000" w:themeColor="text1"/>
+          <w:sz w:val="32"/>
+          <w:lang w:val="en-US"/>
+        </w:rPr>
+        <w:t>tìm</w:t>
+      </w:r>
+      <w:proofErr w:type="spellEnd"/>
+      <w:r>
+        <w:rPr>
+          <w:i/>
+          <w:color w:val="000000" w:themeColor="text1"/>
+          <w:sz w:val="32"/>
+          <w:lang w:val="en-US"/>
+        </w:rPr>
+        <w:t xml:space="preserve"> </w:t>
+      </w:r>
+      <w:proofErr w:type="spellStart"/>
+      <w:r>
+        <w:rPr>
+          <w:i/>
+          <w:color w:val="000000" w:themeColor="text1"/>
+          <w:sz w:val="32"/>
+          <w:lang w:val="en-US"/>
+        </w:rPr>
+        <w:t>lại</w:t>
+      </w:r>
+      <w:proofErr w:type="spellEnd"/>
+      <w:r>
+        <w:rPr>
+          <w:i/>
+          <w:color w:val="000000" w:themeColor="text1"/>
+          <w:sz w:val="32"/>
+          <w:lang w:val="en-US"/>
+        </w:rPr>
+        <w:t xml:space="preserve"> </w:t>
+      </w:r>
+      <w:proofErr w:type="spellStart"/>
+      <w:r>
+        <w:rPr>
+          <w:i/>
+          <w:color w:val="000000" w:themeColor="text1"/>
+          <w:sz w:val="32"/>
+          <w:lang w:val="en-US"/>
+        </w:rPr>
+        <w:t>mật</w:t>
+      </w:r>
+      <w:proofErr w:type="spellEnd"/>
+      <w:r>
+        <w:rPr>
+          <w:i/>
+          <w:color w:val="000000" w:themeColor="text1"/>
+          <w:sz w:val="32"/>
+          <w:lang w:val="en-US"/>
+        </w:rPr>
+        <w:t xml:space="preserve"> </w:t>
+      </w:r>
+      <w:proofErr w:type="spellStart"/>
+      <w:r>
+        <w:rPr>
+          <w:i/>
+          <w:color w:val="000000" w:themeColor="text1"/>
+          <w:sz w:val="32"/>
+          <w:lang w:val="en-US"/>
+        </w:rPr>
+        <w:t>khẩu</w:t>
+      </w:r>
+      <w:proofErr w:type="spellEnd"/>
     </w:p>
     <w:p>
       <w:pPr>
@@ -8644,7 +13299,7 @@
           <w:noProof/>
           <w:color w:val="000000" w:themeColor="text1"/>
           <w:sz w:val="32"/>
-          <w:lang w:val="en-US"/>
+          <w:lang w:val="en-GB" w:eastAsia="en-GB"/>
         </w:rPr>
         <w:lastRenderedPageBreak/>
         <w:drawing>
@@ -9372,13 +14027,131 @@
                 <w:szCs w:val="20"/>
               </w:rPr>
             </w:pPr>
-            <w:r>
-              <w:rPr>
-                <w:sz w:val="20"/>
-                <w:szCs w:val="20"/>
-                <w:lang w:val="en-US"/>
-              </w:rPr>
-              <w:t>Tìm lại mật khẩu bằng cách nhập email</w:t>
+            <w:proofErr w:type="spellStart"/>
+            <w:r>
+              <w:rPr>
+                <w:sz w:val="20"/>
+                <w:szCs w:val="20"/>
+                <w:lang w:val="en-US"/>
+              </w:rPr>
+              <w:t>Tìm</w:t>
+            </w:r>
+            <w:proofErr w:type="spellEnd"/>
+            <w:r>
+              <w:rPr>
+                <w:sz w:val="20"/>
+                <w:szCs w:val="20"/>
+                <w:lang w:val="en-US"/>
+              </w:rPr>
+              <w:t xml:space="preserve"> </w:t>
+            </w:r>
+            <w:proofErr w:type="spellStart"/>
+            <w:r>
+              <w:rPr>
+                <w:sz w:val="20"/>
+                <w:szCs w:val="20"/>
+                <w:lang w:val="en-US"/>
+              </w:rPr>
+              <w:t>lại</w:t>
+            </w:r>
+            <w:proofErr w:type="spellEnd"/>
+            <w:r>
+              <w:rPr>
+                <w:sz w:val="20"/>
+                <w:szCs w:val="20"/>
+                <w:lang w:val="en-US"/>
+              </w:rPr>
+              <w:t xml:space="preserve"> </w:t>
+            </w:r>
+            <w:proofErr w:type="spellStart"/>
+            <w:r>
+              <w:rPr>
+                <w:sz w:val="20"/>
+                <w:szCs w:val="20"/>
+                <w:lang w:val="en-US"/>
+              </w:rPr>
+              <w:t>mật</w:t>
+            </w:r>
+            <w:proofErr w:type="spellEnd"/>
+            <w:r>
+              <w:rPr>
+                <w:sz w:val="20"/>
+                <w:szCs w:val="20"/>
+                <w:lang w:val="en-US"/>
+              </w:rPr>
+              <w:t xml:space="preserve"> </w:t>
+            </w:r>
+            <w:proofErr w:type="spellStart"/>
+            <w:r>
+              <w:rPr>
+                <w:sz w:val="20"/>
+                <w:szCs w:val="20"/>
+                <w:lang w:val="en-US"/>
+              </w:rPr>
+              <w:t>khẩu</w:t>
+            </w:r>
+            <w:proofErr w:type="spellEnd"/>
+            <w:r>
+              <w:rPr>
+                <w:sz w:val="20"/>
+                <w:szCs w:val="20"/>
+                <w:lang w:val="en-US"/>
+              </w:rPr>
+              <w:t xml:space="preserve"> </w:t>
+            </w:r>
+            <w:proofErr w:type="spellStart"/>
+            <w:r>
+              <w:rPr>
+                <w:sz w:val="20"/>
+                <w:szCs w:val="20"/>
+                <w:lang w:val="en-US"/>
+              </w:rPr>
+              <w:t>bằng</w:t>
+            </w:r>
+            <w:proofErr w:type="spellEnd"/>
+            <w:r>
+              <w:rPr>
+                <w:sz w:val="20"/>
+                <w:szCs w:val="20"/>
+                <w:lang w:val="en-US"/>
+              </w:rPr>
+              <w:t xml:space="preserve"> </w:t>
+            </w:r>
+            <w:proofErr w:type="spellStart"/>
+            <w:r>
+              <w:rPr>
+                <w:sz w:val="20"/>
+                <w:szCs w:val="20"/>
+                <w:lang w:val="en-US"/>
+              </w:rPr>
+              <w:t>cách</w:t>
+            </w:r>
+            <w:proofErr w:type="spellEnd"/>
+            <w:r>
+              <w:rPr>
+                <w:sz w:val="20"/>
+                <w:szCs w:val="20"/>
+                <w:lang w:val="en-US"/>
+              </w:rPr>
+              <w:t xml:space="preserve"> </w:t>
+            </w:r>
+            <w:proofErr w:type="spellStart"/>
+            <w:r>
+              <w:rPr>
+                <w:sz w:val="20"/>
+                <w:szCs w:val="20"/>
+                <w:lang w:val="en-US"/>
+              </w:rPr>
+              <w:t>nhập</w:t>
+            </w:r>
+            <w:proofErr w:type="spellEnd"/>
+            <w:r>
+              <w:rPr>
+                <w:sz w:val="20"/>
+                <w:szCs w:val="20"/>
+                <w:lang w:val="en-US"/>
+              </w:rPr>
+              <w:t xml:space="preserve"> email</w:t>
             </w:r>
           </w:p>
         </w:tc>
@@ -9409,6 +14182,7 @@
                 <w:lang w:val="en-US"/>
               </w:rPr>
             </w:pPr>
+            <w:proofErr w:type="spellStart"/>
             <w:r>
               <w:rPr>
                 <w:sz w:val="20"/>
@@ -9417,6 +14191,7 @@
               </w:rPr>
               <w:t>Nhập</w:t>
             </w:r>
+            <w:proofErr w:type="spellEnd"/>
           </w:p>
         </w:tc>
         <w:tc>
@@ -9447,14 +14222,286 @@
                 <w:lang w:val="en-US"/>
               </w:rPr>
             </w:pPr>
-            <w:r>
-              <w:rPr>
-                <w:sz w:val="20"/>
-                <w:szCs w:val="20"/>
-                <w:lang w:val="en-US"/>
-              </w:rPr>
-              <w:t>Hiện thông báo thành công khi email đăng ký và ngược lại. Chuyển qua giao diện đăng nhập</w:t>
-            </w:r>
+            <w:proofErr w:type="spellStart"/>
+            <w:r>
+              <w:rPr>
+                <w:sz w:val="20"/>
+                <w:szCs w:val="20"/>
+                <w:lang w:val="en-US"/>
+              </w:rPr>
+              <w:t>Hiện</w:t>
+            </w:r>
+            <w:proofErr w:type="spellEnd"/>
+            <w:r>
+              <w:rPr>
+                <w:sz w:val="20"/>
+                <w:szCs w:val="20"/>
+                <w:lang w:val="en-US"/>
+              </w:rPr>
+              <w:t xml:space="preserve"> </w:t>
+            </w:r>
+            <w:proofErr w:type="spellStart"/>
+            <w:r>
+              <w:rPr>
+                <w:sz w:val="20"/>
+                <w:szCs w:val="20"/>
+                <w:lang w:val="en-US"/>
+              </w:rPr>
+              <w:t>thông</w:t>
+            </w:r>
+            <w:proofErr w:type="spellEnd"/>
+            <w:r>
+              <w:rPr>
+                <w:sz w:val="20"/>
+                <w:szCs w:val="20"/>
+                <w:lang w:val="en-US"/>
+              </w:rPr>
+              <w:t xml:space="preserve"> </w:t>
+            </w:r>
+            <w:proofErr w:type="spellStart"/>
+            <w:r>
+              <w:rPr>
+                <w:sz w:val="20"/>
+                <w:szCs w:val="20"/>
+                <w:lang w:val="en-US"/>
+              </w:rPr>
+              <w:t>báo</w:t>
+            </w:r>
+            <w:proofErr w:type="spellEnd"/>
+            <w:r>
+              <w:rPr>
+                <w:sz w:val="20"/>
+                <w:szCs w:val="20"/>
+                <w:lang w:val="en-US"/>
+              </w:rPr>
+              <w:t xml:space="preserve"> </w:t>
+            </w:r>
+            <w:proofErr w:type="spellStart"/>
+            <w:r>
+              <w:rPr>
+                <w:sz w:val="20"/>
+                <w:szCs w:val="20"/>
+                <w:lang w:val="en-US"/>
+              </w:rPr>
+              <w:t>thành</w:t>
+            </w:r>
+            <w:proofErr w:type="spellEnd"/>
+            <w:r>
+              <w:rPr>
+                <w:sz w:val="20"/>
+                <w:szCs w:val="20"/>
+                <w:lang w:val="en-US"/>
+              </w:rPr>
+              <w:t xml:space="preserve"> </w:t>
+            </w:r>
+            <w:proofErr w:type="spellStart"/>
+            <w:r>
+              <w:rPr>
+                <w:sz w:val="20"/>
+                <w:szCs w:val="20"/>
+                <w:lang w:val="en-US"/>
+              </w:rPr>
+              <w:t>công</w:t>
+            </w:r>
+            <w:proofErr w:type="spellEnd"/>
+            <w:r>
+              <w:rPr>
+                <w:sz w:val="20"/>
+                <w:szCs w:val="20"/>
+                <w:lang w:val="en-US"/>
+              </w:rPr>
+              <w:t xml:space="preserve"> </w:t>
+            </w:r>
+            <w:proofErr w:type="spellStart"/>
+            <w:r>
+              <w:rPr>
+                <w:sz w:val="20"/>
+                <w:szCs w:val="20"/>
+                <w:lang w:val="en-US"/>
+              </w:rPr>
+              <w:t>khi</w:t>
+            </w:r>
+            <w:proofErr w:type="spellEnd"/>
+            <w:r>
+              <w:rPr>
+                <w:sz w:val="20"/>
+                <w:szCs w:val="20"/>
+                <w:lang w:val="en-US"/>
+              </w:rPr>
+              <w:t xml:space="preserve"> email </w:t>
+            </w:r>
+            <w:proofErr w:type="spellStart"/>
+            <w:r>
+              <w:rPr>
+                <w:sz w:val="20"/>
+                <w:szCs w:val="20"/>
+                <w:lang w:val="en-US"/>
+              </w:rPr>
+              <w:t>đăng</w:t>
+            </w:r>
+            <w:proofErr w:type="spellEnd"/>
+            <w:r>
+              <w:rPr>
+                <w:sz w:val="20"/>
+                <w:szCs w:val="20"/>
+                <w:lang w:val="en-US"/>
+              </w:rPr>
+              <w:t xml:space="preserve"> </w:t>
+            </w:r>
+            <w:proofErr w:type="spellStart"/>
+            <w:r>
+              <w:rPr>
+                <w:sz w:val="20"/>
+                <w:szCs w:val="20"/>
+                <w:lang w:val="en-US"/>
+              </w:rPr>
+              <w:t>ký</w:t>
+            </w:r>
+            <w:proofErr w:type="spellEnd"/>
+            <w:r>
+              <w:rPr>
+                <w:sz w:val="20"/>
+                <w:szCs w:val="20"/>
+                <w:lang w:val="en-US"/>
+              </w:rPr>
+              <w:t xml:space="preserve"> </w:t>
+            </w:r>
+            <w:proofErr w:type="spellStart"/>
+            <w:r>
+              <w:rPr>
+                <w:sz w:val="20"/>
+                <w:szCs w:val="20"/>
+                <w:lang w:val="en-US"/>
+              </w:rPr>
+              <w:t>và</w:t>
+            </w:r>
+            <w:proofErr w:type="spellEnd"/>
+            <w:r>
+              <w:rPr>
+                <w:sz w:val="20"/>
+                <w:szCs w:val="20"/>
+                <w:lang w:val="en-US"/>
+              </w:rPr>
+              <w:t xml:space="preserve"> </w:t>
+            </w:r>
+            <w:proofErr w:type="spellStart"/>
+            <w:r>
+              <w:rPr>
+                <w:sz w:val="20"/>
+                <w:szCs w:val="20"/>
+                <w:lang w:val="en-US"/>
+              </w:rPr>
+              <w:t>ngược</w:t>
+            </w:r>
+            <w:proofErr w:type="spellEnd"/>
+            <w:r>
+              <w:rPr>
+                <w:sz w:val="20"/>
+                <w:szCs w:val="20"/>
+                <w:lang w:val="en-US"/>
+              </w:rPr>
+              <w:t xml:space="preserve"> </w:t>
+            </w:r>
+            <w:proofErr w:type="spellStart"/>
+            <w:r>
+              <w:rPr>
+                <w:sz w:val="20"/>
+                <w:szCs w:val="20"/>
+                <w:lang w:val="en-US"/>
+              </w:rPr>
+              <w:t>lại</w:t>
+            </w:r>
+            <w:proofErr w:type="spellEnd"/>
+            <w:r>
+              <w:rPr>
+                <w:sz w:val="20"/>
+                <w:szCs w:val="20"/>
+                <w:lang w:val="en-US"/>
+              </w:rPr>
+              <w:t xml:space="preserve">. </w:t>
+            </w:r>
+            <w:proofErr w:type="spellStart"/>
+            <w:r>
+              <w:rPr>
+                <w:sz w:val="20"/>
+                <w:szCs w:val="20"/>
+                <w:lang w:val="en-US"/>
+              </w:rPr>
+              <w:t>Chuyển</w:t>
+            </w:r>
+            <w:proofErr w:type="spellEnd"/>
+            <w:r>
+              <w:rPr>
+                <w:sz w:val="20"/>
+                <w:szCs w:val="20"/>
+                <w:lang w:val="en-US"/>
+              </w:rPr>
+              <w:t xml:space="preserve"> qua </w:t>
+            </w:r>
+            <w:proofErr w:type="spellStart"/>
+            <w:r>
+              <w:rPr>
+                <w:sz w:val="20"/>
+                <w:szCs w:val="20"/>
+                <w:lang w:val="en-US"/>
+              </w:rPr>
+              <w:t>giao</w:t>
+            </w:r>
+            <w:proofErr w:type="spellEnd"/>
+            <w:r>
+              <w:rPr>
+                <w:sz w:val="20"/>
+                <w:szCs w:val="20"/>
+                <w:lang w:val="en-US"/>
+              </w:rPr>
+              <w:t xml:space="preserve"> </w:t>
+            </w:r>
+            <w:proofErr w:type="spellStart"/>
+            <w:r>
+              <w:rPr>
+                <w:sz w:val="20"/>
+                <w:szCs w:val="20"/>
+                <w:lang w:val="en-US"/>
+              </w:rPr>
+              <w:t>diện</w:t>
+            </w:r>
+            <w:proofErr w:type="spellEnd"/>
+            <w:r>
+              <w:rPr>
+                <w:sz w:val="20"/>
+                <w:szCs w:val="20"/>
+                <w:lang w:val="en-US"/>
+              </w:rPr>
+              <w:t xml:space="preserve"> </w:t>
+            </w:r>
+            <w:proofErr w:type="spellStart"/>
+            <w:r>
+              <w:rPr>
+                <w:sz w:val="20"/>
+                <w:szCs w:val="20"/>
+                <w:lang w:val="en-US"/>
+              </w:rPr>
+              <w:t>đăng</w:t>
+            </w:r>
+            <w:proofErr w:type="spellEnd"/>
+            <w:r>
+              <w:rPr>
+                <w:sz w:val="20"/>
+                <w:szCs w:val="20"/>
+                <w:lang w:val="en-US"/>
+              </w:rPr>
+              <w:t xml:space="preserve"> </w:t>
+            </w:r>
+            <w:proofErr w:type="spellStart"/>
+            <w:r>
+              <w:rPr>
+                <w:sz w:val="20"/>
+                <w:szCs w:val="20"/>
+                <w:lang w:val="en-US"/>
+              </w:rPr>
+              <w:t>nhập</w:t>
+            </w:r>
+            <w:proofErr w:type="spellEnd"/>
           </w:p>
         </w:tc>
       </w:tr>
@@ -9652,13 +14699,113 @@
                 <w:szCs w:val="20"/>
               </w:rPr>
             </w:pPr>
-            <w:r>
-              <w:rPr>
-                <w:sz w:val="20"/>
-                <w:szCs w:val="20"/>
-                <w:lang w:val="en-US"/>
-              </w:rPr>
-              <w:t>Xác thực email có tồn tài không.</w:t>
+            <w:proofErr w:type="spellStart"/>
+            <w:r>
+              <w:rPr>
+                <w:sz w:val="20"/>
+                <w:szCs w:val="20"/>
+                <w:lang w:val="en-US"/>
+              </w:rPr>
+              <w:t>Xác</w:t>
+            </w:r>
+            <w:proofErr w:type="spellEnd"/>
+            <w:r>
+              <w:rPr>
+                <w:sz w:val="20"/>
+                <w:szCs w:val="20"/>
+                <w:lang w:val="en-US"/>
+              </w:rPr>
+              <w:t xml:space="preserve"> </w:t>
+            </w:r>
+            <w:proofErr w:type="spellStart"/>
+            <w:r>
+              <w:rPr>
+                <w:sz w:val="20"/>
+                <w:szCs w:val="20"/>
+                <w:lang w:val="en-US"/>
+              </w:rPr>
+              <w:t>thực</w:t>
+            </w:r>
+            <w:proofErr w:type="spellEnd"/>
+            <w:r>
+              <w:rPr>
+                <w:sz w:val="20"/>
+                <w:szCs w:val="20"/>
+                <w:lang w:val="en-US"/>
+              </w:rPr>
+              <w:t xml:space="preserve"> email </w:t>
+            </w:r>
+            <w:proofErr w:type="spellStart"/>
+            <w:r>
+              <w:rPr>
+                <w:sz w:val="20"/>
+                <w:szCs w:val="20"/>
+                <w:lang w:val="en-US"/>
+              </w:rPr>
+              <w:t>có</w:t>
+            </w:r>
+            <w:proofErr w:type="spellEnd"/>
+            <w:r>
+              <w:rPr>
+                <w:sz w:val="20"/>
+                <w:szCs w:val="20"/>
+                <w:lang w:val="en-US"/>
+              </w:rPr>
+              <w:t xml:space="preserve"> </w:t>
+            </w:r>
+            <w:proofErr w:type="spellStart"/>
+            <w:r>
+              <w:rPr>
+                <w:sz w:val="20"/>
+                <w:szCs w:val="20"/>
+                <w:lang w:val="en-US"/>
+              </w:rPr>
+              <w:t>tồn</w:t>
+            </w:r>
+            <w:proofErr w:type="spellEnd"/>
+            <w:r>
+              <w:rPr>
+                <w:sz w:val="20"/>
+                <w:szCs w:val="20"/>
+                <w:lang w:val="en-US"/>
+              </w:rPr>
+              <w:t xml:space="preserve"> </w:t>
+            </w:r>
+            <w:proofErr w:type="spellStart"/>
+            <w:r>
+              <w:rPr>
+                <w:sz w:val="20"/>
+                <w:szCs w:val="20"/>
+                <w:lang w:val="en-US"/>
+              </w:rPr>
+              <w:t>tài</w:t>
+            </w:r>
+            <w:proofErr w:type="spellEnd"/>
+            <w:r>
+              <w:rPr>
+                <w:sz w:val="20"/>
+                <w:szCs w:val="20"/>
+                <w:lang w:val="en-US"/>
+              </w:rPr>
+              <w:t xml:space="preserve"> </w:t>
+            </w:r>
+            <w:proofErr w:type="spellStart"/>
+            <w:r>
+              <w:rPr>
+                <w:sz w:val="20"/>
+                <w:szCs w:val="20"/>
+                <w:lang w:val="en-US"/>
+              </w:rPr>
+              <w:t>không</w:t>
+            </w:r>
+            <w:proofErr w:type="spellEnd"/>
+            <w:r>
+              <w:rPr>
+                <w:sz w:val="20"/>
+                <w:szCs w:val="20"/>
+                <w:lang w:val="en-US"/>
+              </w:rPr>
+              <w:t>.</w:t>
             </w:r>
           </w:p>
         </w:tc>
@@ -9683,14 +14830,52 @@
                 <w:lang w:val="en-US"/>
               </w:rPr>
             </w:pPr>
-            <w:r>
-              <w:rPr>
-                <w:sz w:val="20"/>
-                <w:szCs w:val="20"/>
-                <w:lang w:val="en-US"/>
-              </w:rPr>
-              <w:t>Nhấp vào tìm</w:t>
-            </w:r>
+            <w:proofErr w:type="spellStart"/>
+            <w:r>
+              <w:rPr>
+                <w:sz w:val="20"/>
+                <w:szCs w:val="20"/>
+                <w:lang w:val="en-US"/>
+              </w:rPr>
+              <w:t>Nhấp</w:t>
+            </w:r>
+            <w:proofErr w:type="spellEnd"/>
+            <w:r>
+              <w:rPr>
+                <w:sz w:val="20"/>
+                <w:szCs w:val="20"/>
+                <w:lang w:val="en-US"/>
+              </w:rPr>
+              <w:t xml:space="preserve"> </w:t>
+            </w:r>
+            <w:proofErr w:type="spellStart"/>
+            <w:r>
+              <w:rPr>
+                <w:sz w:val="20"/>
+                <w:szCs w:val="20"/>
+                <w:lang w:val="en-US"/>
+              </w:rPr>
+              <w:t>vào</w:t>
+            </w:r>
+            <w:proofErr w:type="spellEnd"/>
+            <w:r>
+              <w:rPr>
+                <w:sz w:val="20"/>
+                <w:szCs w:val="20"/>
+                <w:lang w:val="en-US"/>
+              </w:rPr>
+              <w:t xml:space="preserve"> </w:t>
+            </w:r>
+            <w:proofErr w:type="spellStart"/>
+            <w:r>
+              <w:rPr>
+                <w:sz w:val="20"/>
+                <w:szCs w:val="20"/>
+                <w:lang w:val="en-US"/>
+              </w:rPr>
+              <w:t>tìm</w:t>
+            </w:r>
+            <w:proofErr w:type="spellEnd"/>
           </w:p>
         </w:tc>
         <w:tc>
@@ -9714,14 +14899,88 @@
                 <w:lang w:val="en-US"/>
               </w:rPr>
             </w:pPr>
-            <w:r>
-              <w:rPr>
-                <w:sz w:val="20"/>
-                <w:szCs w:val="20"/>
-                <w:lang w:val="en-US"/>
-              </w:rPr>
-              <w:t>Chuyển qua giao diện đăng nhập</w:t>
-            </w:r>
+            <w:proofErr w:type="spellStart"/>
+            <w:r>
+              <w:rPr>
+                <w:sz w:val="20"/>
+                <w:szCs w:val="20"/>
+                <w:lang w:val="en-US"/>
+              </w:rPr>
+              <w:t>Chuyển</w:t>
+            </w:r>
+            <w:proofErr w:type="spellEnd"/>
+            <w:r>
+              <w:rPr>
+                <w:sz w:val="20"/>
+                <w:szCs w:val="20"/>
+                <w:lang w:val="en-US"/>
+              </w:rPr>
+              <w:t xml:space="preserve"> qua </w:t>
+            </w:r>
+            <w:proofErr w:type="spellStart"/>
+            <w:r>
+              <w:rPr>
+                <w:sz w:val="20"/>
+                <w:szCs w:val="20"/>
+                <w:lang w:val="en-US"/>
+              </w:rPr>
+              <w:t>giao</w:t>
+            </w:r>
+            <w:proofErr w:type="spellEnd"/>
+            <w:r>
+              <w:rPr>
+                <w:sz w:val="20"/>
+                <w:szCs w:val="20"/>
+                <w:lang w:val="en-US"/>
+              </w:rPr>
+              <w:t xml:space="preserve"> </w:t>
+            </w:r>
+            <w:proofErr w:type="spellStart"/>
+            <w:r>
+              <w:rPr>
+                <w:sz w:val="20"/>
+                <w:szCs w:val="20"/>
+                <w:lang w:val="en-US"/>
+              </w:rPr>
+              <w:t>diện</w:t>
+            </w:r>
+            <w:proofErr w:type="spellEnd"/>
+            <w:r>
+              <w:rPr>
+                <w:sz w:val="20"/>
+                <w:szCs w:val="20"/>
+                <w:lang w:val="en-US"/>
+              </w:rPr>
+              <w:t xml:space="preserve"> </w:t>
+            </w:r>
+            <w:proofErr w:type="spellStart"/>
+            <w:r>
+              <w:rPr>
+                <w:sz w:val="20"/>
+                <w:szCs w:val="20"/>
+                <w:lang w:val="en-US"/>
+              </w:rPr>
+              <w:t>đăng</w:t>
+            </w:r>
+            <w:proofErr w:type="spellEnd"/>
+            <w:r>
+              <w:rPr>
+                <w:sz w:val="20"/>
+                <w:szCs w:val="20"/>
+                <w:lang w:val="en-US"/>
+              </w:rPr>
+              <w:t xml:space="preserve"> </w:t>
+            </w:r>
+            <w:proofErr w:type="spellStart"/>
+            <w:r>
+              <w:rPr>
+                <w:sz w:val="20"/>
+                <w:szCs w:val="20"/>
+                <w:lang w:val="en-US"/>
+              </w:rPr>
+              <w:t>nhập</w:t>
+            </w:r>
+            <w:proofErr w:type="spellEnd"/>
           </w:p>
         </w:tc>
       </w:tr>
@@ -9769,13 +15028,23 @@
         <w:tab/>
         <w:t>+</w:t>
       </w:r>
-      <w:r>
-        <w:rPr>
-          <w:color w:val="000000" w:themeColor="text1"/>
-          <w:sz w:val="32"/>
-          <w:lang w:val="en-US"/>
-        </w:rPr>
-        <w:t>Edittext email</w:t>
+      <w:proofErr w:type="spellStart"/>
+      <w:r>
+        <w:rPr>
+          <w:color w:val="000000" w:themeColor="text1"/>
+          <w:sz w:val="32"/>
+          <w:lang w:val="en-US"/>
+        </w:rPr>
+        <w:t>Edittext</w:t>
+      </w:r>
+      <w:proofErr w:type="spellEnd"/>
+      <w:r>
+        <w:rPr>
+          <w:color w:val="000000" w:themeColor="text1"/>
+          <w:sz w:val="32"/>
+          <w:lang w:val="en-US"/>
+        </w:rPr>
+        <w:t xml:space="preserve"> email</w:t>
       </w:r>
     </w:p>
     <w:p>
@@ -9794,14 +15063,34 @@
         </w:rPr>
         <w:tab/>
       </w:r>
-      <w:r>
-        <w:rPr>
-          <w:color w:val="000000" w:themeColor="text1"/>
-          <w:sz w:val="32"/>
-          <w:lang w:val="en-US"/>
-        </w:rPr>
-        <w:t>Nhập vào</w:t>
-      </w:r>
+      <w:proofErr w:type="spellStart"/>
+      <w:r>
+        <w:rPr>
+          <w:color w:val="000000" w:themeColor="text1"/>
+          <w:sz w:val="32"/>
+          <w:lang w:val="en-US"/>
+        </w:rPr>
+        <w:t>Nhập</w:t>
+      </w:r>
+      <w:proofErr w:type="spellEnd"/>
+      <w:r>
+        <w:rPr>
+          <w:color w:val="000000" w:themeColor="text1"/>
+          <w:sz w:val="32"/>
+          <w:lang w:val="en-US"/>
+        </w:rPr>
+        <w:t xml:space="preserve"> </w:t>
+      </w:r>
+      <w:proofErr w:type="spellStart"/>
+      <w:r>
+        <w:rPr>
+          <w:color w:val="000000" w:themeColor="text1"/>
+          <w:sz w:val="32"/>
+          <w:lang w:val="en-US"/>
+        </w:rPr>
+        <w:t>vào</w:t>
+      </w:r>
+      <w:proofErr w:type="spellEnd"/>
     </w:p>
     <w:p>
       <w:pPr>
@@ -9818,7 +15107,25 @@
           <w:lang w:val="en-US"/>
         </w:rPr>
         <w:tab/>
-        <w:t xml:space="preserve">+Button tìm </w:t>
+        <w:t xml:space="preserve">+Button </w:t>
+      </w:r>
+      <w:proofErr w:type="spellStart"/>
+      <w:r>
+        <w:rPr>
+          <w:color w:val="000000" w:themeColor="text1"/>
+          <w:sz w:val="32"/>
+          <w:lang w:val="en-US"/>
+        </w:rPr>
+        <w:t>tìm</w:t>
+      </w:r>
+      <w:proofErr w:type="spellEnd"/>
+      <w:r>
+        <w:rPr>
+          <w:color w:val="000000" w:themeColor="text1"/>
+          <w:sz w:val="32"/>
+          <w:lang w:val="en-US"/>
+        </w:rPr>
+        <w:t xml:space="preserve"> </w:t>
       </w:r>
       <w:r>
         <w:rPr>
@@ -9838,14 +15145,242 @@
           <w:lang w:val="en-US"/>
         </w:rPr>
       </w:pPr>
-      <w:r>
-        <w:rPr>
-          <w:color w:val="000000" w:themeColor="text1"/>
-          <w:sz w:val="32"/>
-          <w:lang w:val="en-US"/>
-        </w:rPr>
-        <w:t>Nếu tài khoản chưa đăng ký trên firebase sẽ thông báo mail không tồn tại .</w:t>
-      </w:r>
+      <w:proofErr w:type="spellStart"/>
+      <w:r>
+        <w:rPr>
+          <w:color w:val="000000" w:themeColor="text1"/>
+          <w:sz w:val="32"/>
+          <w:lang w:val="en-US"/>
+        </w:rPr>
+        <w:t>Nếu</w:t>
+      </w:r>
+      <w:proofErr w:type="spellEnd"/>
+      <w:r>
+        <w:rPr>
+          <w:color w:val="000000" w:themeColor="text1"/>
+          <w:sz w:val="32"/>
+          <w:lang w:val="en-US"/>
+        </w:rPr>
+        <w:t xml:space="preserve"> </w:t>
+      </w:r>
+      <w:proofErr w:type="spellStart"/>
+      <w:r>
+        <w:rPr>
+          <w:color w:val="000000" w:themeColor="text1"/>
+          <w:sz w:val="32"/>
+          <w:lang w:val="en-US"/>
+        </w:rPr>
+        <w:t>tài</w:t>
+      </w:r>
+      <w:proofErr w:type="spellEnd"/>
+      <w:r>
+        <w:rPr>
+          <w:color w:val="000000" w:themeColor="text1"/>
+          <w:sz w:val="32"/>
+          <w:lang w:val="en-US"/>
+        </w:rPr>
+        <w:t xml:space="preserve"> </w:t>
+      </w:r>
+      <w:proofErr w:type="spellStart"/>
+      <w:r>
+        <w:rPr>
+          <w:color w:val="000000" w:themeColor="text1"/>
+          <w:sz w:val="32"/>
+          <w:lang w:val="en-US"/>
+        </w:rPr>
+        <w:t>khoản</w:t>
+      </w:r>
+      <w:proofErr w:type="spellEnd"/>
+      <w:r>
+        <w:rPr>
+          <w:color w:val="000000" w:themeColor="text1"/>
+          <w:sz w:val="32"/>
+          <w:lang w:val="en-US"/>
+        </w:rPr>
+        <w:t xml:space="preserve"> </w:t>
+      </w:r>
+      <w:proofErr w:type="spellStart"/>
+      <w:r>
+        <w:rPr>
+          <w:color w:val="000000" w:themeColor="text1"/>
+          <w:sz w:val="32"/>
+          <w:lang w:val="en-US"/>
+        </w:rPr>
+        <w:t>chưa</w:t>
+      </w:r>
+      <w:proofErr w:type="spellEnd"/>
+      <w:r>
+        <w:rPr>
+          <w:color w:val="000000" w:themeColor="text1"/>
+          <w:sz w:val="32"/>
+          <w:lang w:val="en-US"/>
+        </w:rPr>
+        <w:t xml:space="preserve"> </w:t>
+      </w:r>
+      <w:proofErr w:type="spellStart"/>
+      <w:r>
+        <w:rPr>
+          <w:color w:val="000000" w:themeColor="text1"/>
+          <w:sz w:val="32"/>
+          <w:lang w:val="en-US"/>
+        </w:rPr>
+        <w:t>đăng</w:t>
+      </w:r>
+      <w:proofErr w:type="spellEnd"/>
+      <w:r>
+        <w:rPr>
+          <w:color w:val="000000" w:themeColor="text1"/>
+          <w:sz w:val="32"/>
+          <w:lang w:val="en-US"/>
+        </w:rPr>
+        <w:t xml:space="preserve"> </w:t>
+      </w:r>
+      <w:proofErr w:type="spellStart"/>
+      <w:r>
+        <w:rPr>
+          <w:color w:val="000000" w:themeColor="text1"/>
+          <w:sz w:val="32"/>
+          <w:lang w:val="en-US"/>
+        </w:rPr>
+        <w:t>ký</w:t>
+      </w:r>
+      <w:proofErr w:type="spellEnd"/>
+      <w:r>
+        <w:rPr>
+          <w:color w:val="000000" w:themeColor="text1"/>
+          <w:sz w:val="32"/>
+          <w:lang w:val="en-US"/>
+        </w:rPr>
+        <w:t xml:space="preserve"> </w:t>
+      </w:r>
+      <w:proofErr w:type="spellStart"/>
+      <w:r>
+        <w:rPr>
+          <w:color w:val="000000" w:themeColor="text1"/>
+          <w:sz w:val="32"/>
+          <w:lang w:val="en-US"/>
+        </w:rPr>
+        <w:t>trên</w:t>
+      </w:r>
+      <w:proofErr w:type="spellEnd"/>
+      <w:r>
+        <w:rPr>
+          <w:color w:val="000000" w:themeColor="text1"/>
+          <w:sz w:val="32"/>
+          <w:lang w:val="en-US"/>
+        </w:rPr>
+        <w:t xml:space="preserve"> firebase </w:t>
+      </w:r>
+      <w:proofErr w:type="spellStart"/>
+      <w:r>
+        <w:rPr>
+          <w:color w:val="000000" w:themeColor="text1"/>
+          <w:sz w:val="32"/>
+          <w:lang w:val="en-US"/>
+        </w:rPr>
+        <w:t>sẽ</w:t>
+      </w:r>
+      <w:proofErr w:type="spellEnd"/>
+      <w:r>
+        <w:rPr>
+          <w:color w:val="000000" w:themeColor="text1"/>
+          <w:sz w:val="32"/>
+          <w:lang w:val="en-US"/>
+        </w:rPr>
+        <w:t xml:space="preserve"> </w:t>
+      </w:r>
+      <w:proofErr w:type="spellStart"/>
+      <w:r>
+        <w:rPr>
+          <w:color w:val="000000" w:themeColor="text1"/>
+          <w:sz w:val="32"/>
+          <w:lang w:val="en-US"/>
+        </w:rPr>
+        <w:t>thông</w:t>
+      </w:r>
+      <w:proofErr w:type="spellEnd"/>
+      <w:r>
+        <w:rPr>
+          <w:color w:val="000000" w:themeColor="text1"/>
+          <w:sz w:val="32"/>
+          <w:lang w:val="en-US"/>
+        </w:rPr>
+        <w:t xml:space="preserve"> </w:t>
+      </w:r>
+      <w:proofErr w:type="spellStart"/>
+      <w:r>
+        <w:rPr>
+          <w:color w:val="000000" w:themeColor="text1"/>
+          <w:sz w:val="32"/>
+          <w:lang w:val="en-US"/>
+        </w:rPr>
+        <w:t>báo</w:t>
+      </w:r>
+      <w:proofErr w:type="spellEnd"/>
+      <w:r>
+        <w:rPr>
+          <w:color w:val="000000" w:themeColor="text1"/>
+          <w:sz w:val="32"/>
+          <w:lang w:val="en-US"/>
+        </w:rPr>
+        <w:t xml:space="preserve"> mail </w:t>
+      </w:r>
+      <w:proofErr w:type="spellStart"/>
+      <w:r>
+        <w:rPr>
+          <w:color w:val="000000" w:themeColor="text1"/>
+          <w:sz w:val="32"/>
+          <w:lang w:val="en-US"/>
+        </w:rPr>
+        <w:t>không</w:t>
+      </w:r>
+      <w:proofErr w:type="spellEnd"/>
+      <w:r>
+        <w:rPr>
+          <w:color w:val="000000" w:themeColor="text1"/>
+          <w:sz w:val="32"/>
+          <w:lang w:val="en-US"/>
+        </w:rPr>
+        <w:t xml:space="preserve"> </w:t>
+      </w:r>
+      <w:proofErr w:type="spellStart"/>
+      <w:r>
+        <w:rPr>
+          <w:color w:val="000000" w:themeColor="text1"/>
+          <w:sz w:val="32"/>
+          <w:lang w:val="en-US"/>
+        </w:rPr>
+        <w:t>tồn</w:t>
+      </w:r>
+      <w:proofErr w:type="spellEnd"/>
+      <w:r>
+        <w:rPr>
+          <w:color w:val="000000" w:themeColor="text1"/>
+          <w:sz w:val="32"/>
+          <w:lang w:val="en-US"/>
+        </w:rPr>
+        <w:t xml:space="preserve"> </w:t>
+      </w:r>
+      <w:proofErr w:type="spellStart"/>
+      <w:proofErr w:type="gramStart"/>
+      <w:r>
+        <w:rPr>
+          <w:color w:val="000000" w:themeColor="text1"/>
+          <w:sz w:val="32"/>
+          <w:lang w:val="en-US"/>
+        </w:rPr>
+        <w:t>tại</w:t>
+      </w:r>
+      <w:proofErr w:type="spellEnd"/>
+      <w:r>
+        <w:rPr>
+          <w:color w:val="000000" w:themeColor="text1"/>
+          <w:sz w:val="32"/>
+          <w:lang w:val="en-US"/>
+        </w:rPr>
+        <w:t xml:space="preserve"> .</w:t>
+      </w:r>
+      <w:proofErr w:type="gramEnd"/>
     </w:p>
     <w:p>
       <w:pPr>
@@ -9856,37 +15391,473 @@
           <w:lang w:val="en-US"/>
         </w:rPr>
       </w:pPr>
-      <w:r>
-        <w:rPr>
-          <w:color w:val="000000" w:themeColor="text1"/>
-          <w:sz w:val="32"/>
-          <w:lang w:val="en-US"/>
-        </w:rPr>
-        <w:t>Nếu tài khoản đã đăng ký trên firebase sẽ</w:t>
-      </w:r>
-      <w:r>
-        <w:rPr>
-          <w:color w:val="000000" w:themeColor="text1"/>
-          <w:sz w:val="32"/>
-          <w:lang w:val="en-US"/>
-        </w:rPr>
-        <w:t xml:space="preserve"> thông báo bạn cần check mail để đổi lại mật khẩu đã quên</w:t>
-      </w:r>
-      <w:r>
-        <w:rPr>
-          <w:color w:val="000000" w:themeColor="text1"/>
-          <w:sz w:val="32"/>
-          <w:lang w:val="en-US"/>
-        </w:rPr>
-        <w:t xml:space="preserve"> và c</w:t>
-      </w:r>
-      <w:r>
-        <w:rPr>
-          <w:color w:val="000000" w:themeColor="text1"/>
-          <w:sz w:val="32"/>
-          <w:lang w:val="en-US"/>
-        </w:rPr>
-        <w:t xml:space="preserve">huyển về giao diện đăng nhập </w:t>
+      <w:proofErr w:type="spellStart"/>
+      <w:r>
+        <w:rPr>
+          <w:color w:val="000000" w:themeColor="text1"/>
+          <w:sz w:val="32"/>
+          <w:lang w:val="en-US"/>
+        </w:rPr>
+        <w:t>Nếu</w:t>
+      </w:r>
+      <w:proofErr w:type="spellEnd"/>
+      <w:r>
+        <w:rPr>
+          <w:color w:val="000000" w:themeColor="text1"/>
+          <w:sz w:val="32"/>
+          <w:lang w:val="en-US"/>
+        </w:rPr>
+        <w:t xml:space="preserve"> </w:t>
+      </w:r>
+      <w:proofErr w:type="spellStart"/>
+      <w:r>
+        <w:rPr>
+          <w:color w:val="000000" w:themeColor="text1"/>
+          <w:sz w:val="32"/>
+          <w:lang w:val="en-US"/>
+        </w:rPr>
+        <w:t>tài</w:t>
+      </w:r>
+      <w:proofErr w:type="spellEnd"/>
+      <w:r>
+        <w:rPr>
+          <w:color w:val="000000" w:themeColor="text1"/>
+          <w:sz w:val="32"/>
+          <w:lang w:val="en-US"/>
+        </w:rPr>
+        <w:t xml:space="preserve"> </w:t>
+      </w:r>
+      <w:proofErr w:type="spellStart"/>
+      <w:r>
+        <w:rPr>
+          <w:color w:val="000000" w:themeColor="text1"/>
+          <w:sz w:val="32"/>
+          <w:lang w:val="en-US"/>
+        </w:rPr>
+        <w:t>khoản</w:t>
+      </w:r>
+      <w:proofErr w:type="spellEnd"/>
+      <w:r>
+        <w:rPr>
+          <w:color w:val="000000" w:themeColor="text1"/>
+          <w:sz w:val="32"/>
+          <w:lang w:val="en-US"/>
+        </w:rPr>
+        <w:t xml:space="preserve"> </w:t>
+      </w:r>
+      <w:proofErr w:type="spellStart"/>
+      <w:r>
+        <w:rPr>
+          <w:color w:val="000000" w:themeColor="text1"/>
+          <w:sz w:val="32"/>
+          <w:lang w:val="en-US"/>
+        </w:rPr>
+        <w:t>đã</w:t>
+      </w:r>
+      <w:proofErr w:type="spellEnd"/>
+      <w:r>
+        <w:rPr>
+          <w:color w:val="000000" w:themeColor="text1"/>
+          <w:sz w:val="32"/>
+          <w:lang w:val="en-US"/>
+        </w:rPr>
+        <w:t xml:space="preserve"> </w:t>
+      </w:r>
+      <w:proofErr w:type="spellStart"/>
+      <w:r>
+        <w:rPr>
+          <w:color w:val="000000" w:themeColor="text1"/>
+          <w:sz w:val="32"/>
+          <w:lang w:val="en-US"/>
+        </w:rPr>
+        <w:t>đăng</w:t>
+      </w:r>
+      <w:proofErr w:type="spellEnd"/>
+      <w:r>
+        <w:rPr>
+          <w:color w:val="000000" w:themeColor="text1"/>
+          <w:sz w:val="32"/>
+          <w:lang w:val="en-US"/>
+        </w:rPr>
+        <w:t xml:space="preserve"> </w:t>
+      </w:r>
+      <w:proofErr w:type="spellStart"/>
+      <w:r>
+        <w:rPr>
+          <w:color w:val="000000" w:themeColor="text1"/>
+          <w:sz w:val="32"/>
+          <w:lang w:val="en-US"/>
+        </w:rPr>
+        <w:t>ký</w:t>
+      </w:r>
+      <w:proofErr w:type="spellEnd"/>
+      <w:r>
+        <w:rPr>
+          <w:color w:val="000000" w:themeColor="text1"/>
+          <w:sz w:val="32"/>
+          <w:lang w:val="en-US"/>
+        </w:rPr>
+        <w:t xml:space="preserve"> </w:t>
+      </w:r>
+      <w:proofErr w:type="spellStart"/>
+      <w:r>
+        <w:rPr>
+          <w:color w:val="000000" w:themeColor="text1"/>
+          <w:sz w:val="32"/>
+          <w:lang w:val="en-US"/>
+        </w:rPr>
+        <w:t>trên</w:t>
+      </w:r>
+      <w:proofErr w:type="spellEnd"/>
+      <w:r>
+        <w:rPr>
+          <w:color w:val="000000" w:themeColor="text1"/>
+          <w:sz w:val="32"/>
+          <w:lang w:val="en-US"/>
+        </w:rPr>
+        <w:t xml:space="preserve"> firebase </w:t>
+      </w:r>
+      <w:proofErr w:type="spellStart"/>
+      <w:r>
+        <w:rPr>
+          <w:color w:val="000000" w:themeColor="text1"/>
+          <w:sz w:val="32"/>
+          <w:lang w:val="en-US"/>
+        </w:rPr>
+        <w:t>sẽ</w:t>
+      </w:r>
+      <w:proofErr w:type="spellEnd"/>
+      <w:r>
+        <w:rPr>
+          <w:color w:val="000000" w:themeColor="text1"/>
+          <w:sz w:val="32"/>
+          <w:lang w:val="en-US"/>
+        </w:rPr>
+        <w:t xml:space="preserve"> </w:t>
+      </w:r>
+      <w:proofErr w:type="spellStart"/>
+      <w:r>
+        <w:rPr>
+          <w:color w:val="000000" w:themeColor="text1"/>
+          <w:sz w:val="32"/>
+          <w:lang w:val="en-US"/>
+        </w:rPr>
+        <w:t>thông</w:t>
+      </w:r>
+      <w:proofErr w:type="spellEnd"/>
+      <w:r>
+        <w:rPr>
+          <w:color w:val="000000" w:themeColor="text1"/>
+          <w:sz w:val="32"/>
+          <w:lang w:val="en-US"/>
+        </w:rPr>
+        <w:t xml:space="preserve"> </w:t>
+      </w:r>
+      <w:proofErr w:type="spellStart"/>
+      <w:r>
+        <w:rPr>
+          <w:color w:val="000000" w:themeColor="text1"/>
+          <w:sz w:val="32"/>
+          <w:lang w:val="en-US"/>
+        </w:rPr>
+        <w:t>báo</w:t>
+      </w:r>
+      <w:proofErr w:type="spellEnd"/>
+      <w:r>
+        <w:rPr>
+          <w:color w:val="000000" w:themeColor="text1"/>
+          <w:sz w:val="32"/>
+          <w:lang w:val="en-US"/>
+        </w:rPr>
+        <w:t xml:space="preserve"> </w:t>
+      </w:r>
+      <w:proofErr w:type="spellStart"/>
+      <w:r>
+        <w:rPr>
+          <w:color w:val="000000" w:themeColor="text1"/>
+          <w:sz w:val="32"/>
+          <w:lang w:val="en-US"/>
+        </w:rPr>
+        <w:t>bạn</w:t>
+      </w:r>
+      <w:proofErr w:type="spellEnd"/>
+      <w:r>
+        <w:rPr>
+          <w:color w:val="000000" w:themeColor="text1"/>
+          <w:sz w:val="32"/>
+          <w:lang w:val="en-US"/>
+        </w:rPr>
+        <w:t xml:space="preserve"> </w:t>
+      </w:r>
+      <w:proofErr w:type="spellStart"/>
+      <w:r>
+        <w:rPr>
+          <w:color w:val="000000" w:themeColor="text1"/>
+          <w:sz w:val="32"/>
+          <w:lang w:val="en-US"/>
+        </w:rPr>
+        <w:t>cần</w:t>
+      </w:r>
+      <w:proofErr w:type="spellEnd"/>
+      <w:r>
+        <w:rPr>
+          <w:color w:val="000000" w:themeColor="text1"/>
+          <w:sz w:val="32"/>
+          <w:lang w:val="en-US"/>
+        </w:rPr>
+        <w:t xml:space="preserve"> check mail </w:t>
+      </w:r>
+      <w:proofErr w:type="spellStart"/>
+      <w:r>
+        <w:rPr>
+          <w:color w:val="000000" w:themeColor="text1"/>
+          <w:sz w:val="32"/>
+          <w:lang w:val="en-US"/>
+        </w:rPr>
+        <w:t>để</w:t>
+      </w:r>
+      <w:proofErr w:type="spellEnd"/>
+      <w:r>
+        <w:rPr>
+          <w:color w:val="000000" w:themeColor="text1"/>
+          <w:sz w:val="32"/>
+          <w:lang w:val="en-US"/>
+        </w:rPr>
+        <w:t xml:space="preserve"> </w:t>
+      </w:r>
+      <w:proofErr w:type="spellStart"/>
+      <w:r>
+        <w:rPr>
+          <w:color w:val="000000" w:themeColor="text1"/>
+          <w:sz w:val="32"/>
+          <w:lang w:val="en-US"/>
+        </w:rPr>
+        <w:t>đổi</w:t>
+      </w:r>
+      <w:proofErr w:type="spellEnd"/>
+      <w:r>
+        <w:rPr>
+          <w:color w:val="000000" w:themeColor="text1"/>
+          <w:sz w:val="32"/>
+          <w:lang w:val="en-US"/>
+        </w:rPr>
+        <w:t xml:space="preserve"> </w:t>
+      </w:r>
+      <w:proofErr w:type="spellStart"/>
+      <w:r>
+        <w:rPr>
+          <w:color w:val="000000" w:themeColor="text1"/>
+          <w:sz w:val="32"/>
+          <w:lang w:val="en-US"/>
+        </w:rPr>
+        <w:t>lại</w:t>
+      </w:r>
+      <w:proofErr w:type="spellEnd"/>
+      <w:r>
+        <w:rPr>
+          <w:color w:val="000000" w:themeColor="text1"/>
+          <w:sz w:val="32"/>
+          <w:lang w:val="en-US"/>
+        </w:rPr>
+        <w:t xml:space="preserve"> </w:t>
+      </w:r>
+      <w:proofErr w:type="spellStart"/>
+      <w:r>
+        <w:rPr>
+          <w:color w:val="000000" w:themeColor="text1"/>
+          <w:sz w:val="32"/>
+          <w:lang w:val="en-US"/>
+        </w:rPr>
+        <w:t>mật</w:t>
+      </w:r>
+      <w:proofErr w:type="spellEnd"/>
+      <w:r>
+        <w:rPr>
+          <w:color w:val="000000" w:themeColor="text1"/>
+          <w:sz w:val="32"/>
+          <w:lang w:val="en-US"/>
+        </w:rPr>
+        <w:t xml:space="preserve"> </w:t>
+      </w:r>
+      <w:proofErr w:type="spellStart"/>
+      <w:r>
+        <w:rPr>
+          <w:color w:val="000000" w:themeColor="text1"/>
+          <w:sz w:val="32"/>
+          <w:lang w:val="en-US"/>
+        </w:rPr>
+        <w:t>khẩu</w:t>
+      </w:r>
+      <w:proofErr w:type="spellEnd"/>
+      <w:r>
+        <w:rPr>
+          <w:color w:val="000000" w:themeColor="text1"/>
+          <w:sz w:val="32"/>
+          <w:lang w:val="en-US"/>
+        </w:rPr>
+        <w:t xml:space="preserve"> </w:t>
+      </w:r>
+      <w:proofErr w:type="spellStart"/>
+      <w:r>
+        <w:rPr>
+          <w:color w:val="000000" w:themeColor="text1"/>
+          <w:sz w:val="32"/>
+          <w:lang w:val="en-US"/>
+        </w:rPr>
+        <w:t>đã</w:t>
+      </w:r>
+      <w:proofErr w:type="spellEnd"/>
+      <w:r>
+        <w:rPr>
+          <w:color w:val="000000" w:themeColor="text1"/>
+          <w:sz w:val="32"/>
+          <w:lang w:val="en-US"/>
+        </w:rPr>
+        <w:t xml:space="preserve"> </w:t>
+      </w:r>
+      <w:proofErr w:type="spellStart"/>
+      <w:r>
+        <w:rPr>
+          <w:color w:val="000000" w:themeColor="text1"/>
+          <w:sz w:val="32"/>
+          <w:lang w:val="en-US"/>
+        </w:rPr>
+        <w:t>quên</w:t>
+      </w:r>
+      <w:proofErr w:type="spellEnd"/>
+      <w:r>
+        <w:rPr>
+          <w:color w:val="000000" w:themeColor="text1"/>
+          <w:sz w:val="32"/>
+          <w:lang w:val="en-US"/>
+        </w:rPr>
+        <w:t xml:space="preserve"> </w:t>
+      </w:r>
+      <w:proofErr w:type="spellStart"/>
+      <w:r>
+        <w:rPr>
+          <w:color w:val="000000" w:themeColor="text1"/>
+          <w:sz w:val="32"/>
+          <w:lang w:val="en-US"/>
+        </w:rPr>
+        <w:t>và</w:t>
+      </w:r>
+      <w:proofErr w:type="spellEnd"/>
+      <w:r>
+        <w:rPr>
+          <w:color w:val="000000" w:themeColor="text1"/>
+          <w:sz w:val="32"/>
+          <w:lang w:val="en-US"/>
+        </w:rPr>
+        <w:t xml:space="preserve"> </w:t>
+      </w:r>
+      <w:proofErr w:type="spellStart"/>
+      <w:r>
+        <w:rPr>
+          <w:color w:val="000000" w:themeColor="text1"/>
+          <w:sz w:val="32"/>
+          <w:lang w:val="en-US"/>
+        </w:rPr>
+        <w:t>chuyển</w:t>
+      </w:r>
+      <w:proofErr w:type="spellEnd"/>
+      <w:r>
+        <w:rPr>
+          <w:color w:val="000000" w:themeColor="text1"/>
+          <w:sz w:val="32"/>
+          <w:lang w:val="en-US"/>
+        </w:rPr>
+        <w:t xml:space="preserve"> </w:t>
+      </w:r>
+      <w:proofErr w:type="spellStart"/>
+      <w:r>
+        <w:rPr>
+          <w:color w:val="000000" w:themeColor="text1"/>
+          <w:sz w:val="32"/>
+          <w:lang w:val="en-US"/>
+        </w:rPr>
+        <w:t>về</w:t>
+      </w:r>
+      <w:proofErr w:type="spellEnd"/>
+      <w:r>
+        <w:rPr>
+          <w:color w:val="000000" w:themeColor="text1"/>
+          <w:sz w:val="32"/>
+          <w:lang w:val="en-US"/>
+        </w:rPr>
+        <w:t xml:space="preserve"> </w:t>
+      </w:r>
+      <w:proofErr w:type="spellStart"/>
+      <w:r>
+        <w:rPr>
+          <w:color w:val="000000" w:themeColor="text1"/>
+          <w:sz w:val="32"/>
+          <w:lang w:val="en-US"/>
+        </w:rPr>
+        <w:t>giao</w:t>
+      </w:r>
+      <w:proofErr w:type="spellEnd"/>
+      <w:r>
+        <w:rPr>
+          <w:color w:val="000000" w:themeColor="text1"/>
+          <w:sz w:val="32"/>
+          <w:lang w:val="en-US"/>
+        </w:rPr>
+        <w:t xml:space="preserve"> </w:t>
+      </w:r>
+      <w:proofErr w:type="spellStart"/>
+      <w:r>
+        <w:rPr>
+          <w:color w:val="000000" w:themeColor="text1"/>
+          <w:sz w:val="32"/>
+          <w:lang w:val="en-US"/>
+        </w:rPr>
+        <w:t>diện</w:t>
+      </w:r>
+      <w:proofErr w:type="spellEnd"/>
+      <w:r>
+        <w:rPr>
+          <w:color w:val="000000" w:themeColor="text1"/>
+          <w:sz w:val="32"/>
+          <w:lang w:val="en-US"/>
+        </w:rPr>
+        <w:t xml:space="preserve"> </w:t>
+      </w:r>
+      <w:proofErr w:type="spellStart"/>
+      <w:r>
+        <w:rPr>
+          <w:color w:val="000000" w:themeColor="text1"/>
+          <w:sz w:val="32"/>
+          <w:lang w:val="en-US"/>
+        </w:rPr>
+        <w:t>đăng</w:t>
+      </w:r>
+      <w:proofErr w:type="spellEnd"/>
+      <w:r>
+        <w:rPr>
+          <w:color w:val="000000" w:themeColor="text1"/>
+          <w:sz w:val="32"/>
+          <w:lang w:val="en-US"/>
+        </w:rPr>
+        <w:t xml:space="preserve"> </w:t>
+      </w:r>
+      <w:proofErr w:type="spellStart"/>
+      <w:r>
+        <w:rPr>
+          <w:color w:val="000000" w:themeColor="text1"/>
+          <w:sz w:val="32"/>
+          <w:lang w:val="en-US"/>
+        </w:rPr>
+        <w:t>nhập</w:t>
+      </w:r>
+      <w:proofErr w:type="spellEnd"/>
+      <w:r>
+        <w:rPr>
+          <w:color w:val="000000" w:themeColor="text1"/>
+          <w:sz w:val="32"/>
+          <w:lang w:val="en-US"/>
+        </w:rPr>
+        <w:t xml:space="preserve"> </w:t>
       </w:r>
     </w:p>
     <w:p>
@@ -9950,12 +15921,12 @@
         <v:path o:extrusionok="f" gradientshapeok="t" o:connecttype="rect"/>
         <o:lock v:ext="edit" aspectratio="t"/>
       </v:shapetype>
-      <v:shape id="_x0000_i1055" type="#_x0000_t75" style="width:168.75pt;height:168.75pt;visibility:visible;mso-wrap-style:square" o:bullet="t">
+      <v:shape id="_x0000_i1030" type="#_x0000_t75" style="width:168.75pt;height:168.75pt;visibility:visible;mso-wrap-style:square" o:bullet="t">
         <v:imagedata r:id="rId1" o:title="tải xuống"/>
       </v:shape>
     </w:pict>
   </w:numPicBullet>
-  <w:abstractNum w:abstractNumId="0">
+  <w:abstractNum w:abstractNumId="0" w15:restartNumberingAfterBreak="0">
     <w:nsid w:val="08A13D20"/>
     <w:multiLevelType w:val="hybridMultilevel"/>
     <w:tmpl w:val="768403B0"/>
@@ -10067,7 +16038,7 @@
       </w:rPr>
     </w:lvl>
   </w:abstractNum>
-  <w:abstractNum w:abstractNumId="1">
+  <w:abstractNum w:abstractNumId="1" w15:restartNumberingAfterBreak="0">
     <w:nsid w:val="39595397"/>
     <w:multiLevelType w:val="multilevel"/>
     <w:tmpl w:val="25442630"/>
